--- a/Dokumentáció.docx
+++ b/Dokumentáció.docx
@@ -75,16 +75,28 @@
           <w:sz w:val="28"/>
           <w:szCs w:val="28"/>
         </w:rPr>
-        <w:t>Gyakorlati</w:t>
-      </w:r>
-      <w:r>
-        <w:rPr>
-          <w:rFonts w:ascii="Times New Roman" w:hAnsi="Times New Roman" w:cs="Times New Roman"/>
-          <w:sz w:val="28"/>
-          <w:szCs w:val="28"/>
-        </w:rPr>
-        <w:t xml:space="preserve"> beadandó feladat dokumentációja</w:t>
-      </w:r>
+        <w:t>Gyakorlati beadandó feladat dokumentációja</w:t>
+      </w:r>
+    </w:p>
+    <w:p>
+      <w:pPr>
+        <w:spacing w:before="1080" w:after="0"/>
+        <w:rPr>
+          <w:rFonts w:ascii="Times New Roman" w:hAnsi="Times New Roman" w:cs="Times New Roman"/>
+          <w:sz w:val="24"/>
+          <w:szCs w:val="24"/>
+        </w:rPr>
+      </w:pPr>
+    </w:p>
+    <w:p>
+      <w:pPr>
+        <w:spacing w:before="1080" w:after="0"/>
+        <w:rPr>
+          <w:rFonts w:ascii="Times New Roman" w:hAnsi="Times New Roman" w:cs="Times New Roman"/>
+          <w:sz w:val="24"/>
+          <w:szCs w:val="24"/>
+        </w:rPr>
+      </w:pPr>
     </w:p>
     <w:p>
       <w:pPr>
@@ -123,78 +135,29 @@
         </w:rPr>
         <w:t>Balog Olivér</w:t>
       </w:r>
-    </w:p>
-    <w:p>
-      <w:pPr>
-        <w:spacing w:after="0"/>
-        <w:jc w:val="right"/>
-        <w:rPr>
-          <w:rFonts w:ascii="Times New Roman" w:hAnsi="Times New Roman" w:cs="Times New Roman"/>
-          <w:sz w:val="24"/>
-          <w:szCs w:val="24"/>
-        </w:rPr>
-      </w:pPr>
-      <w:r>
-        <w:rPr>
-          <w:rFonts w:ascii="Times New Roman" w:hAnsi="Times New Roman" w:cs="Times New Roman"/>
-          <w:sz w:val="24"/>
-          <w:szCs w:val="24"/>
-        </w:rPr>
-        <w:t>A</w:t>
-      </w:r>
-      <w:r>
-        <w:rPr>
-          <w:rFonts w:ascii="Times New Roman" w:hAnsi="Times New Roman" w:cs="Times New Roman"/>
-          <w:sz w:val="24"/>
-          <w:szCs w:val="24"/>
-        </w:rPr>
-        <w:t>20</w:t>
-      </w:r>
-      <w:r>
-        <w:rPr>
-          <w:rFonts w:ascii="Times New Roman" w:hAnsi="Times New Roman" w:cs="Times New Roman"/>
-          <w:sz w:val="24"/>
-          <w:szCs w:val="24"/>
-        </w:rPr>
-        <w:t>I</w:t>
-      </w:r>
-      <w:r>
-        <w:rPr>
-          <w:rFonts w:ascii="Times New Roman" w:hAnsi="Times New Roman" w:cs="Times New Roman"/>
-          <w:sz w:val="24"/>
-          <w:szCs w:val="24"/>
-        </w:rPr>
-        <w:t>86</w:t>
-      </w:r>
-    </w:p>
-    <w:p>
-      <w:pPr>
-        <w:spacing w:after="0"/>
-        <w:jc w:val="right"/>
-        <w:rPr>
-          <w:rFonts w:ascii="Times New Roman" w:hAnsi="Times New Roman" w:cs="Times New Roman"/>
-          <w:sz w:val="24"/>
-          <w:szCs w:val="24"/>
-        </w:rPr>
-      </w:pPr>
-    </w:p>
-    <w:p>
-      <w:pPr>
-        <w:spacing w:after="0"/>
-        <w:jc w:val="right"/>
-        <w:rPr>
-          <w:rFonts w:ascii="Times New Roman" w:hAnsi="Times New Roman" w:cs="Times New Roman"/>
-          <w:sz w:val="24"/>
-          <w:szCs w:val="24"/>
-        </w:rPr>
-      </w:pPr>
-      <w:r>
-        <w:rPr>
-          <w:rFonts w:ascii="Times New Roman" w:hAnsi="Times New Roman" w:cs="Times New Roman"/>
-          <w:sz w:val="24"/>
-          <w:szCs w:val="24"/>
-        </w:rPr>
-        <w:t>Budai Zsolt</w:t>
+      <w:r>
+        <w:rPr>
+          <w:rFonts w:ascii="Times New Roman" w:hAnsi="Times New Roman" w:cs="Times New Roman"/>
+          <w:sz w:val="24"/>
+          <w:szCs w:val="24"/>
+        </w:rPr>
+        <w:t xml:space="preserve"> (</w:t>
+      </w:r>
+      <w:r>
+        <w:rPr>
+          <w:rFonts w:ascii="Times New Roman" w:hAnsi="Times New Roman" w:cs="Times New Roman"/>
+          <w:sz w:val="24"/>
+          <w:szCs w:val="24"/>
+        </w:rPr>
+        <w:t>A20I86</w:t>
+      </w:r>
+      <w:r>
+        <w:rPr>
+          <w:rFonts w:ascii="Times New Roman" w:hAnsi="Times New Roman" w:cs="Times New Roman"/>
+          <w:sz w:val="24"/>
+          <w:szCs w:val="24"/>
+        </w:rPr>
+        <w:t>)</w:t>
       </w:r>
     </w:p>
     <w:p>
@@ -213,8 +176,32 @@
           <w:sz w:val="24"/>
           <w:szCs w:val="24"/>
         </w:rPr>
+        <w:t>Budai Zsolt</w:t>
+      </w:r>
+      <w:r>
+        <w:rPr>
+          <w:rFonts w:ascii="Times New Roman" w:hAnsi="Times New Roman" w:cs="Times New Roman"/>
+          <w:sz w:val="24"/>
+          <w:szCs w:val="24"/>
+        </w:rPr>
+        <w:t xml:space="preserve"> (</w:t>
+      </w:r>
+      <w:r>
+        <w:rPr>
+          <w:rFonts w:ascii="Times New Roman" w:hAnsi="Times New Roman" w:cs="Times New Roman"/>
+          <w:sz w:val="24"/>
+          <w:szCs w:val="24"/>
+        </w:rPr>
         <w:t>UB3RBV</w:t>
       </w:r>
+      <w:r>
+        <w:rPr>
+          <w:rFonts w:ascii="Times New Roman" w:hAnsi="Times New Roman" w:cs="Times New Roman"/>
+          <w:sz w:val="24"/>
+          <w:szCs w:val="24"/>
+        </w:rPr>
+        <w:t>)</w:t>
+      </w:r>
     </w:p>
     <w:p>
       <w:pPr>
@@ -231,15 +218,7 @@
           <w:sz w:val="24"/>
           <w:szCs w:val="24"/>
         </w:rPr>
-        <w:t>2022.11.</w:t>
-      </w:r>
-      <w:r>
-        <w:rPr>
-          <w:rFonts w:ascii="Times New Roman" w:hAnsi="Times New Roman" w:cs="Times New Roman"/>
-          <w:sz w:val="24"/>
-          <w:szCs w:val="24"/>
-        </w:rPr>
-        <w:t>28</w:t>
+        <w:t>2022.11.28</w:t>
       </w:r>
       <w:r>
         <w:rPr>
@@ -249,16 +228,6 @@
         </w:rPr>
         <w:t>.</w:t>
       </w:r>
-    </w:p>
-    <w:p>
-      <w:pPr>
-        <w:jc w:val="center"/>
-        <w:rPr>
-          <w:rFonts w:ascii="Times New Roman" w:hAnsi="Times New Roman" w:cs="Times New Roman"/>
-          <w:sz w:val="24"/>
-          <w:szCs w:val="24"/>
-        </w:rPr>
-      </w:pPr>
     </w:p>
     <w:p>
       <w:pPr>
@@ -283,7 +252,9 @@
           <w:u w:val="single"/>
         </w:rPr>
       </w:pPr>
-      <w:r>
+    </w:p>
+    <w:p>
+      <w:pPr>
         <w:rPr>
           <w:rFonts w:ascii="Times New Roman" w:hAnsi="Times New Roman" w:cs="Times New Roman"/>
           <w:b/>
@@ -292,7 +263,16 @@
           <w:szCs w:val="32"/>
           <w:u w:val="single"/>
         </w:rPr>
-        <w:lastRenderedPageBreak/>
+      </w:pPr>
+      <w:r>
+        <w:rPr>
+          <w:rFonts w:ascii="Times New Roman" w:hAnsi="Times New Roman" w:cs="Times New Roman"/>
+          <w:b/>
+          <w:bCs/>
+          <w:sz w:val="32"/>
+          <w:szCs w:val="32"/>
+          <w:u w:val="single"/>
+        </w:rPr>
         <w:t>Tartalomjegyzék</w:t>
       </w:r>
     </w:p>
@@ -1627,7 +1607,7 @@
       </w:r>
       <w:proofErr w:type="spellEnd"/>
       <w:r>
-        <w:t xml:space="preserve">... </w:t>
+        <w:t xml:space="preserve"> </w:t>
       </w:r>
       <w:proofErr w:type="spellStart"/>
       <w:r>
@@ -1637,19 +1617,14 @@
       <w:r>
         <w:t xml:space="preserve">, amely a </w:t>
       </w:r>
-      <w:proofErr w:type="spellStart"/>
-      <w:r>
-        <w:t>következo</w:t>
-      </w:r>
-      <w:proofErr w:type="spellEnd"/>
-      <w:r>
-        <w:t xml:space="preserve">̋ </w:t>
-      </w:r>
       <w:r>
         <w:t>követelményeknek</w:t>
       </w:r>
       <w:r>
-        <w:t xml:space="preserve"> tesz eleget: </w:t>
+        <w:t xml:space="preserve"> tesz eleget</w:t>
+      </w:r>
+      <w:r>
+        <w:t>.</w:t>
       </w:r>
     </w:p>
     <w:p>
@@ -2155,7 +2130,7 @@
           <w:sz w:val="24"/>
           <w:szCs w:val="24"/>
         </w:rPr>
-        <w:t>a</w:t>
+        <w:t>, a</w:t>
       </w:r>
       <w:r>
         <w:rPr>
@@ -2485,19 +2460,7 @@
         <w:rPr>
           <w:rFonts w:ascii="Times New Roman" w:hAnsi="Times New Roman" w:cs="Times New Roman"/>
         </w:rPr>
-        <w:t xml:space="preserve">): az </w:t>
-      </w:r>
-      <w:r>
-        <w:rPr>
-          <w:rFonts w:ascii="Times New Roman" w:hAnsi="Times New Roman" w:cs="Times New Roman"/>
-        </w:rPr>
-        <w:t>megadott</w:t>
-      </w:r>
-      <w:r>
-        <w:rPr>
-          <w:rFonts w:ascii="Times New Roman" w:hAnsi="Times New Roman" w:cs="Times New Roman"/>
-        </w:rPr>
-        <w:t xml:space="preserve"> eszköz adatainak mentését végzi</w:t>
+        <w:t>): az megadott eszköz adatainak mentését végzi</w:t>
       </w:r>
     </w:p>
     <w:p>
@@ -2523,13 +2486,7 @@
         <w:rPr>
           <w:rFonts w:ascii="Times New Roman" w:hAnsi="Times New Roman" w:cs="Times New Roman"/>
         </w:rPr>
-        <w:t>Integer</w:t>
-      </w:r>
-      <w:r>
-        <w:rPr>
-          <w:rFonts w:ascii="Times New Roman" w:hAnsi="Times New Roman" w:cs="Times New Roman"/>
-        </w:rPr>
-        <w:t xml:space="preserve"> $</w:t>
+        <w:t>Integer $</w:t>
       </w:r>
       <w:proofErr w:type="spellStart"/>
       <w:r>
@@ -2543,13 +2500,7 @@
         <w:rPr>
           <w:rFonts w:ascii="Times New Roman" w:hAnsi="Times New Roman" w:cs="Times New Roman"/>
         </w:rPr>
-        <w:t xml:space="preserve">): a </w:t>
-      </w:r>
-      <w:r>
-        <w:rPr>
-          <w:rFonts w:ascii="Times New Roman" w:hAnsi="Times New Roman" w:cs="Times New Roman"/>
-        </w:rPr>
-        <w:t>megadott eszközt adja vissza</w:t>
+        <w:t>): a megadott eszközt adja vissza</w:t>
       </w:r>
     </w:p>
     <w:p>
@@ -2589,13 +2540,7 @@
         <w:rPr>
           <w:rFonts w:ascii="Times New Roman" w:hAnsi="Times New Roman" w:cs="Times New Roman"/>
         </w:rPr>
-        <w:t xml:space="preserve">): </w:t>
-      </w:r>
-      <w:r>
-        <w:rPr>
-          <w:rFonts w:ascii="Times New Roman" w:hAnsi="Times New Roman" w:cs="Times New Roman"/>
-        </w:rPr>
-        <w:t>egy eszköz módosítását végzi</w:t>
+        <w:t>): egy eszköz módosítását végzi</w:t>
       </w:r>
     </w:p>
     <w:p>
@@ -2651,13 +2596,7 @@
         <w:rPr>
           <w:rFonts w:ascii="Times New Roman" w:hAnsi="Times New Roman" w:cs="Times New Roman"/>
         </w:rPr>
-        <w:t>): a kiválasztott eszköz törlésé</w:t>
-      </w:r>
-      <w:r>
-        <w:rPr>
-          <w:rFonts w:ascii="Times New Roman" w:hAnsi="Times New Roman" w:cs="Times New Roman"/>
-        </w:rPr>
-        <w:t>t végzi</w:t>
+        <w:t>): a kiválasztott eszköz törlését végzi</w:t>
       </w:r>
     </w:p>
     <w:p>
@@ -2945,13 +2884,7 @@
         <w:rPr>
           <w:rFonts w:ascii="Times New Roman" w:hAnsi="Times New Roman" w:cs="Times New Roman"/>
         </w:rPr>
-        <w:t>)</w:t>
-      </w:r>
-      <w:r>
-        <w:rPr>
-          <w:rFonts w:ascii="Times New Roman" w:hAnsi="Times New Roman" w:cs="Times New Roman"/>
-        </w:rPr>
-        <w:t xml:space="preserve">: kapcsolati </w:t>
+        <w:t xml:space="preserve">): kapcsolati </w:t>
       </w:r>
       <w:proofErr w:type="spellStart"/>
       <w:r>
@@ -3022,13 +2955,7 @@
         <w:rPr>
           <w:rFonts w:ascii="Times New Roman" w:hAnsi="Times New Roman" w:cs="Times New Roman"/>
         </w:rPr>
-        <w:t>)</w:t>
-      </w:r>
-      <w:r>
-        <w:rPr>
-          <w:rFonts w:ascii="Times New Roman" w:hAnsi="Times New Roman" w:cs="Times New Roman"/>
-        </w:rPr>
-        <w:t xml:space="preserve">: kapcsolati </w:t>
+        <w:t xml:space="preserve">): kapcsolati </w:t>
       </w:r>
       <w:proofErr w:type="spellStart"/>
       <w:r>
@@ -3113,13 +3040,7 @@
         <w:rPr>
           <w:rFonts w:ascii="Times New Roman" w:hAnsi="Times New Roman" w:cs="Times New Roman"/>
         </w:rPr>
-        <w:t>)</w:t>
-      </w:r>
-      <w:r>
-        <w:rPr>
-          <w:rFonts w:ascii="Times New Roman" w:hAnsi="Times New Roman" w:cs="Times New Roman"/>
-        </w:rPr>
-        <w:t>: az eszközök kilistázása</w:t>
+        <w:t>): az eszközök kilistázása</w:t>
       </w:r>
     </w:p>
     <w:p>
@@ -3176,13 +3097,7 @@
         <w:rPr>
           <w:rFonts w:ascii="Times New Roman" w:hAnsi="Times New Roman" w:cs="Times New Roman"/>
         </w:rPr>
-        <w:t>)</w:t>
-      </w:r>
-      <w:r>
-        <w:rPr>
-          <w:rFonts w:ascii="Times New Roman" w:hAnsi="Times New Roman" w:cs="Times New Roman"/>
-        </w:rPr>
-        <w:t xml:space="preserve">: </w:t>
+        <w:t xml:space="preserve">): </w:t>
       </w:r>
       <w:proofErr w:type="spellStart"/>
       <w:r>
@@ -3253,13 +3168,7 @@
         <w:rPr>
           <w:rFonts w:ascii="Times New Roman" w:hAnsi="Times New Roman" w:cs="Times New Roman"/>
         </w:rPr>
-        <w:t>)</w:t>
-      </w:r>
-      <w:r>
-        <w:rPr>
-          <w:rFonts w:ascii="Times New Roman" w:hAnsi="Times New Roman" w:cs="Times New Roman"/>
-        </w:rPr>
-        <w:t xml:space="preserve">: </w:t>
+        <w:t xml:space="preserve">): </w:t>
       </w:r>
       <w:proofErr w:type="spellStart"/>
       <w:r>
@@ -3387,13 +3296,7 @@
         <w:rPr>
           <w:rFonts w:ascii="Times New Roman" w:hAnsi="Times New Roman" w:cs="Times New Roman"/>
         </w:rPr>
-        <w:t>):</w:t>
-      </w:r>
-      <w:r>
-        <w:rPr>
-          <w:rFonts w:ascii="Times New Roman" w:hAnsi="Times New Roman" w:cs="Times New Roman"/>
-        </w:rPr>
-        <w:t xml:space="preserve"> rólunk oldal megjelenítése</w:t>
+        <w:t>): rólunk oldal megjelenítése</w:t>
       </w:r>
     </w:p>
     <w:p>
@@ -3450,13 +3353,7 @@
         <w:rPr>
           <w:rFonts w:ascii="Times New Roman" w:hAnsi="Times New Roman" w:cs="Times New Roman"/>
         </w:rPr>
-        <w:t>):</w:t>
-      </w:r>
-      <w:r>
-        <w:rPr>
-          <w:rFonts w:ascii="Times New Roman" w:hAnsi="Times New Roman" w:cs="Times New Roman"/>
-        </w:rPr>
-        <w:t xml:space="preserve"> bejelentkezés oldal megjelenítése</w:t>
+        <w:t>): bejelentkezés oldal megjelenítése</w:t>
       </w:r>
     </w:p>
     <w:p>
@@ -3513,13 +3410,7 @@
         <w:rPr>
           <w:rFonts w:ascii="Times New Roman" w:hAnsi="Times New Roman" w:cs="Times New Roman"/>
         </w:rPr>
-        <w:t>):</w:t>
-      </w:r>
-      <w:r>
-        <w:rPr>
-          <w:rFonts w:ascii="Times New Roman" w:hAnsi="Times New Roman" w:cs="Times New Roman"/>
-        </w:rPr>
-        <w:t xml:space="preserve"> regisztrációs oldal megjelenítése</w:t>
+        <w:t>): regisztrációs oldal megjelenítése</w:t>
       </w:r>
     </w:p>
     <w:p>
@@ -4018,41 +3909,6 @@
     </w:p>
     <w:p>
       <w:pPr>
-        <w:rPr>
-          <w:rFonts w:ascii="Times New Roman" w:hAnsi="Times New Roman" w:cs="Times New Roman"/>
-          <w:sz w:val="24"/>
-          <w:szCs w:val="24"/>
-        </w:rPr>
-      </w:pPr>
-      <w:r>
-        <w:rPr>
-          <w:rFonts w:ascii="Times New Roman" w:hAnsi="Times New Roman" w:cs="Times New Roman"/>
-          <w:sz w:val="24"/>
-          <w:szCs w:val="24"/>
-        </w:rPr>
-        <w:t xml:space="preserve">A legfontosabb tovább fejlesztési feladat az alap MVC fejlesztése, hogy még robusztusabb legyen és még több mindenben hasonlítson a nagytesójára, a </w:t>
-      </w:r>
-      <w:proofErr w:type="spellStart"/>
-      <w:r>
-        <w:rPr>
-          <w:rFonts w:ascii="Times New Roman" w:hAnsi="Times New Roman" w:cs="Times New Roman"/>
-          <w:sz w:val="24"/>
-          <w:szCs w:val="24"/>
-        </w:rPr>
-        <w:t>Laravel</w:t>
-      </w:r>
-      <w:proofErr w:type="spellEnd"/>
-      <w:r>
-        <w:rPr>
-          <w:rFonts w:ascii="Times New Roman" w:hAnsi="Times New Roman" w:cs="Times New Roman"/>
-          <w:sz w:val="24"/>
-          <w:szCs w:val="24"/>
-        </w:rPr>
-        <w:t>-re. Pl.:</w:t>
-      </w:r>
-    </w:p>
-    <w:p>
-      <w:pPr>
         <w:pStyle w:val="Listaszerbekezds"/>
         <w:numPr>
           <w:ilvl w:val="0"/>
@@ -4064,95 +3920,29 @@
           <w:szCs w:val="24"/>
         </w:rPr>
       </w:pPr>
-      <w:proofErr w:type="spellStart"/>
-      <w:r>
-        <w:rPr>
-          <w:rFonts w:ascii="Times New Roman" w:hAnsi="Times New Roman" w:cs="Times New Roman"/>
-          <w:sz w:val="24"/>
-          <w:szCs w:val="24"/>
-        </w:rPr>
-        <w:t>Route</w:t>
-      </w:r>
-      <w:proofErr w:type="spellEnd"/>
-      <w:r>
-        <w:rPr>
-          <w:rFonts w:ascii="Times New Roman" w:hAnsi="Times New Roman" w:cs="Times New Roman"/>
-          <w:sz w:val="24"/>
-          <w:szCs w:val="24"/>
-        </w:rPr>
-        <w:t xml:space="preserve">-ok statikus deklarálása, </w:t>
-      </w:r>
-      <w:proofErr w:type="spellStart"/>
-      <w:r>
-        <w:rPr>
-          <w:rFonts w:ascii="Times New Roman" w:hAnsi="Times New Roman" w:cs="Times New Roman"/>
-          <w:sz w:val="24"/>
-          <w:szCs w:val="24"/>
-        </w:rPr>
-        <w:t>put</w:t>
-      </w:r>
-      <w:proofErr w:type="spellEnd"/>
-      <w:r>
-        <w:rPr>
-          <w:rFonts w:ascii="Times New Roman" w:hAnsi="Times New Roman" w:cs="Times New Roman"/>
-          <w:sz w:val="24"/>
-          <w:szCs w:val="24"/>
-        </w:rPr>
-        <w:t xml:space="preserve">, patch, </w:t>
-      </w:r>
-      <w:proofErr w:type="spellStart"/>
-      <w:r>
-        <w:rPr>
-          <w:rFonts w:ascii="Times New Roman" w:hAnsi="Times New Roman" w:cs="Times New Roman"/>
-          <w:sz w:val="24"/>
-          <w:szCs w:val="24"/>
-        </w:rPr>
-        <w:t>delete</w:t>
-      </w:r>
-      <w:proofErr w:type="spellEnd"/>
-      <w:r>
-        <w:rPr>
-          <w:rFonts w:ascii="Times New Roman" w:hAnsi="Times New Roman" w:cs="Times New Roman"/>
-          <w:sz w:val="24"/>
-          <w:szCs w:val="24"/>
-        </w:rPr>
-        <w:t xml:space="preserve">, </w:t>
-      </w:r>
-      <w:proofErr w:type="spellStart"/>
-      <w:r>
-        <w:rPr>
-          <w:rFonts w:ascii="Times New Roman" w:hAnsi="Times New Roman" w:cs="Times New Roman"/>
-          <w:sz w:val="24"/>
-          <w:szCs w:val="24"/>
-        </w:rPr>
-        <w:t>options</w:t>
-      </w:r>
-      <w:proofErr w:type="spellEnd"/>
-      <w:r>
-        <w:rPr>
-          <w:rFonts w:ascii="Times New Roman" w:hAnsi="Times New Roman" w:cs="Times New Roman"/>
-          <w:sz w:val="24"/>
-          <w:szCs w:val="24"/>
-        </w:rPr>
-        <w:t xml:space="preserve"> HTTP metódusokkal. </w:t>
-      </w:r>
-      <w:proofErr w:type="spellStart"/>
-      <w:r>
-        <w:rPr>
-          <w:rFonts w:ascii="Times New Roman" w:hAnsi="Times New Roman" w:cs="Times New Roman"/>
-          <w:sz w:val="24"/>
-          <w:szCs w:val="24"/>
-        </w:rPr>
-        <w:t>RouteCollection</w:t>
-      </w:r>
-      <w:proofErr w:type="spellEnd"/>
-      <w:r>
-        <w:rPr>
-          <w:rFonts w:ascii="Times New Roman" w:hAnsi="Times New Roman" w:cs="Times New Roman"/>
-          <w:sz w:val="24"/>
-          <w:szCs w:val="24"/>
-        </w:rPr>
-        <w:t xml:space="preserve"> háttérbe helyezése.</w:t>
+      <w:r>
+        <w:rPr>
+          <w:rFonts w:ascii="Times New Roman" w:hAnsi="Times New Roman" w:cs="Times New Roman"/>
+          <w:sz w:val="24"/>
+          <w:szCs w:val="24"/>
+        </w:rPr>
+        <w:t xml:space="preserve">Hiba </w:t>
+      </w:r>
+      <w:r>
+        <w:rPr>
+          <w:rFonts w:ascii="Times New Roman" w:hAnsi="Times New Roman" w:cs="Times New Roman"/>
+          <w:sz w:val="24"/>
+          <w:szCs w:val="24"/>
+        </w:rPr>
+        <w:t>oldalak és hibák kiírása</w:t>
+      </w:r>
+      <w:r>
+        <w:rPr>
+          <w:rFonts w:ascii="Times New Roman" w:hAnsi="Times New Roman" w:cs="Times New Roman"/>
+          <w:sz w:val="24"/>
+          <w:szCs w:val="24"/>
+        </w:rPr>
+        <w:t>.</w:t>
       </w:r>
     </w:p>
     <w:p>
@@ -4168,67 +3958,59 @@
           <w:szCs w:val="24"/>
         </w:rPr>
       </w:pPr>
-      <w:r>
-        <w:rPr>
-          <w:rFonts w:ascii="Times New Roman" w:hAnsi="Times New Roman" w:cs="Times New Roman"/>
-          <w:sz w:val="24"/>
-          <w:szCs w:val="24"/>
-        </w:rPr>
-        <w:t xml:space="preserve">Saját </w:t>
-      </w:r>
-      <w:proofErr w:type="spellStart"/>
-      <w:r>
-        <w:rPr>
-          <w:rFonts w:ascii="Times New Roman" w:hAnsi="Times New Roman" w:cs="Times New Roman"/>
-          <w:sz w:val="24"/>
-          <w:szCs w:val="24"/>
-        </w:rPr>
-        <w:t>query</w:t>
-      </w:r>
-      <w:proofErr w:type="spellEnd"/>
-      <w:r>
-        <w:rPr>
-          <w:rFonts w:ascii="Times New Roman" w:hAnsi="Times New Roman" w:cs="Times New Roman"/>
-          <w:sz w:val="24"/>
-          <w:szCs w:val="24"/>
-        </w:rPr>
-        <w:t xml:space="preserve"> </w:t>
-      </w:r>
-      <w:proofErr w:type="spellStart"/>
-      <w:r>
-        <w:rPr>
-          <w:rFonts w:ascii="Times New Roman" w:hAnsi="Times New Roman" w:cs="Times New Roman"/>
-          <w:sz w:val="24"/>
-          <w:szCs w:val="24"/>
-        </w:rPr>
-        <w:t>builder</w:t>
-      </w:r>
-      <w:proofErr w:type="spellEnd"/>
-      <w:r>
-        <w:rPr>
-          <w:rFonts w:ascii="Times New Roman" w:hAnsi="Times New Roman" w:cs="Times New Roman"/>
-          <w:sz w:val="24"/>
-          <w:szCs w:val="24"/>
-        </w:rPr>
-        <w:t xml:space="preserve">, az </w:t>
-      </w:r>
-      <w:proofErr w:type="spellStart"/>
-      <w:r>
-        <w:rPr>
-          <w:rFonts w:ascii="Times New Roman" w:hAnsi="Times New Roman" w:cs="Times New Roman"/>
-          <w:sz w:val="24"/>
-          <w:szCs w:val="24"/>
-        </w:rPr>
-        <w:t>absztract</w:t>
-      </w:r>
-      <w:proofErr w:type="spellEnd"/>
-      <w:r>
-        <w:rPr>
-          <w:rFonts w:ascii="Times New Roman" w:hAnsi="Times New Roman" w:cs="Times New Roman"/>
-          <w:sz w:val="24"/>
-          <w:szCs w:val="24"/>
-        </w:rPr>
-        <w:t xml:space="preserve"> Modellen kívül.</w:t>
+      <w:proofErr w:type="spellStart"/>
+      <w:r>
+        <w:rPr>
+          <w:rFonts w:ascii="Times New Roman" w:hAnsi="Times New Roman" w:cs="Times New Roman"/>
+          <w:sz w:val="24"/>
+          <w:szCs w:val="24"/>
+        </w:rPr>
+        <w:t>Logolás</w:t>
+      </w:r>
+      <w:proofErr w:type="spellEnd"/>
+      <w:r>
+        <w:rPr>
+          <w:rFonts w:ascii="Times New Roman" w:hAnsi="Times New Roman" w:cs="Times New Roman"/>
+          <w:sz w:val="24"/>
+          <w:szCs w:val="24"/>
+        </w:rPr>
+        <w:t xml:space="preserve"> (</w:t>
+      </w:r>
+      <w:proofErr w:type="spellStart"/>
+      <w:r>
+        <w:rPr>
+          <w:rFonts w:ascii="Times New Roman" w:hAnsi="Times New Roman" w:cs="Times New Roman"/>
+          <w:sz w:val="24"/>
+          <w:szCs w:val="24"/>
+        </w:rPr>
+        <w:t>debug</w:t>
+      </w:r>
+      <w:proofErr w:type="spellEnd"/>
+      <w:r>
+        <w:rPr>
+          <w:rFonts w:ascii="Times New Roman" w:hAnsi="Times New Roman" w:cs="Times New Roman"/>
+          <w:sz w:val="24"/>
+          <w:szCs w:val="24"/>
+        </w:rPr>
+        <w:t xml:space="preserve">, </w:t>
+      </w:r>
+      <w:proofErr w:type="spellStart"/>
+      <w:r>
+        <w:rPr>
+          <w:rFonts w:ascii="Times New Roman" w:hAnsi="Times New Roman" w:cs="Times New Roman"/>
+          <w:sz w:val="24"/>
+          <w:szCs w:val="24"/>
+        </w:rPr>
+        <w:t>error</w:t>
+      </w:r>
+      <w:proofErr w:type="spellEnd"/>
+      <w:r>
+        <w:rPr>
+          <w:rFonts w:ascii="Times New Roman" w:hAnsi="Times New Roman" w:cs="Times New Roman"/>
+          <w:sz w:val="24"/>
+          <w:szCs w:val="24"/>
+        </w:rPr>
+        <w:t>)</w:t>
       </w:r>
     </w:p>
     <w:p>
@@ -4250,7 +4032,7 @@
           <w:sz w:val="24"/>
           <w:szCs w:val="24"/>
         </w:rPr>
-        <w:t>Hiba oldalnézetek.</w:t>
+        <w:t>Adatbázis migrációk.</w:t>
       </w:r>
     </w:p>
     <w:p>
@@ -4266,14 +4048,22 @@
           <w:szCs w:val="24"/>
         </w:rPr>
       </w:pPr>
-      <w:proofErr w:type="spellStart"/>
-      <w:r>
-        <w:rPr>
-          <w:rFonts w:ascii="Times New Roman" w:hAnsi="Times New Roman" w:cs="Times New Roman"/>
-          <w:sz w:val="24"/>
-          <w:szCs w:val="24"/>
-        </w:rPr>
-        <w:t>Logolás</w:t>
+      <w:r>
+        <w:rPr>
+          <w:rFonts w:ascii="Times New Roman" w:hAnsi="Times New Roman" w:cs="Times New Roman"/>
+          <w:sz w:val="24"/>
+          <w:szCs w:val="24"/>
+        </w:rPr>
+        <w:t xml:space="preserve">Adatbázis </w:t>
+      </w:r>
+      <w:proofErr w:type="spellStart"/>
+      <w:r>
+        <w:rPr>
+          <w:rFonts w:ascii="Times New Roman" w:hAnsi="Times New Roman" w:cs="Times New Roman"/>
+          <w:sz w:val="24"/>
+          <w:szCs w:val="24"/>
+        </w:rPr>
+        <w:t>seederek</w:t>
       </w:r>
       <w:proofErr w:type="spellEnd"/>
       <w:r>
@@ -4284,343 +4074,25 @@
         </w:rPr>
         <w:t>.</w:t>
       </w:r>
-    </w:p>
-    <w:p>
-      <w:pPr>
-        <w:pStyle w:val="Listaszerbekezds"/>
-        <w:numPr>
-          <w:ilvl w:val="0"/>
-          <w:numId w:val="3"/>
-        </w:numPr>
-        <w:rPr>
-          <w:rFonts w:ascii="Times New Roman" w:hAnsi="Times New Roman" w:cs="Times New Roman"/>
-          <w:sz w:val="24"/>
-          <w:szCs w:val="24"/>
-        </w:rPr>
-      </w:pPr>
-      <w:r>
-        <w:rPr>
-          <w:rFonts w:ascii="Times New Roman" w:hAnsi="Times New Roman" w:cs="Times New Roman"/>
-          <w:sz w:val="24"/>
-          <w:szCs w:val="24"/>
-        </w:rPr>
-        <w:t>Adatbázis migrációk.</w:t>
-      </w:r>
-    </w:p>
-    <w:p>
-      <w:pPr>
-        <w:pStyle w:val="Listaszerbekezds"/>
-        <w:numPr>
-          <w:ilvl w:val="0"/>
-          <w:numId w:val="3"/>
-        </w:numPr>
-        <w:rPr>
-          <w:rFonts w:ascii="Times New Roman" w:hAnsi="Times New Roman" w:cs="Times New Roman"/>
-          <w:sz w:val="24"/>
-          <w:szCs w:val="24"/>
-        </w:rPr>
-      </w:pPr>
-      <w:r>
-        <w:rPr>
-          <w:rFonts w:ascii="Times New Roman" w:hAnsi="Times New Roman" w:cs="Times New Roman"/>
-          <w:sz w:val="24"/>
-          <w:szCs w:val="24"/>
-        </w:rPr>
-        <w:t xml:space="preserve">Adatbázis </w:t>
-      </w:r>
-      <w:proofErr w:type="spellStart"/>
-      <w:r>
-        <w:rPr>
-          <w:rFonts w:ascii="Times New Roman" w:hAnsi="Times New Roman" w:cs="Times New Roman"/>
-          <w:sz w:val="24"/>
-          <w:szCs w:val="24"/>
-        </w:rPr>
-        <w:t>seederek</w:t>
-      </w:r>
-      <w:proofErr w:type="spellEnd"/>
-      <w:r>
-        <w:rPr>
-          <w:rFonts w:ascii="Times New Roman" w:hAnsi="Times New Roman" w:cs="Times New Roman"/>
-          <w:sz w:val="24"/>
-          <w:szCs w:val="24"/>
-        </w:rPr>
-        <w:t>.</w:t>
-      </w:r>
-    </w:p>
-    <w:p>
-      <w:pPr>
-        <w:pStyle w:val="Listaszerbekezds"/>
-        <w:numPr>
-          <w:ilvl w:val="0"/>
-          <w:numId w:val="3"/>
-        </w:numPr>
-        <w:rPr>
-          <w:rFonts w:ascii="Times New Roman" w:hAnsi="Times New Roman" w:cs="Times New Roman"/>
-          <w:sz w:val="24"/>
-          <w:szCs w:val="24"/>
-        </w:rPr>
-      </w:pPr>
-      <w:proofErr w:type="spellStart"/>
-      <w:r>
-        <w:rPr>
-          <w:rFonts w:ascii="Times New Roman" w:hAnsi="Times New Roman" w:cs="Times New Roman"/>
-          <w:sz w:val="24"/>
-          <w:szCs w:val="24"/>
-        </w:rPr>
-        <w:t>Factoryk</w:t>
-      </w:r>
-      <w:proofErr w:type="spellEnd"/>
-      <w:r>
-        <w:rPr>
-          <w:rFonts w:ascii="Times New Roman" w:hAnsi="Times New Roman" w:cs="Times New Roman"/>
-          <w:sz w:val="24"/>
-          <w:szCs w:val="24"/>
-        </w:rPr>
-        <w:t>.</w:t>
-      </w:r>
-    </w:p>
-    <w:p>
-      <w:pPr>
-        <w:pStyle w:val="Listaszerbekezds"/>
-        <w:numPr>
-          <w:ilvl w:val="0"/>
-          <w:numId w:val="3"/>
-        </w:numPr>
-        <w:rPr>
-          <w:rFonts w:ascii="Times New Roman" w:hAnsi="Times New Roman" w:cs="Times New Roman"/>
-          <w:sz w:val="24"/>
-          <w:szCs w:val="24"/>
-        </w:rPr>
-      </w:pPr>
-      <w:r>
-        <w:rPr>
-          <w:rFonts w:ascii="Times New Roman" w:hAnsi="Times New Roman" w:cs="Times New Roman"/>
-          <w:sz w:val="24"/>
-          <w:szCs w:val="24"/>
-        </w:rPr>
-        <w:t>Több validációs lehetőség.</w:t>
-      </w:r>
-    </w:p>
-    <w:p>
-      <w:pPr>
-        <w:pStyle w:val="Listaszerbekezds"/>
-        <w:numPr>
-          <w:ilvl w:val="0"/>
-          <w:numId w:val="3"/>
-        </w:numPr>
-        <w:rPr>
-          <w:rFonts w:ascii="Times New Roman" w:hAnsi="Times New Roman" w:cs="Times New Roman"/>
-          <w:sz w:val="24"/>
-          <w:szCs w:val="24"/>
-        </w:rPr>
-      </w:pPr>
-      <w:proofErr w:type="spellStart"/>
-      <w:r>
-        <w:rPr>
-          <w:rFonts w:ascii="Times New Roman" w:hAnsi="Times New Roman" w:cs="Times New Roman"/>
-          <w:sz w:val="24"/>
-          <w:szCs w:val="24"/>
-        </w:rPr>
-        <w:t>Singleton</w:t>
-      </w:r>
-      <w:proofErr w:type="spellEnd"/>
-      <w:r>
-        <w:rPr>
-          <w:rFonts w:ascii="Times New Roman" w:hAnsi="Times New Roman" w:cs="Times New Roman"/>
-          <w:sz w:val="24"/>
-          <w:szCs w:val="24"/>
-        </w:rPr>
-        <w:t xml:space="preserve"> app konténer.</w:t>
-      </w:r>
-    </w:p>
-    <w:p>
-      <w:pPr>
-        <w:pStyle w:val="Listaszerbekezds"/>
-        <w:numPr>
-          <w:ilvl w:val="0"/>
-          <w:numId w:val="3"/>
-        </w:numPr>
-        <w:rPr>
-          <w:rFonts w:ascii="Times New Roman" w:hAnsi="Times New Roman" w:cs="Times New Roman"/>
-          <w:sz w:val="24"/>
-          <w:szCs w:val="24"/>
-        </w:rPr>
-      </w:pPr>
-      <w:r>
-        <w:rPr>
-          <w:rFonts w:ascii="Times New Roman" w:hAnsi="Times New Roman" w:cs="Times New Roman"/>
-          <w:sz w:val="24"/>
-          <w:szCs w:val="24"/>
-        </w:rPr>
-        <w:t xml:space="preserve">Automatikus </w:t>
-      </w:r>
-      <w:proofErr w:type="spellStart"/>
-      <w:r>
-        <w:rPr>
-          <w:rFonts w:ascii="Times New Roman" w:hAnsi="Times New Roman" w:cs="Times New Roman"/>
-          <w:sz w:val="24"/>
-          <w:szCs w:val="24"/>
-        </w:rPr>
-        <w:t>dependency</w:t>
-      </w:r>
-      <w:proofErr w:type="spellEnd"/>
-      <w:r>
-        <w:rPr>
-          <w:rFonts w:ascii="Times New Roman" w:hAnsi="Times New Roman" w:cs="Times New Roman"/>
-          <w:sz w:val="24"/>
-          <w:szCs w:val="24"/>
-        </w:rPr>
-        <w:t xml:space="preserve"> </w:t>
-      </w:r>
-      <w:proofErr w:type="spellStart"/>
-      <w:r>
-        <w:rPr>
-          <w:rFonts w:ascii="Times New Roman" w:hAnsi="Times New Roman" w:cs="Times New Roman"/>
-          <w:sz w:val="24"/>
-          <w:szCs w:val="24"/>
-        </w:rPr>
-        <w:t>injection</w:t>
-      </w:r>
-      <w:proofErr w:type="spellEnd"/>
-      <w:r>
-        <w:rPr>
-          <w:rFonts w:ascii="Times New Roman" w:hAnsi="Times New Roman" w:cs="Times New Roman"/>
-          <w:sz w:val="24"/>
-          <w:szCs w:val="24"/>
-        </w:rPr>
-        <w:t xml:space="preserve"> </w:t>
-      </w:r>
-      <w:proofErr w:type="spellStart"/>
-      <w:r>
-        <w:rPr>
-          <w:rFonts w:ascii="Times New Roman" w:hAnsi="Times New Roman" w:cs="Times New Roman"/>
-          <w:sz w:val="24"/>
-          <w:szCs w:val="24"/>
-        </w:rPr>
-        <w:t>Reflection</w:t>
-      </w:r>
-      <w:proofErr w:type="spellEnd"/>
-      <w:r>
-        <w:rPr>
-          <w:rFonts w:ascii="Times New Roman" w:hAnsi="Times New Roman" w:cs="Times New Roman"/>
-          <w:sz w:val="24"/>
-          <w:szCs w:val="24"/>
-        </w:rPr>
-        <w:t xml:space="preserve"> osztállyal.</w:t>
-      </w:r>
-    </w:p>
-    <w:p>
-      <w:pPr>
-        <w:pStyle w:val="Listaszerbekezds"/>
-        <w:numPr>
-          <w:ilvl w:val="0"/>
-          <w:numId w:val="3"/>
-        </w:numPr>
-        <w:rPr>
-          <w:rFonts w:ascii="Times New Roman" w:hAnsi="Times New Roman" w:cs="Times New Roman"/>
-          <w:sz w:val="24"/>
-          <w:szCs w:val="24"/>
-        </w:rPr>
-      </w:pPr>
-      <w:proofErr w:type="spellStart"/>
-      <w:r>
-        <w:rPr>
-          <w:rFonts w:ascii="Times New Roman" w:hAnsi="Times New Roman" w:cs="Times New Roman"/>
-          <w:sz w:val="24"/>
-          <w:szCs w:val="24"/>
-        </w:rPr>
-        <w:t>Middleware</w:t>
-      </w:r>
-      <w:proofErr w:type="spellEnd"/>
-      <w:r>
-        <w:rPr>
-          <w:rFonts w:ascii="Times New Roman" w:hAnsi="Times New Roman" w:cs="Times New Roman"/>
-          <w:sz w:val="24"/>
-          <w:szCs w:val="24"/>
-        </w:rPr>
-        <w:t>-ek.</w:t>
-      </w:r>
-    </w:p>
-    <w:p>
-      <w:pPr>
-        <w:pStyle w:val="Listaszerbekezds"/>
-        <w:numPr>
-          <w:ilvl w:val="0"/>
-          <w:numId w:val="3"/>
-        </w:numPr>
-        <w:rPr>
-          <w:rFonts w:ascii="Times New Roman" w:hAnsi="Times New Roman" w:cs="Times New Roman"/>
-          <w:sz w:val="24"/>
-          <w:szCs w:val="24"/>
-        </w:rPr>
-      </w:pPr>
-      <w:r>
-        <w:rPr>
-          <w:rFonts w:ascii="Times New Roman" w:hAnsi="Times New Roman" w:cs="Times New Roman"/>
-          <w:sz w:val="24"/>
-          <w:szCs w:val="24"/>
-        </w:rPr>
-        <w:t>Konzolparancsok.</w:t>
-      </w:r>
-    </w:p>
-    <w:p>
-      <w:pPr>
-        <w:pStyle w:val="Listaszerbekezds"/>
-        <w:numPr>
-          <w:ilvl w:val="0"/>
-          <w:numId w:val="3"/>
-        </w:numPr>
-        <w:rPr>
-          <w:rFonts w:ascii="Times New Roman" w:hAnsi="Times New Roman" w:cs="Times New Roman"/>
-          <w:sz w:val="24"/>
-          <w:szCs w:val="24"/>
-        </w:rPr>
-      </w:pPr>
-      <w:proofErr w:type="gramStart"/>
-      <w:r>
-        <w:rPr>
-          <w:rFonts w:ascii="Times New Roman" w:hAnsi="Times New Roman" w:cs="Times New Roman"/>
-          <w:sz w:val="24"/>
-          <w:szCs w:val="24"/>
-        </w:rPr>
-        <w:t>.</w:t>
-      </w:r>
-      <w:proofErr w:type="spellStart"/>
-      <w:r>
-        <w:rPr>
-          <w:rFonts w:ascii="Times New Roman" w:hAnsi="Times New Roman" w:cs="Times New Roman"/>
-          <w:sz w:val="24"/>
-          <w:szCs w:val="24"/>
-        </w:rPr>
-        <w:t>env</w:t>
-      </w:r>
-      <w:proofErr w:type="spellEnd"/>
-      <w:proofErr w:type="gramEnd"/>
-      <w:r>
-        <w:rPr>
-          <w:rFonts w:ascii="Times New Roman" w:hAnsi="Times New Roman" w:cs="Times New Roman"/>
-          <w:sz w:val="24"/>
-          <w:szCs w:val="24"/>
-        </w:rPr>
-        <w:t xml:space="preserve"> (</w:t>
-      </w:r>
-      <w:proofErr w:type="spellStart"/>
-      <w:r>
-        <w:rPr>
-          <w:rFonts w:ascii="Times New Roman" w:hAnsi="Times New Roman" w:cs="Times New Roman"/>
-          <w:sz w:val="24"/>
-          <w:szCs w:val="24"/>
-        </w:rPr>
-        <w:t>enviroment</w:t>
-      </w:r>
-      <w:proofErr w:type="spellEnd"/>
-      <w:r>
-        <w:rPr>
-          <w:rFonts w:ascii="Times New Roman" w:hAnsi="Times New Roman" w:cs="Times New Roman"/>
-          <w:sz w:val="24"/>
-          <w:szCs w:val="24"/>
-        </w:rPr>
-        <w:t xml:space="preserve">) fájl. </w:t>
+      <w:bookmarkStart w:id="15" w:name="_Hlk102594991"/>
+      <w:bookmarkStart w:id="16" w:name="_Toc120648947"/>
+    </w:p>
+    <w:p>
+      <w:pPr>
+        <w:spacing w:before="0" w:after="0" w:line="240" w:lineRule="auto"/>
+        <w:rPr>
+          <w:rFonts w:ascii="Times New Roman" w:hAnsi="Times New Roman" w:cs="Times New Roman"/>
+          <w:sz w:val="24"/>
+          <w:szCs w:val="24"/>
+        </w:rPr>
+      </w:pPr>
+      <w:r>
+        <w:rPr>
+          <w:rFonts w:ascii="Times New Roman" w:hAnsi="Times New Roman" w:cs="Times New Roman"/>
+          <w:sz w:val="24"/>
+          <w:szCs w:val="24"/>
+        </w:rPr>
+        <w:br w:type="page"/>
       </w:r>
     </w:p>
     <w:p>
@@ -4635,8 +4107,6 @@
           <w:u w:val="single"/>
         </w:rPr>
       </w:pPr>
-      <w:bookmarkStart w:id="15" w:name="_Hlk102594991"/>
-      <w:bookmarkStart w:id="16" w:name="_Toc120648947"/>
       <w:r>
         <w:rPr>
           <w:rFonts w:ascii="Times New Roman" w:hAnsi="Times New Roman" w:cs="Times New Roman"/>
@@ -6140,6 +5610,7 @@
   <w:style w:type="character" w:default="1" w:styleId="Bekezdsalapbettpusa">
     <w:name w:val="Default Paragraph Font"/>
     <w:uiPriority w:val="1"/>
+    <w:semiHidden/>
     <w:unhideWhenUsed/>
   </w:style>
   <w:style w:type="table" w:default="1" w:styleId="Normltblzat">

--- a/Dokumentáció.docx
+++ b/Dokumentáció.docx
@@ -301,7 +301,7 @@
       <w:sdtContent>
         <w:p>
           <w:pPr>
-            <w:pStyle w:val="Tartalomjegyzkcmsora"/>
+            <w:pStyle w:val="TOCHeading"/>
             <w:rPr>
               <w:rFonts w:ascii="Times New Roman" w:hAnsi="Times New Roman" w:cs="Times New Roman"/>
             </w:rPr>
@@ -309,7 +309,7 @@
         </w:p>
         <w:p>
           <w:pPr>
-            <w:pStyle w:val="TJ1"/>
+            <w:pStyle w:val="TOC1"/>
             <w:tabs>
               <w:tab w:val="right" w:leader="dot" w:pos="9062"/>
             </w:tabs>
@@ -342,7 +342,7 @@
           <w:hyperlink w:anchor="_Toc120648932" w:history="1">
             <w:r>
               <w:rPr>
-                <w:rStyle w:val="Hiperhivatkozs"/>
+                <w:rStyle w:val="Hyperlink"/>
                 <w:rFonts w:ascii="Times New Roman" w:hAnsi="Times New Roman" w:cs="Times New Roman"/>
                 <w:b/>
                 <w:bCs/>
@@ -402,7 +402,7 @@
         </w:p>
         <w:p>
           <w:pPr>
-            <w:pStyle w:val="TJ1"/>
+            <w:pStyle w:val="TOC1"/>
             <w:tabs>
               <w:tab w:val="right" w:leader="dot" w:pos="9062"/>
             </w:tabs>
@@ -417,7 +417,7 @@
           <w:hyperlink w:anchor="_Toc120648933" w:history="1">
             <w:r>
               <w:rPr>
-                <w:rStyle w:val="Hiperhivatkozs"/>
+                <w:rStyle w:val="Hyperlink"/>
                 <w:rFonts w:ascii="Times New Roman" w:hAnsi="Times New Roman" w:cs="Times New Roman"/>
                 <w:b/>
                 <w:bCs/>
@@ -477,7 +477,7 @@
         </w:p>
         <w:p>
           <w:pPr>
-            <w:pStyle w:val="TJ1"/>
+            <w:pStyle w:val="TOC1"/>
             <w:tabs>
               <w:tab w:val="right" w:leader="dot" w:pos="9062"/>
             </w:tabs>
@@ -492,7 +492,7 @@
           <w:hyperlink w:anchor="_Toc120648934" w:history="1">
             <w:r>
               <w:rPr>
-                <w:rStyle w:val="Hiperhivatkozs"/>
+                <w:rStyle w:val="Hyperlink"/>
                 <w:rFonts w:ascii="Times New Roman" w:hAnsi="Times New Roman" w:cs="Times New Roman"/>
                 <w:b/>
                 <w:bCs/>
@@ -552,7 +552,7 @@
         </w:p>
         <w:p>
           <w:pPr>
-            <w:pStyle w:val="TJ2"/>
+            <w:pStyle w:val="TOC2"/>
             <w:tabs>
               <w:tab w:val="right" w:leader="dot" w:pos="9062"/>
             </w:tabs>
@@ -567,7 +567,7 @@
           <w:hyperlink w:anchor="_Toc120648935" w:history="1">
             <w:r>
               <w:rPr>
-                <w:rStyle w:val="Hiperhivatkozs"/>
+                <w:rStyle w:val="Hyperlink"/>
                 <w:rFonts w:cs="Times New Roman"/>
                 <w:bCs/>
                 <w:noProof/>
@@ -626,7 +626,7 @@
         </w:p>
         <w:p>
           <w:pPr>
-            <w:pStyle w:val="TJ2"/>
+            <w:pStyle w:val="TOC2"/>
             <w:tabs>
               <w:tab w:val="right" w:leader="dot" w:pos="9062"/>
             </w:tabs>
@@ -641,7 +641,7 @@
           <w:hyperlink w:anchor="_Toc120648936" w:history="1">
             <w:r>
               <w:rPr>
-                <w:rStyle w:val="Hiperhivatkozs"/>
+                <w:rStyle w:val="Hyperlink"/>
                 <w:rFonts w:cs="Times New Roman"/>
                 <w:bCs/>
                 <w:noProof/>
@@ -700,7 +700,7 @@
         </w:p>
         <w:p>
           <w:pPr>
-            <w:pStyle w:val="TJ3"/>
+            <w:pStyle w:val="TOC3"/>
             <w:tabs>
               <w:tab w:val="right" w:leader="dot" w:pos="9062"/>
             </w:tabs>
@@ -715,7 +715,7 @@
           <w:hyperlink w:anchor="_Toc120648937" w:history="1">
             <w:r>
               <w:rPr>
-                <w:rStyle w:val="Hiperhivatkozs"/>
+                <w:rStyle w:val="Hyperlink"/>
                 <w:noProof/>
               </w:rPr>
               <w:t>Az ApiNotebookController osztály</w:t>
@@ -772,7 +772,7 @@
         </w:p>
         <w:p>
           <w:pPr>
-            <w:pStyle w:val="TJ3"/>
+            <w:pStyle w:val="TOC3"/>
             <w:tabs>
               <w:tab w:val="right" w:leader="dot" w:pos="9062"/>
             </w:tabs>
@@ -787,7 +787,7 @@
           <w:hyperlink w:anchor="_Toc120648938" w:history="1">
             <w:r>
               <w:rPr>
-                <w:rStyle w:val="Hiperhivatkozs"/>
+                <w:rStyle w:val="Hyperlink"/>
                 <w:noProof/>
               </w:rPr>
               <w:t>A RegisterController osztály</w:t>
@@ -844,7 +844,7 @@
         </w:p>
         <w:p>
           <w:pPr>
-            <w:pStyle w:val="TJ3"/>
+            <w:pStyle w:val="TOC3"/>
             <w:tabs>
               <w:tab w:val="right" w:leader="dot" w:pos="9062"/>
             </w:tabs>
@@ -859,7 +859,7 @@
           <w:hyperlink w:anchor="_Toc120648939" w:history="1">
             <w:r>
               <w:rPr>
-                <w:rStyle w:val="Hiperhivatkozs"/>
+                <w:rStyle w:val="Hyperlink"/>
                 <w:noProof/>
               </w:rPr>
               <w:t>A PagesController osztály</w:t>
@@ -916,7 +916,7 @@
         </w:p>
         <w:p>
           <w:pPr>
-            <w:pStyle w:val="TJ3"/>
+            <w:pStyle w:val="TOC3"/>
             <w:tabs>
               <w:tab w:val="right" w:leader="dot" w:pos="9062"/>
             </w:tabs>
@@ -931,7 +931,7 @@
           <w:hyperlink w:anchor="_Toc120648940" w:history="1">
             <w:r>
               <w:rPr>
-                <w:rStyle w:val="Hiperhivatkozs"/>
+                <w:rStyle w:val="Hyperlink"/>
                 <w:noProof/>
               </w:rPr>
               <w:t>Az NotebookNotFoundException osztály</w:t>
@@ -988,7 +988,7 @@
         </w:p>
         <w:p>
           <w:pPr>
-            <w:pStyle w:val="TJ2"/>
+            <w:pStyle w:val="TOC2"/>
             <w:tabs>
               <w:tab w:val="right" w:leader="dot" w:pos="9062"/>
             </w:tabs>
@@ -1003,7 +1003,7 @@
           <w:hyperlink w:anchor="_Toc120648941" w:history="1">
             <w:r>
               <w:rPr>
-                <w:rStyle w:val="Hiperhivatkozs"/>
+                <w:rStyle w:val="Hyperlink"/>
                 <w:rFonts w:cs="Times New Roman"/>
                 <w:bCs/>
                 <w:noProof/>
@@ -1062,7 +1062,7 @@
         </w:p>
         <w:p>
           <w:pPr>
-            <w:pStyle w:val="TJ3"/>
+            <w:pStyle w:val="TOC3"/>
             <w:tabs>
               <w:tab w:val="right" w:leader="dot" w:pos="9062"/>
             </w:tabs>
@@ -1077,7 +1077,7 @@
           <w:hyperlink w:anchor="_Toc120648942" w:history="1">
             <w:r>
               <w:rPr>
-                <w:rStyle w:val="Hiperhivatkozs"/>
+                <w:rStyle w:val="Hyperlink"/>
                 <w:noProof/>
               </w:rPr>
               <w:t>A Contact, a Gep, az Oprendszer, a Processzor, a Role, a User és a UserDTO osztályok:</w:t>
@@ -1134,7 +1134,7 @@
         </w:p>
         <w:p>
           <w:pPr>
-            <w:pStyle w:val="TJ2"/>
+            <w:pStyle w:val="TOC2"/>
             <w:tabs>
               <w:tab w:val="right" w:leader="dot" w:pos="9062"/>
             </w:tabs>
@@ -1149,7 +1149,7 @@
           <w:hyperlink w:anchor="_Toc120648943" w:history="1">
             <w:r>
               <w:rPr>
-                <w:rStyle w:val="Hiperhivatkozs"/>
+                <w:rStyle w:val="Hyperlink"/>
                 <w:rFonts w:cs="Times New Roman"/>
                 <w:bCs/>
                 <w:noProof/>
@@ -1208,7 +1208,7 @@
         </w:p>
         <w:p>
           <w:pPr>
-            <w:pStyle w:val="TJ3"/>
+            <w:pStyle w:val="TOC3"/>
             <w:tabs>
               <w:tab w:val="right" w:leader="dot" w:pos="9062"/>
             </w:tabs>
@@ -1223,7 +1223,7 @@
           <w:hyperlink w:anchor="_Toc120648944" w:history="1">
             <w:r>
               <w:rPr>
-                <w:rStyle w:val="Hiperhivatkozs"/>
+                <w:rStyle w:val="Hyperlink"/>
                 <w:noProof/>
               </w:rPr>
               <w:t>Error mappa</w:t>
@@ -1280,7 +1280,7 @@
         </w:p>
         <w:p>
           <w:pPr>
-            <w:pStyle w:val="TJ3"/>
+            <w:pStyle w:val="TOC3"/>
             <w:tabs>
               <w:tab w:val="right" w:leader="dot" w:pos="9062"/>
             </w:tabs>
@@ -1295,7 +1295,7 @@
           <w:hyperlink w:anchor="_Toc120648945" w:history="1">
             <w:r>
               <w:rPr>
-                <w:rStyle w:val="Hiperhivatkozs"/>
+                <w:rStyle w:val="Hyperlink"/>
                 <w:noProof/>
               </w:rPr>
               <w:t>Fragments mappa</w:t>
@@ -1352,7 +1352,7 @@
         </w:p>
         <w:p>
           <w:pPr>
-            <w:pStyle w:val="TJ1"/>
+            <w:pStyle w:val="TOC1"/>
             <w:tabs>
               <w:tab w:val="right" w:leader="dot" w:pos="9062"/>
             </w:tabs>
@@ -1367,7 +1367,7 @@
           <w:hyperlink w:anchor="_Toc120648946" w:history="1">
             <w:r>
               <w:rPr>
-                <w:rStyle w:val="Hiperhivatkozs"/>
+                <w:rStyle w:val="Hyperlink"/>
                 <w:rFonts w:ascii="Times New Roman" w:hAnsi="Times New Roman" w:cs="Times New Roman"/>
                 <w:b/>
                 <w:bCs/>
@@ -1427,7 +1427,7 @@
         </w:p>
         <w:p>
           <w:pPr>
-            <w:pStyle w:val="TJ1"/>
+            <w:pStyle w:val="TOC1"/>
             <w:tabs>
               <w:tab w:val="right" w:leader="dot" w:pos="9062"/>
             </w:tabs>
@@ -1442,7 +1442,7 @@
           <w:hyperlink w:anchor="_Toc120648947" w:history="1">
             <w:r>
               <w:rPr>
-                <w:rStyle w:val="Hiperhivatkozs"/>
+                <w:rStyle w:val="Hyperlink"/>
                 <w:rFonts w:ascii="Times New Roman" w:hAnsi="Times New Roman" w:cs="Times New Roman"/>
                 <w:b/>
                 <w:bCs/>
@@ -1546,7 +1546,7 @@
     </w:p>
     <w:p>
       <w:pPr>
-        <w:pStyle w:val="Cmsor1"/>
+        <w:pStyle w:val="Heading1"/>
         <w:rPr>
           <w:rFonts w:ascii="Times New Roman" w:hAnsi="Times New Roman" w:cs="Times New Roman"/>
           <w:b/>
@@ -1629,7 +1629,7 @@
     </w:p>
     <w:p>
       <w:pPr>
-        <w:pStyle w:val="Cmsor1"/>
+        <w:pStyle w:val="Heading1"/>
         <w:spacing w:before="480"/>
         <w:rPr>
           <w:rFonts w:ascii="Times New Roman" w:hAnsi="Times New Roman" w:cs="Times New Roman"/>
@@ -1712,7 +1712,7 @@
       <w:hyperlink r:id="rId7" w:history="1">
         <w:r>
           <w:rPr>
-            <w:rStyle w:val="Hiperhivatkozs"/>
+            <w:rStyle w:val="Hyperlink"/>
             <w:rFonts w:ascii="Times New Roman" w:hAnsi="Times New Roman" w:cs="Times New Roman"/>
             <w:sz w:val="24"/>
             <w:szCs w:val="24"/>
@@ -1852,23 +1852,6 @@
     </w:p>
     <w:p>
       <w:pPr>
-        <w:rPr>
-          <w:rFonts w:ascii="Times New Roman" w:hAnsi="Times New Roman" w:cs="Times New Roman"/>
-          <w:sz w:val="24"/>
-          <w:szCs w:val="24"/>
-        </w:rPr>
-      </w:pPr>
-      <w:r>
-        <w:rPr>
-          <w:rFonts w:ascii="Times New Roman" w:hAnsi="Times New Roman" w:cs="Times New Roman"/>
-          <w:sz w:val="24"/>
-          <w:szCs w:val="24"/>
-        </w:rPr>
-        <w:t>TODO</w:t>
-      </w:r>
-    </w:p>
-    <w:p>
-      <w:pPr>
         <w:spacing w:after="360"/>
         <w:rPr>
           <w:rFonts w:ascii="Times New Roman" w:hAnsi="Times New Roman" w:cs="Times New Roman"/>
@@ -1876,36 +1859,75 @@
           <w:szCs w:val="24"/>
         </w:rPr>
       </w:pPr>
-      <w:r>
-        <w:rPr>
-          <w:rFonts w:ascii="Times New Roman" w:hAnsi="Times New Roman" w:cs="Times New Roman"/>
-          <w:sz w:val="24"/>
-          <w:szCs w:val="24"/>
-        </w:rPr>
-        <w:t>A program elérhető GitHub-</w:t>
-      </w:r>
-      <w:proofErr w:type="spellStart"/>
-      <w:r>
-        <w:rPr>
-          <w:rFonts w:ascii="Times New Roman" w:hAnsi="Times New Roman" w:cs="Times New Roman"/>
-          <w:sz w:val="24"/>
-          <w:szCs w:val="24"/>
-        </w:rPr>
-        <w:t>ról</w:t>
-      </w:r>
-      <w:proofErr w:type="spellEnd"/>
-      <w:r>
-        <w:rPr>
-          <w:rFonts w:ascii="Times New Roman" w:hAnsi="Times New Roman" w:cs="Times New Roman"/>
-          <w:sz w:val="24"/>
-          <w:szCs w:val="24"/>
-        </w:rPr>
-        <w:t xml:space="preserve"> is a következő linkről: </w:t>
-      </w:r>
       <w:hyperlink r:id="rId8" w:history="1">
         <w:r>
           <w:rPr>
-            <w:rStyle w:val="Hiperhivatkozs"/>
+            <w:rStyle w:val="Hyperlink"/>
+            <w:rFonts w:ascii="Times New Roman" w:hAnsi="Times New Roman" w:cs="Times New Roman"/>
+            <w:sz w:val="24"/>
+            <w:szCs w:val="24"/>
+          </w:rPr>
+          <w:t>https://notebookjavabead.azu</w:t>
+        </w:r>
+        <w:r>
+          <w:rPr>
+            <w:rStyle w:val="Hyperlink"/>
+            <w:rFonts w:ascii="Times New Roman" w:hAnsi="Times New Roman" w:cs="Times New Roman"/>
+            <w:sz w:val="24"/>
+            <w:szCs w:val="24"/>
+          </w:rPr>
+          <w:t>r</w:t>
+        </w:r>
+        <w:r>
+          <w:rPr>
+            <w:rStyle w:val="Hyperlink"/>
+            <w:rFonts w:ascii="Times New Roman" w:hAnsi="Times New Roman" w:cs="Times New Roman"/>
+            <w:sz w:val="24"/>
+            <w:szCs w:val="24"/>
+          </w:rPr>
+          <w:t>ewebsites.net/</w:t>
+        </w:r>
+      </w:hyperlink>
+    </w:p>
+    <w:p>
+      <w:pPr>
+        <w:spacing w:after="360"/>
+        <w:rPr>
+          <w:rFonts w:ascii="Times New Roman" w:hAnsi="Times New Roman" w:cs="Times New Roman"/>
+          <w:sz w:val="24"/>
+          <w:szCs w:val="24"/>
+        </w:rPr>
+      </w:pPr>
+      <w:r>
+        <w:rPr>
+          <w:rFonts w:ascii="Times New Roman" w:hAnsi="Times New Roman" w:cs="Times New Roman"/>
+          <w:sz w:val="24"/>
+          <w:szCs w:val="24"/>
+        </w:rPr>
+        <w:t>A program elérhető GitHub-</w:t>
+      </w:r>
+      <w:proofErr w:type="spellStart"/>
+      <w:r>
+        <w:rPr>
+          <w:rFonts w:ascii="Times New Roman" w:hAnsi="Times New Roman" w:cs="Times New Roman"/>
+          <w:sz w:val="24"/>
+          <w:szCs w:val="24"/>
+        </w:rPr>
+        <w:t>ról</w:t>
+      </w:r>
+      <w:proofErr w:type="spellEnd"/>
+      <w:r>
+        <w:rPr>
+          <w:rFonts w:ascii="Times New Roman" w:hAnsi="Times New Roman" w:cs="Times New Roman"/>
+          <w:sz w:val="24"/>
+          <w:szCs w:val="24"/>
+        </w:rPr>
+        <w:t xml:space="preserve"> is a következő linkről: </w:t>
+      </w:r>
+      <w:hyperlink r:id="rId9" w:history="1">
+        <w:r>
+          <w:rPr>
+            <w:rStyle w:val="Hyperlink"/>
             <w:rFonts w:ascii="Times New Roman" w:hAnsi="Times New Roman" w:cs="Times New Roman"/>
             <w:sz w:val="24"/>
             <w:szCs w:val="24"/>
@@ -1916,7 +1938,7 @@
     </w:p>
     <w:p>
       <w:pPr>
-        <w:pStyle w:val="Cmsor1"/>
+        <w:pStyle w:val="Heading1"/>
         <w:spacing w:before="480"/>
         <w:rPr>
           <w:rFonts w:ascii="Times New Roman" w:hAnsi="Times New Roman" w:cs="Times New Roman"/>
@@ -2003,7 +2025,7 @@
     </w:p>
     <w:p>
       <w:pPr>
-        <w:pStyle w:val="Cmsor2"/>
+        <w:pStyle w:val="Heading2"/>
         <w:spacing w:before="360"/>
         <w:rPr>
           <w:rFonts w:cs="Times New Roman"/>
@@ -2313,7 +2335,7 @@
     </w:p>
     <w:p>
       <w:pPr>
-        <w:pStyle w:val="Cmsor2"/>
+        <w:pStyle w:val="Heading2"/>
         <w:spacing w:before="360"/>
         <w:rPr>
           <w:rFonts w:cs="Times New Roman"/>
@@ -2367,7 +2389,7 @@
     </w:p>
     <w:p>
       <w:pPr>
-        <w:pStyle w:val="Cmsor3"/>
+        <w:pStyle w:val="Heading3"/>
         <w:rPr>
           <w:rFonts w:cstheme="majorBidi"/>
           <w:sz w:val="28"/>
@@ -2430,7 +2452,7 @@
     </w:p>
     <w:p>
       <w:pPr>
-        <w:pStyle w:val="Listaszerbekezds"/>
+        <w:pStyle w:val="ListParagraph"/>
         <w:numPr>
           <w:ilvl w:val="0"/>
           <w:numId w:val="1"/>
@@ -2465,7 +2487,7 @@
     </w:p>
     <w:p>
       <w:pPr>
-        <w:pStyle w:val="Listaszerbekezds"/>
+        <w:pStyle w:val="ListParagraph"/>
         <w:numPr>
           <w:ilvl w:val="0"/>
           <w:numId w:val="1"/>
@@ -2505,7 +2527,7 @@
     </w:p>
     <w:p>
       <w:pPr>
-        <w:pStyle w:val="Listaszerbekezds"/>
+        <w:pStyle w:val="ListParagraph"/>
         <w:numPr>
           <w:ilvl w:val="0"/>
           <w:numId w:val="1"/>
@@ -2545,7 +2567,7 @@
     </w:p>
     <w:p>
       <w:pPr>
-        <w:pStyle w:val="Listaszerbekezds"/>
+        <w:pStyle w:val="ListParagraph"/>
         <w:numPr>
           <w:ilvl w:val="0"/>
           <w:numId w:val="1"/>
@@ -2601,7 +2623,7 @@
     </w:p>
     <w:p>
       <w:pPr>
-        <w:pStyle w:val="Cmsor3"/>
+        <w:pStyle w:val="Heading3"/>
         <w:rPr>
           <w:rFonts w:cstheme="majorBidi"/>
         </w:rPr>
@@ -2740,7 +2762,7 @@
     </w:p>
     <w:p>
       <w:pPr>
-        <w:pStyle w:val="Cmsor3"/>
+        <w:pStyle w:val="Heading3"/>
         <w:rPr>
           <w:rFonts w:cstheme="majorBidi"/>
         </w:rPr>
@@ -2775,7 +2797,7 @@
     </w:p>
     <w:p>
       <w:pPr>
-        <w:pStyle w:val="Listaszerbekezds"/>
+        <w:pStyle w:val="ListParagraph"/>
         <w:numPr>
           <w:ilvl w:val="0"/>
           <w:numId w:val="1"/>
@@ -2832,7 +2854,7 @@
     </w:p>
     <w:p>
       <w:pPr>
-        <w:pStyle w:val="Listaszerbekezds"/>
+        <w:pStyle w:val="ListParagraph"/>
         <w:numPr>
           <w:ilvl w:val="0"/>
           <w:numId w:val="1"/>
@@ -2903,7 +2925,7 @@
     </w:p>
     <w:p>
       <w:pPr>
-        <w:pStyle w:val="Listaszerbekezds"/>
+        <w:pStyle w:val="ListParagraph"/>
         <w:numPr>
           <w:ilvl w:val="0"/>
           <w:numId w:val="1"/>
@@ -2988,7 +3010,7 @@
     </w:p>
     <w:p>
       <w:pPr>
-        <w:pStyle w:val="Listaszerbekezds"/>
+        <w:pStyle w:val="ListParagraph"/>
         <w:numPr>
           <w:ilvl w:val="0"/>
           <w:numId w:val="1"/>
@@ -3045,7 +3067,7 @@
     </w:p>
     <w:p>
       <w:pPr>
-        <w:pStyle w:val="Listaszerbekezds"/>
+        <w:pStyle w:val="ListParagraph"/>
         <w:numPr>
           <w:ilvl w:val="0"/>
           <w:numId w:val="1"/>
@@ -3116,7 +3138,7 @@
     </w:p>
     <w:p>
       <w:pPr>
-        <w:pStyle w:val="Listaszerbekezds"/>
+        <w:pStyle w:val="ListParagraph"/>
         <w:numPr>
           <w:ilvl w:val="0"/>
           <w:numId w:val="1"/>
@@ -3187,7 +3209,7 @@
     </w:p>
     <w:p>
       <w:pPr>
-        <w:pStyle w:val="Listaszerbekezds"/>
+        <w:pStyle w:val="ListParagraph"/>
         <w:numPr>
           <w:ilvl w:val="0"/>
           <w:numId w:val="1"/>
@@ -3244,7 +3266,7 @@
     </w:p>
     <w:p>
       <w:pPr>
-        <w:pStyle w:val="Listaszerbekezds"/>
+        <w:pStyle w:val="ListParagraph"/>
         <w:numPr>
           <w:ilvl w:val="0"/>
           <w:numId w:val="1"/>
@@ -3301,7 +3323,7 @@
     </w:p>
     <w:p>
       <w:pPr>
-        <w:pStyle w:val="Listaszerbekezds"/>
+        <w:pStyle w:val="ListParagraph"/>
         <w:numPr>
           <w:ilvl w:val="0"/>
           <w:numId w:val="1"/>
@@ -3358,7 +3380,7 @@
     </w:p>
     <w:p>
       <w:pPr>
-        <w:pStyle w:val="Listaszerbekezds"/>
+        <w:pStyle w:val="ListParagraph"/>
         <w:numPr>
           <w:ilvl w:val="0"/>
           <w:numId w:val="1"/>
@@ -3415,7 +3437,7 @@
     </w:p>
     <w:p>
       <w:pPr>
-        <w:pStyle w:val="Cmsor3"/>
+        <w:pStyle w:val="Heading3"/>
         <w:rPr>
           <w:rFonts w:cstheme="majorBidi"/>
         </w:rPr>
@@ -3462,7 +3484,7 @@
     </w:p>
     <w:p>
       <w:pPr>
-        <w:pStyle w:val="Cmsor2"/>
+        <w:pStyle w:val="Heading2"/>
         <w:spacing w:before="360"/>
         <w:rPr>
           <w:rFonts w:cs="Times New Roman"/>
@@ -3505,7 +3527,7 @@
     </w:p>
     <w:p>
       <w:pPr>
-        <w:pStyle w:val="Cmsor3"/>
+        <w:pStyle w:val="Heading3"/>
       </w:pPr>
       <w:bookmarkStart w:id="10" w:name="_Toc120648942"/>
       <w:r>
@@ -3642,7 +3664,7 @@
     </w:p>
     <w:p>
       <w:pPr>
-        <w:pStyle w:val="Cmsor2"/>
+        <w:pStyle w:val="Heading2"/>
         <w:spacing w:before="360"/>
         <w:rPr>
           <w:rFonts w:cs="Times New Roman"/>
@@ -3838,7 +3860,7 @@
     </w:p>
     <w:p>
       <w:pPr>
-        <w:pStyle w:val="Cmsor3"/>
+        <w:pStyle w:val="Heading3"/>
       </w:pPr>
       <w:bookmarkStart w:id="12" w:name="_Toc120648944"/>
       <w:proofErr w:type="spellStart"/>
@@ -3858,7 +3880,7 @@
     </w:p>
     <w:p>
       <w:pPr>
-        <w:pStyle w:val="Cmsor3"/>
+        <w:pStyle w:val="Heading3"/>
       </w:pPr>
       <w:bookmarkStart w:id="13" w:name="_Toc120648945"/>
       <w:proofErr w:type="spellStart"/>
@@ -3884,7 +3906,7 @@
     </w:p>
     <w:p>
       <w:pPr>
-        <w:pStyle w:val="Cmsor1"/>
+        <w:pStyle w:val="Heading1"/>
         <w:spacing w:before="480"/>
         <w:rPr>
           <w:rFonts w:ascii="Times New Roman" w:hAnsi="Times New Roman" w:cs="Times New Roman"/>
@@ -3909,7 +3931,7 @@
     </w:p>
     <w:p>
       <w:pPr>
-        <w:pStyle w:val="Listaszerbekezds"/>
+        <w:pStyle w:val="ListParagraph"/>
         <w:numPr>
           <w:ilvl w:val="0"/>
           <w:numId w:val="3"/>
@@ -3947,7 +3969,7 @@
     </w:p>
     <w:p>
       <w:pPr>
-        <w:pStyle w:val="Listaszerbekezds"/>
+        <w:pStyle w:val="ListParagraph"/>
         <w:numPr>
           <w:ilvl w:val="0"/>
           <w:numId w:val="3"/>
@@ -4015,7 +4037,7 @@
     </w:p>
     <w:p>
       <w:pPr>
-        <w:pStyle w:val="Listaszerbekezds"/>
+        <w:pStyle w:val="ListParagraph"/>
         <w:numPr>
           <w:ilvl w:val="0"/>
           <w:numId w:val="3"/>
@@ -4037,7 +4059,7 @@
     </w:p>
     <w:p>
       <w:pPr>
-        <w:pStyle w:val="Listaszerbekezds"/>
+        <w:pStyle w:val="ListParagraph"/>
         <w:numPr>
           <w:ilvl w:val="0"/>
           <w:numId w:val="3"/>
@@ -4097,7 +4119,7 @@
     </w:p>
     <w:p>
       <w:pPr>
-        <w:pStyle w:val="Cmsor1"/>
+        <w:pStyle w:val="Heading1"/>
         <w:spacing w:before="480"/>
         <w:rPr>
           <w:rFonts w:ascii="Times New Roman" w:hAnsi="Times New Roman" w:cs="Times New Roman"/>
@@ -4153,7 +4175,7 @@
                     <pic:cNvPicPr/>
                   </pic:nvPicPr>
                   <pic:blipFill>
-                    <a:blip r:embed="rId9" cstate="print">
+                    <a:blip r:embed="rId10" cstate="print">
                       <a:extLst>
                         <a:ext uri="{28A0092B-C50C-407E-A947-70E740481C1C}">
                           <a14:useLocalDpi xmlns:a14="http://schemas.microsoft.com/office/drawing/2010/main" val="0"/>
@@ -4202,7 +4224,7 @@
                     <pic:cNvPicPr/>
                   </pic:nvPicPr>
                   <pic:blipFill>
-                    <a:blip r:embed="rId10" cstate="print">
+                    <a:blip r:embed="rId11" cstate="print">
                       <a:extLst>
                         <a:ext uri="{28A0092B-C50C-407E-A947-70E740481C1C}">
                           <a14:useLocalDpi xmlns:a14="http://schemas.microsoft.com/office/drawing/2010/main" val="0"/>
@@ -4255,7 +4277,7 @@
                     <pic:cNvPicPr/>
                   </pic:nvPicPr>
                   <pic:blipFill>
-                    <a:blip r:embed="rId11" cstate="print">
+                    <a:blip r:embed="rId12" cstate="print">
                       <a:extLst>
                         <a:ext uri="{28A0092B-C50C-407E-A947-70E740481C1C}">
                           <a14:useLocalDpi xmlns:a14="http://schemas.microsoft.com/office/drawing/2010/main" val="0"/>
@@ -4303,7 +4325,7 @@
                     <pic:cNvPicPr/>
                   </pic:nvPicPr>
                   <pic:blipFill>
-                    <a:blip r:embed="rId12" cstate="print">
+                    <a:blip r:embed="rId13" cstate="print">
                       <a:extLst>
                         <a:ext uri="{28A0092B-C50C-407E-A947-70E740481C1C}">
                           <a14:useLocalDpi xmlns:a14="http://schemas.microsoft.com/office/drawing/2010/main" val="0"/>
@@ -4352,7 +4374,7 @@
                     <pic:cNvPicPr/>
                   </pic:nvPicPr>
                   <pic:blipFill>
-                    <a:blip r:embed="rId13" cstate="print">
+                    <a:blip r:embed="rId14" cstate="print">
                       <a:extLst>
                         <a:ext uri="{28A0092B-C50C-407E-A947-70E740481C1C}">
                           <a14:useLocalDpi xmlns:a14="http://schemas.microsoft.com/office/drawing/2010/main" val="0"/>
@@ -4400,7 +4422,7 @@
                     <pic:cNvPicPr/>
                   </pic:nvPicPr>
                   <pic:blipFill>
-                    <a:blip r:embed="rId14" cstate="print">
+                    <a:blip r:embed="rId15" cstate="print">
                       <a:extLst>
                         <a:ext uri="{28A0092B-C50C-407E-A947-70E740481C1C}">
                           <a14:useLocalDpi xmlns:a14="http://schemas.microsoft.com/office/drawing/2010/main" val="0"/>
@@ -4455,7 +4477,7 @@
                     <pic:cNvPicPr/>
                   </pic:nvPicPr>
                   <pic:blipFill>
-                    <a:blip r:embed="rId15" cstate="print">
+                    <a:blip r:embed="rId16" cstate="print">
                       <a:extLst>
                         <a:ext uri="{28A0092B-C50C-407E-A947-70E740481C1C}">
                           <a14:useLocalDpi xmlns:a14="http://schemas.microsoft.com/office/drawing/2010/main" val="0"/>
@@ -4516,7 +4538,7 @@
                     <pic:cNvPicPr/>
                   </pic:nvPicPr>
                   <pic:blipFill>
-                    <a:blip r:embed="rId16" cstate="print">
+                    <a:blip r:embed="rId17" cstate="print">
                       <a:extLst>
                         <a:ext uri="{28A0092B-C50C-407E-A947-70E740481C1C}">
                           <a14:useLocalDpi xmlns:a14="http://schemas.microsoft.com/office/drawing/2010/main" val="0"/>
@@ -4571,7 +4593,7 @@
                     <pic:cNvPicPr/>
                   </pic:nvPicPr>
                   <pic:blipFill>
-                    <a:blip r:embed="rId17" cstate="print">
+                    <a:blip r:embed="rId18" cstate="print">
                       <a:extLst>
                         <a:ext uri="{28A0092B-C50C-407E-A947-70E740481C1C}">
                           <a14:useLocalDpi xmlns:a14="http://schemas.microsoft.com/office/drawing/2010/main" val="0"/>
@@ -4632,7 +4654,7 @@
                     <pic:cNvPicPr/>
                   </pic:nvPicPr>
                   <pic:blipFill>
-                    <a:blip r:embed="rId18" cstate="print">
+                    <a:blip r:embed="rId19" cstate="print">
                       <a:extLst>
                         <a:ext uri="{28A0092B-C50C-407E-A947-70E740481C1C}">
                           <a14:useLocalDpi xmlns:a14="http://schemas.microsoft.com/office/drawing/2010/main" val="0"/>
@@ -4660,7 +4682,7 @@
       </w:r>
     </w:p>
     <w:sectPr>
-      <w:footerReference w:type="default" r:id="rId19"/>
+      <w:footerReference w:type="default" r:id="rId20"/>
       <w:pgSz w:w="11906" w:h="16838"/>
       <w:pgMar w:top="1417" w:right="1417" w:bottom="1417" w:left="1417" w:header="708" w:footer="708" w:gutter="0"/>
       <w:cols w:space="708"/>
@@ -4700,7 +4722,7 @@
 <w:ftr xmlns:wpc="http://schemas.microsoft.com/office/word/2010/wordprocessingCanvas" xmlns:cx="http://schemas.microsoft.com/office/drawing/2014/chartex" xmlns:cx1="http://schemas.microsoft.com/office/drawing/2015/9/8/chartex" xmlns:cx2="http://schemas.microsoft.com/office/drawing/2015/10/21/chartex" xmlns:cx3="http://schemas.microsoft.com/office/drawing/2016/5/9/chartex" xmlns:cx4="http://schemas.microsoft.com/office/drawing/2016/5/10/chartex" xmlns:cx5="http://schemas.microsoft.com/office/drawing/2016/5/11/chartex" xmlns:cx6="http://schemas.microsoft.com/office/drawing/2016/5/12/chartex" xmlns:cx7="http://schemas.microsoft.com/office/drawing/2016/5/13/chartex" xmlns:cx8="http://schemas.microsoft.com/office/drawing/2016/5/14/chartex" xmlns:mc="http://schemas.openxmlformats.org/markup-compatibility/2006" xmlns:aink="http://schemas.microsoft.com/office/drawing/2016/ink" xmlns:am3d="http://schemas.microsoft.com/office/drawing/2017/model3d" xmlns:o="urn:schemas-microsoft-com:office:office" xmlns:oel="http://schemas.microsoft.com/office/2019/extlst" xmlns:r="http://schemas.openxmlformats.org/officeDocument/2006/relationships" xmlns:m="http://schemas.openxmlformats.org/officeDocument/2006/math" xmlns:v="urn:schemas-microsoft-com:vml" xmlns:wp14="http://schemas.microsoft.com/office/word/2010/wordprocessingDrawing" xmlns:wp="http://schemas.openxmlformats.org/drawingml/2006/wordprocessingDrawing" xmlns:w10="urn:schemas-microsoft-com:office:word" xmlns:w="http://schemas.openxmlformats.org/wordprocessingml/2006/main" xmlns:w14="http://schemas.microsoft.com/office/word/2010/wordml" xmlns:w15="http://schemas.microsoft.com/office/word/2012/wordml" xmlns:w16cex="http://schemas.microsoft.com/office/word/2018/wordml/cex" xmlns:w16cid="http://schemas.microsoft.com/office/word/2016/wordml/cid" xmlns:w16="http://schemas.microsoft.com/office/word/2018/wordml" xmlns:w16sdtdh="http://schemas.microsoft.com/office/word/2020/wordml/sdtdatahash" xmlns:w16se="http://schemas.microsoft.com/office/word/2015/wordml/symex" xmlns:wpg="http://schemas.microsoft.com/office/word/2010/wordprocessingGroup" xmlns:wpi="http://schemas.microsoft.com/office/word/2010/wordprocessingInk" xmlns:wne="http://schemas.microsoft.com/office/word/2006/wordml" xmlns:wps="http://schemas.microsoft.com/office/word/2010/wordprocessingShape" mc:Ignorable="w14 w15 w16se w16cid w16 w16cex w16sdtdh wp14">
   <w:p>
     <w:pPr>
-      <w:pStyle w:val="llb"/>
+      <w:pStyle w:val="Footer"/>
       <w:jc w:val="center"/>
       <w:rPr>
         <w:color w:val="4472C4" w:themeColor="accent1"/>
@@ -5526,7 +5548,7 @@
     <w:lsdException w:name="Unresolved Mention" w:semiHidden="1" w:unhideWhenUsed="1"/>
     <w:lsdException w:name="Smart Link" w:semiHidden="1" w:unhideWhenUsed="1"/>
   </w:latentStyles>
-  <w:style w:type="paragraph" w:default="1" w:styleId="Norml">
+  <w:style w:type="paragraph" w:default="1" w:styleId="Normal">
     <w:name w:val="Normal"/>
     <w:qFormat/>
     <w:rsid w:val="00161B26"/>
@@ -5538,11 +5560,11 @@
       <w:szCs w:val="22"/>
     </w:rPr>
   </w:style>
-  <w:style w:type="paragraph" w:styleId="Cmsor1">
+  <w:style w:type="paragraph" w:styleId="Heading1">
     <w:name w:val="heading 1"/>
-    <w:basedOn w:val="Norml"/>
-    <w:next w:val="Norml"/>
-    <w:link w:val="Cmsor1Char"/>
+    <w:basedOn w:val="Normal"/>
+    <w:next w:val="Normal"/>
+    <w:link w:val="Heading1Char"/>
     <w:uiPriority w:val="9"/>
     <w:qFormat/>
     <w:rsid w:val="00716DEE"/>
@@ -5559,11 +5581,11 @@
       <w:szCs w:val="32"/>
     </w:rPr>
   </w:style>
-  <w:style w:type="paragraph" w:styleId="Cmsor2">
+  <w:style w:type="paragraph" w:styleId="Heading2">
     <w:name w:val="heading 2"/>
-    <w:basedOn w:val="Norml"/>
-    <w:next w:val="Norml"/>
-    <w:link w:val="Cmsor2Char"/>
+    <w:basedOn w:val="Normal"/>
+    <w:next w:val="Normal"/>
+    <w:link w:val="Heading2Char"/>
     <w:uiPriority w:val="9"/>
     <w:unhideWhenUsed/>
     <w:qFormat/>
@@ -5583,11 +5605,11 @@
       <w:u w:val="single"/>
     </w:rPr>
   </w:style>
-  <w:style w:type="paragraph" w:styleId="Cmsor3">
+  <w:style w:type="paragraph" w:styleId="Heading3">
     <w:name w:val="heading 3"/>
-    <w:basedOn w:val="Norml"/>
-    <w:next w:val="Norml"/>
-    <w:link w:val="Cmsor3Char"/>
+    <w:basedOn w:val="Normal"/>
+    <w:next w:val="Normal"/>
+    <w:link w:val="Heading3Char"/>
     <w:autoRedefine/>
     <w:uiPriority w:val="9"/>
     <w:unhideWhenUsed/>
@@ -5607,13 +5629,13 @@
       <w:u w:val="single"/>
     </w:rPr>
   </w:style>
-  <w:style w:type="character" w:default="1" w:styleId="Bekezdsalapbettpusa">
+  <w:style w:type="character" w:default="1" w:styleId="DefaultParagraphFont">
     <w:name w:val="Default Paragraph Font"/>
     <w:uiPriority w:val="1"/>
     <w:semiHidden/>
     <w:unhideWhenUsed/>
   </w:style>
-  <w:style w:type="table" w:default="1" w:styleId="Normltblzat">
+  <w:style w:type="table" w:default="1" w:styleId="TableNormal">
     <w:name w:val="Normal Table"/>
     <w:uiPriority w:val="99"/>
     <w:semiHidden/>
@@ -5628,16 +5650,16 @@
       </w:tblCellMar>
     </w:tblPr>
   </w:style>
-  <w:style w:type="numbering" w:default="1" w:styleId="Nemlista">
+  <w:style w:type="numbering" w:default="1" w:styleId="NoList">
     <w:name w:val="No List"/>
     <w:uiPriority w:val="99"/>
     <w:semiHidden/>
     <w:unhideWhenUsed/>
   </w:style>
-  <w:style w:type="character" w:customStyle="1" w:styleId="Cmsor1Char">
-    <w:name w:val="Címsor 1 Char"/>
-    <w:basedOn w:val="Bekezdsalapbettpusa"/>
-    <w:link w:val="Cmsor1"/>
+  <w:style w:type="character" w:customStyle="1" w:styleId="Heading1Char">
+    <w:name w:val="Heading 1 Char"/>
+    <w:basedOn w:val="DefaultParagraphFont"/>
+    <w:link w:val="Heading1"/>
     <w:uiPriority w:val="9"/>
     <w:rsid w:val="00716DEE"/>
     <w:rPr>
@@ -5647,10 +5669,10 @@
       <w:szCs w:val="32"/>
     </w:rPr>
   </w:style>
-  <w:style w:type="character" w:customStyle="1" w:styleId="Cmsor2Char">
-    <w:name w:val="Címsor 2 Char"/>
-    <w:basedOn w:val="Bekezdsalapbettpusa"/>
-    <w:link w:val="Cmsor2"/>
+  <w:style w:type="character" w:customStyle="1" w:styleId="Heading2Char">
+    <w:name w:val="Heading 2 Char"/>
+    <w:basedOn w:val="DefaultParagraphFont"/>
+    <w:link w:val="Heading2"/>
     <w:uiPriority w:val="9"/>
     <w:rsid w:val="001C7B49"/>
     <w:rPr>
@@ -5662,10 +5684,10 @@
       <w:u w:val="single"/>
     </w:rPr>
   </w:style>
-  <w:style w:type="character" w:customStyle="1" w:styleId="Cmsor3Char">
-    <w:name w:val="Címsor 3 Char"/>
-    <w:basedOn w:val="Bekezdsalapbettpusa"/>
-    <w:link w:val="Cmsor3"/>
+  <w:style w:type="character" w:customStyle="1" w:styleId="Heading3Char">
+    <w:name w:val="Heading 3 Char"/>
+    <w:basedOn w:val="DefaultParagraphFont"/>
+    <w:link w:val="Heading3"/>
     <w:uiPriority w:val="9"/>
     <w:rsid w:val="00770538"/>
     <w:rPr>
@@ -5674,9 +5696,9 @@
       <w:u w:val="single"/>
     </w:rPr>
   </w:style>
-  <w:style w:type="character" w:styleId="Hiperhivatkozs">
+  <w:style w:type="character" w:styleId="Hyperlink">
     <w:name w:val="Hyperlink"/>
-    <w:basedOn w:val="Bekezdsalapbettpusa"/>
+    <w:basedOn w:val="DefaultParagraphFont"/>
     <w:uiPriority w:val="99"/>
     <w:unhideWhenUsed/>
     <w:rsid w:val="005057AB"/>
@@ -5685,10 +5707,10 @@
       <w:u w:val="single"/>
     </w:rPr>
   </w:style>
-  <w:style w:type="paragraph" w:styleId="Tartalomjegyzkcmsora">
+  <w:style w:type="paragraph" w:styleId="TOCHeading">
     <w:name w:val="TOC Heading"/>
-    <w:basedOn w:val="Cmsor1"/>
-    <w:next w:val="Norml"/>
+    <w:basedOn w:val="Heading1"/>
+    <w:next w:val="Normal"/>
     <w:uiPriority w:val="39"/>
     <w:unhideWhenUsed/>
     <w:qFormat/>
@@ -5700,9 +5722,9 @@
       <w:lang w:val="en-US"/>
     </w:rPr>
   </w:style>
-  <w:style w:type="paragraph" w:styleId="Listaszerbekezds">
+  <w:style w:type="paragraph" w:styleId="ListParagraph">
     <w:name w:val="List Paragraph"/>
-    <w:basedOn w:val="Norml"/>
+    <w:basedOn w:val="Normal"/>
     <w:uiPriority w:val="34"/>
     <w:qFormat/>
     <w:rsid w:val="005057AB"/>
@@ -5711,10 +5733,10 @@
       <w:contextualSpacing/>
     </w:pPr>
   </w:style>
-  <w:style w:type="paragraph" w:styleId="TJ1">
+  <w:style w:type="paragraph" w:styleId="TOC1">
     <w:name w:val="toc 1"/>
-    <w:basedOn w:val="Norml"/>
-    <w:next w:val="Norml"/>
+    <w:basedOn w:val="Normal"/>
+    <w:next w:val="Normal"/>
     <w:autoRedefine/>
     <w:uiPriority w:val="39"/>
     <w:unhideWhenUsed/>
@@ -5723,10 +5745,10 @@
       <w:spacing w:after="100"/>
     </w:pPr>
   </w:style>
-  <w:style w:type="paragraph" w:styleId="TJ2">
+  <w:style w:type="paragraph" w:styleId="TOC2">
     <w:name w:val="toc 2"/>
-    <w:basedOn w:val="Norml"/>
-    <w:next w:val="Norml"/>
+    <w:basedOn w:val="Normal"/>
+    <w:next w:val="Normal"/>
     <w:autoRedefine/>
     <w:uiPriority w:val="39"/>
     <w:unhideWhenUsed/>
@@ -5736,10 +5758,10 @@
       <w:ind w:left="220"/>
     </w:pPr>
   </w:style>
-  <w:style w:type="paragraph" w:styleId="TJ3">
+  <w:style w:type="paragraph" w:styleId="TOC3">
     <w:name w:val="toc 3"/>
-    <w:basedOn w:val="Norml"/>
-    <w:next w:val="Norml"/>
+    <w:basedOn w:val="Normal"/>
+    <w:next w:val="Normal"/>
     <w:autoRedefine/>
     <w:uiPriority w:val="39"/>
     <w:unhideWhenUsed/>
@@ -5749,10 +5771,10 @@
       <w:ind w:left="440"/>
     </w:pPr>
   </w:style>
-  <w:style w:type="paragraph" w:styleId="llb">
+  <w:style w:type="paragraph" w:styleId="Footer">
     <w:name w:val="footer"/>
-    <w:basedOn w:val="Norml"/>
-    <w:link w:val="llbChar"/>
+    <w:basedOn w:val="Normal"/>
+    <w:link w:val="FooterChar"/>
     <w:uiPriority w:val="99"/>
     <w:unhideWhenUsed/>
     <w:rsid w:val="005057AB"/>
@@ -5764,10 +5786,10 @@
       <w:spacing w:after="0" w:line="240" w:lineRule="auto"/>
     </w:pPr>
   </w:style>
-  <w:style w:type="character" w:customStyle="1" w:styleId="llbChar">
-    <w:name w:val="Élőláb Char"/>
-    <w:basedOn w:val="Bekezdsalapbettpusa"/>
-    <w:link w:val="llb"/>
+  <w:style w:type="character" w:customStyle="1" w:styleId="FooterChar">
+    <w:name w:val="Footer Char"/>
+    <w:basedOn w:val="DefaultParagraphFont"/>
+    <w:link w:val="Footer"/>
     <w:uiPriority w:val="99"/>
     <w:rsid w:val="005057AB"/>
     <w:rPr>
@@ -5775,9 +5797,9 @@
       <w:szCs w:val="22"/>
     </w:rPr>
   </w:style>
-  <w:style w:type="character" w:styleId="Feloldatlanmegemlts">
+  <w:style w:type="character" w:styleId="UnresolvedMention">
     <w:name w:val="Unresolved Mention"/>
-    <w:basedOn w:val="Bekezdsalapbettpusa"/>
+    <w:basedOn w:val="DefaultParagraphFont"/>
     <w:uiPriority w:val="99"/>
     <w:semiHidden/>
     <w:unhideWhenUsed/>
@@ -5787,10 +5809,10 @@
       <w:shd w:val="clear" w:color="auto" w:fill="E1DFDD"/>
     </w:rPr>
   </w:style>
-  <w:style w:type="paragraph" w:styleId="lfej">
+  <w:style w:type="paragraph" w:styleId="Header">
     <w:name w:val="header"/>
-    <w:basedOn w:val="Norml"/>
-    <w:link w:val="lfejChar"/>
+    <w:basedOn w:val="Normal"/>
+    <w:link w:val="HeaderChar"/>
     <w:uiPriority w:val="99"/>
     <w:unhideWhenUsed/>
     <w:rsid w:val="00C45465"/>
@@ -5802,15 +5824,27 @@
       <w:spacing w:before="0" w:after="0" w:line="240" w:lineRule="auto"/>
     </w:pPr>
   </w:style>
-  <w:style w:type="character" w:customStyle="1" w:styleId="lfejChar">
-    <w:name w:val="Élőfej Char"/>
-    <w:basedOn w:val="Bekezdsalapbettpusa"/>
-    <w:link w:val="lfej"/>
+  <w:style w:type="character" w:customStyle="1" w:styleId="HeaderChar">
+    <w:name w:val="Header Char"/>
+    <w:basedOn w:val="DefaultParagraphFont"/>
+    <w:link w:val="Header"/>
     <w:uiPriority w:val="99"/>
     <w:rsid w:val="00C45465"/>
     <w:rPr>
       <w:sz w:val="22"/>
       <w:szCs w:val="22"/>
+    </w:rPr>
+  </w:style>
+  <w:style w:type="character" w:styleId="FollowedHyperlink">
+    <w:name w:val="FollowedHyperlink"/>
+    <w:basedOn w:val="DefaultParagraphFont"/>
+    <w:uiPriority w:val="99"/>
+    <w:semiHidden/>
+    <w:unhideWhenUsed/>
+    <w:rsid w:val="002444A9"/>
+    <w:rPr>
+      <w:color w:val="954F72" w:themeColor="followedHyperlink"/>
+      <w:u w:val="single"/>
     </w:rPr>
   </w:style>
 </w:styles>

--- a/Dokumentáció.docx
+++ b/Dokumentáció.docx
@@ -1853,39 +1853,13 @@
     <w:p>
       <w:pPr>
         <w:spacing w:after="360"/>
-        <w:rPr>
-          <w:rFonts w:ascii="Times New Roman" w:hAnsi="Times New Roman" w:cs="Times New Roman"/>
-          <w:sz w:val="24"/>
-          <w:szCs w:val="24"/>
-        </w:rPr>
       </w:pPr>
       <w:hyperlink r:id="rId8" w:history="1">
         <w:r>
           <w:rPr>
             <w:rStyle w:val="Hyperlink"/>
-            <w:rFonts w:ascii="Times New Roman" w:hAnsi="Times New Roman" w:cs="Times New Roman"/>
-            <w:sz w:val="24"/>
-            <w:szCs w:val="24"/>
           </w:rPr>
-          <w:t>https://notebookjavabead.azu</w:t>
-        </w:r>
-        <w:r>
-          <w:rPr>
-            <w:rStyle w:val="Hyperlink"/>
-            <w:rFonts w:ascii="Times New Roman" w:hAnsi="Times New Roman" w:cs="Times New Roman"/>
-            <w:sz w:val="24"/>
-            <w:szCs w:val="24"/>
-          </w:rPr>
-          <w:t>r</w:t>
-        </w:r>
-        <w:r>
-          <w:rPr>
-            <w:rStyle w:val="Hyperlink"/>
-            <w:rFonts w:ascii="Times New Roman" w:hAnsi="Times New Roman" w:cs="Times New Roman"/>
-            <w:sz w:val="24"/>
-            <w:szCs w:val="24"/>
-          </w:rPr>
-          <w:t>ewebsites.net/</w:t>
+          <w:t>https://oliverbalogbzsnbbead.azurewebsites.net</w:t>
         </w:r>
       </w:hyperlink>
     </w:p>
@@ -2295,7 +2269,6 @@
         <w:t xml:space="preserve"> pedig </w:t>
       </w:r>
       <w:proofErr w:type="spellStart"/>
-      <w:proofErr w:type="gramStart"/>
       <w:r>
         <w:rPr>
           <w:rFonts w:ascii="Times New Roman" w:hAnsi="Times New Roman" w:cs="Times New Roman"/>
@@ -2305,7 +2278,6 @@
         <w:t>UserDetailsService</w:t>
       </w:r>
       <w:proofErr w:type="spellEnd"/>
-      <w:proofErr w:type="gramEnd"/>
       <w:r>
         <w:rPr>
           <w:rFonts w:ascii="Times New Roman" w:hAnsi="Times New Roman" w:cs="Times New Roman"/>
@@ -2462,7 +2434,6 @@
         </w:rPr>
       </w:pPr>
       <w:proofErr w:type="spellStart"/>
-      <w:proofErr w:type="gramStart"/>
       <w:r>
         <w:rPr>
           <w:rFonts w:ascii="Times New Roman" w:hAnsi="Times New Roman" w:cs="Times New Roman"/>
@@ -2475,14 +2446,7 @@
         <w:rPr>
           <w:rFonts w:ascii="Times New Roman" w:hAnsi="Times New Roman" w:cs="Times New Roman"/>
         </w:rPr>
-        <w:t>(</w:t>
-      </w:r>
-      <w:proofErr w:type="gramEnd"/>
-      <w:r>
-        <w:rPr>
-          <w:rFonts w:ascii="Times New Roman" w:hAnsi="Times New Roman" w:cs="Times New Roman"/>
-        </w:rPr>
-        <w:t>): az megadott eszköz adatainak mentését végzi</w:t>
+        <w:t>(): az megadott eszköz adatainak mentését végzi</w:t>
       </w:r>
     </w:p>
     <w:p>
@@ -2496,19 +2460,11 @@
           <w:rFonts w:ascii="Times New Roman" w:hAnsi="Times New Roman" w:cs="Times New Roman"/>
         </w:rPr>
       </w:pPr>
-      <w:proofErr w:type="gramStart"/>
-      <w:r>
-        <w:rPr>
-          <w:rFonts w:ascii="Times New Roman" w:hAnsi="Times New Roman" w:cs="Times New Roman"/>
-        </w:rPr>
-        <w:t>show(</w:t>
-      </w:r>
-      <w:proofErr w:type="gramEnd"/>
-      <w:r>
-        <w:rPr>
-          <w:rFonts w:ascii="Times New Roman" w:hAnsi="Times New Roman" w:cs="Times New Roman"/>
-        </w:rPr>
-        <w:t>Integer $</w:t>
+      <w:r>
+        <w:rPr>
+          <w:rFonts w:ascii="Times New Roman" w:hAnsi="Times New Roman" w:cs="Times New Roman"/>
+        </w:rPr>
+        <w:t>show(Integer $</w:t>
       </w:r>
       <w:proofErr w:type="spellStart"/>
       <w:r>
@@ -2536,19 +2492,11 @@
           <w:rFonts w:ascii="Times New Roman" w:hAnsi="Times New Roman" w:cs="Times New Roman"/>
         </w:rPr>
       </w:pPr>
-      <w:proofErr w:type="gramStart"/>
-      <w:r>
-        <w:rPr>
-          <w:rFonts w:ascii="Times New Roman" w:hAnsi="Times New Roman" w:cs="Times New Roman"/>
-        </w:rPr>
-        <w:t>update(</w:t>
-      </w:r>
-      <w:proofErr w:type="gramEnd"/>
-      <w:r>
-        <w:rPr>
-          <w:rFonts w:ascii="Times New Roman" w:hAnsi="Times New Roman" w:cs="Times New Roman"/>
-        </w:rPr>
-        <w:t>Integer $</w:t>
+      <w:r>
+        <w:rPr>
+          <w:rFonts w:ascii="Times New Roman" w:hAnsi="Times New Roman" w:cs="Times New Roman"/>
+        </w:rPr>
+        <w:t>update(Integer $</w:t>
       </w:r>
       <w:proofErr w:type="spellStart"/>
       <w:r>
@@ -2579,7 +2527,6 @@
         </w:rPr>
       </w:pPr>
       <w:proofErr w:type="spellStart"/>
-      <w:proofErr w:type="gramStart"/>
       <w:r>
         <w:rPr>
           <w:rFonts w:ascii="Times New Roman" w:hAnsi="Times New Roman" w:cs="Times New Roman"/>
@@ -2593,7 +2540,6 @@
         </w:rPr>
         <w:t>(</w:t>
       </w:r>
-      <w:proofErr w:type="gramEnd"/>
       <w:r>
         <w:rPr>
           <w:rFonts w:ascii="Times New Roman" w:hAnsi="Times New Roman" w:cs="Times New Roman"/>
@@ -2701,21 +2647,7 @@
         <w:rPr>
           <w:rFonts w:ascii="Times New Roman" w:hAnsi="Times New Roman" w:cs="Times New Roman"/>
         </w:rPr>
-        <w:t xml:space="preserve"> </w:t>
-      </w:r>
-      <w:proofErr w:type="gramStart"/>
-      <w:r>
-        <w:rPr>
-          <w:rFonts w:ascii="Times New Roman" w:hAnsi="Times New Roman" w:cs="Times New Roman"/>
-        </w:rPr>
-        <w:t>függvényét</w:t>
-      </w:r>
-      <w:proofErr w:type="gramEnd"/>
-      <w:r>
-        <w:rPr>
-          <w:rFonts w:ascii="Times New Roman" w:hAnsi="Times New Roman" w:cs="Times New Roman"/>
-        </w:rPr>
-        <w:t xml:space="preserve"> ami létrehozza a felhasználót egy </w:t>
+        <w:t xml:space="preserve"> függvényét ami létrehozza a felhasználót egy </w:t>
       </w:r>
       <w:proofErr w:type="spellStart"/>
       <w:r>
@@ -2808,7 +2740,6 @@
         </w:rPr>
       </w:pPr>
       <w:proofErr w:type="spellStart"/>
-      <w:proofErr w:type="gramStart"/>
       <w:r>
         <w:rPr>
           <w:rFonts w:ascii="Times New Roman" w:hAnsi="Times New Roman" w:cs="Times New Roman"/>
@@ -2823,7 +2754,6 @@
         <w:t>(</w:t>
       </w:r>
       <w:proofErr w:type="spellStart"/>
-      <w:proofErr w:type="gramEnd"/>
       <w:r>
         <w:rPr>
           <w:rFonts w:ascii="Times New Roman" w:hAnsi="Times New Roman" w:cs="Times New Roman"/>
@@ -2865,7 +2795,6 @@
         </w:rPr>
       </w:pPr>
       <w:proofErr w:type="spellStart"/>
-      <w:proofErr w:type="gramStart"/>
       <w:r>
         <w:rPr>
           <w:rFonts w:ascii="Times New Roman" w:hAnsi="Times New Roman" w:cs="Times New Roman"/>
@@ -2880,7 +2809,6 @@
         <w:t>(</w:t>
       </w:r>
       <w:proofErr w:type="spellStart"/>
-      <w:proofErr w:type="gramEnd"/>
       <w:r>
         <w:rPr>
           <w:rFonts w:ascii="Times New Roman" w:hAnsi="Times New Roman" w:cs="Times New Roman"/>
@@ -2936,7 +2864,6 @@
         </w:rPr>
       </w:pPr>
       <w:proofErr w:type="spellStart"/>
-      <w:proofErr w:type="gramStart"/>
       <w:r>
         <w:rPr>
           <w:rFonts w:ascii="Times New Roman" w:hAnsi="Times New Roman" w:cs="Times New Roman"/>
@@ -2951,7 +2878,6 @@
         <w:t>(</w:t>
       </w:r>
       <w:proofErr w:type="spellStart"/>
-      <w:proofErr w:type="gramEnd"/>
       <w:r>
         <w:rPr>
           <w:rFonts w:ascii="Times New Roman" w:hAnsi="Times New Roman" w:cs="Times New Roman"/>
@@ -3021,7 +2947,6 @@
         </w:rPr>
       </w:pPr>
       <w:proofErr w:type="spellStart"/>
-      <w:proofErr w:type="gramStart"/>
       <w:r>
         <w:rPr>
           <w:rFonts w:ascii="Times New Roman" w:hAnsi="Times New Roman" w:cs="Times New Roman"/>
@@ -3036,7 +2961,6 @@
         <w:t>(</w:t>
       </w:r>
       <w:proofErr w:type="spellStart"/>
-      <w:proofErr w:type="gramEnd"/>
       <w:r>
         <w:rPr>
           <w:rFonts w:ascii="Times New Roman" w:hAnsi="Times New Roman" w:cs="Times New Roman"/>
@@ -3078,7 +3002,6 @@
         </w:rPr>
       </w:pPr>
       <w:proofErr w:type="spellStart"/>
-      <w:proofErr w:type="gramStart"/>
       <w:r>
         <w:rPr>
           <w:rFonts w:ascii="Times New Roman" w:hAnsi="Times New Roman" w:cs="Times New Roman"/>
@@ -3093,7 +3016,6 @@
         <w:t>(</w:t>
       </w:r>
       <w:proofErr w:type="spellStart"/>
-      <w:proofErr w:type="gramEnd"/>
       <w:r>
         <w:rPr>
           <w:rFonts w:ascii="Times New Roman" w:hAnsi="Times New Roman" w:cs="Times New Roman"/>
@@ -3149,7 +3071,6 @@
         </w:rPr>
       </w:pPr>
       <w:proofErr w:type="spellStart"/>
-      <w:proofErr w:type="gramStart"/>
       <w:r>
         <w:rPr>
           <w:rFonts w:ascii="Times New Roman" w:hAnsi="Times New Roman" w:cs="Times New Roman"/>
@@ -3164,7 +3085,6 @@
         <w:t>(</w:t>
       </w:r>
       <w:proofErr w:type="spellStart"/>
-      <w:proofErr w:type="gramEnd"/>
       <w:r>
         <w:rPr>
           <w:rFonts w:ascii="Times New Roman" w:hAnsi="Times New Roman" w:cs="Times New Roman"/>
@@ -3220,7 +3140,6 @@
         </w:rPr>
       </w:pPr>
       <w:proofErr w:type="spellStart"/>
-      <w:proofErr w:type="gramStart"/>
       <w:r>
         <w:rPr>
           <w:rFonts w:ascii="Times New Roman" w:hAnsi="Times New Roman" w:cs="Times New Roman"/>
@@ -3235,7 +3154,6 @@
         <w:t>(</w:t>
       </w:r>
       <w:proofErr w:type="spellStart"/>
-      <w:proofErr w:type="gramEnd"/>
       <w:r>
         <w:rPr>
           <w:rFonts w:ascii="Times New Roman" w:hAnsi="Times New Roman" w:cs="Times New Roman"/>
@@ -3277,7 +3195,6 @@
         </w:rPr>
       </w:pPr>
       <w:proofErr w:type="spellStart"/>
-      <w:proofErr w:type="gramStart"/>
       <w:r>
         <w:rPr>
           <w:rFonts w:ascii="Times New Roman" w:hAnsi="Times New Roman" w:cs="Times New Roman"/>
@@ -3292,7 +3209,6 @@
         <w:t>(</w:t>
       </w:r>
       <w:proofErr w:type="spellStart"/>
-      <w:proofErr w:type="gramEnd"/>
       <w:r>
         <w:rPr>
           <w:rFonts w:ascii="Times New Roman" w:hAnsi="Times New Roman" w:cs="Times New Roman"/>
@@ -3334,7 +3250,6 @@
         </w:rPr>
       </w:pPr>
       <w:proofErr w:type="spellStart"/>
-      <w:proofErr w:type="gramStart"/>
       <w:r>
         <w:rPr>
           <w:rFonts w:ascii="Times New Roman" w:hAnsi="Times New Roman" w:cs="Times New Roman"/>
@@ -3349,7 +3264,6 @@
         <w:t>(</w:t>
       </w:r>
       <w:proofErr w:type="spellStart"/>
-      <w:proofErr w:type="gramEnd"/>
       <w:r>
         <w:rPr>
           <w:rFonts w:ascii="Times New Roman" w:hAnsi="Times New Roman" w:cs="Times New Roman"/>
@@ -3391,7 +3305,6 @@
         </w:rPr>
       </w:pPr>
       <w:proofErr w:type="spellStart"/>
-      <w:proofErr w:type="gramStart"/>
       <w:r>
         <w:rPr>
           <w:rFonts w:ascii="Times New Roman" w:hAnsi="Times New Roman" w:cs="Times New Roman"/>
@@ -3406,7 +3319,6 @@
         <w:t>(</w:t>
       </w:r>
       <w:proofErr w:type="spellStart"/>
-      <w:proofErr w:type="gramEnd"/>
       <w:r>
         <w:rPr>
           <w:rFonts w:ascii="Times New Roman" w:hAnsi="Times New Roman" w:cs="Times New Roman"/>
@@ -3801,25 +3713,7 @@
           <w:sz w:val="24"/>
           <w:szCs w:val="24"/>
         </w:rPr>
-        <w:t xml:space="preserve"> </w:t>
-      </w:r>
-      <w:proofErr w:type="gramStart"/>
-      <w:r>
-        <w:rPr>
-          <w:rFonts w:ascii="Times New Roman" w:hAnsi="Times New Roman" w:cs="Times New Roman"/>
-          <w:sz w:val="24"/>
-          <w:szCs w:val="24"/>
-        </w:rPr>
-        <w:t>fájl</w:t>
-      </w:r>
-      <w:proofErr w:type="gramEnd"/>
-      <w:r>
-        <w:rPr>
-          <w:rFonts w:ascii="Times New Roman" w:hAnsi="Times New Roman" w:cs="Times New Roman"/>
-          <w:sz w:val="24"/>
-          <w:szCs w:val="24"/>
-        </w:rPr>
-        <w:t xml:space="preserve"> amiben megtalálható a </w:t>
+        <w:t xml:space="preserve"> fájl amiben megtalálható a </w:t>
       </w:r>
       <w:proofErr w:type="spellStart"/>
       <w:r>

--- a/Dokumentáció.docx
+++ b/Dokumentáció.docx
@@ -1,6 +1,6 @@
 
 <file path=word/document.xml><?xml version="1.0" encoding="utf-8"?>
-<w:document xmlns:wpc="http://schemas.microsoft.com/office/word/2010/wordprocessingCanvas" xmlns:cx="http://schemas.microsoft.com/office/drawing/2014/chartex" xmlns:cx1="http://schemas.microsoft.com/office/drawing/2015/9/8/chartex" xmlns:cx2="http://schemas.microsoft.com/office/drawing/2015/10/21/chartex" xmlns:cx3="http://schemas.microsoft.com/office/drawing/2016/5/9/chartex" xmlns:cx4="http://schemas.microsoft.com/office/drawing/2016/5/10/chartex" xmlns:cx5="http://schemas.microsoft.com/office/drawing/2016/5/11/chartex" xmlns:cx6="http://schemas.microsoft.com/office/drawing/2016/5/12/chartex" xmlns:cx7="http://schemas.microsoft.com/office/drawing/2016/5/13/chartex" xmlns:cx8="http://schemas.microsoft.com/office/drawing/2016/5/14/chartex" xmlns:mc="http://schemas.openxmlformats.org/markup-compatibility/2006" xmlns:aink="http://schemas.microsoft.com/office/drawing/2016/ink" xmlns:am3d="http://schemas.microsoft.com/office/drawing/2017/model3d" xmlns:o="urn:schemas-microsoft-com:office:office" xmlns:oel="http://schemas.microsoft.com/office/2019/extlst" xmlns:r="http://schemas.openxmlformats.org/officeDocument/2006/relationships" xmlns:m="http://schemas.openxmlformats.org/officeDocument/2006/math" xmlns:v="urn:schemas-microsoft-com:vml" xmlns:wp14="http://schemas.microsoft.com/office/word/2010/wordprocessingDrawing" xmlns:wp="http://schemas.openxmlformats.org/drawingml/2006/wordprocessingDrawing" xmlns:w10="urn:schemas-microsoft-com:office:word" xmlns:w="http://schemas.openxmlformats.org/wordprocessingml/2006/main" xmlns:w14="http://schemas.microsoft.com/office/word/2010/wordml" xmlns:w15="http://schemas.microsoft.com/office/word/2012/wordml" xmlns:w16cex="http://schemas.microsoft.com/office/word/2018/wordml/cex" xmlns:w16cid="http://schemas.microsoft.com/office/word/2016/wordml/cid" xmlns:w16="http://schemas.microsoft.com/office/word/2018/wordml" xmlns:w16sdtdh="http://schemas.microsoft.com/office/word/2020/wordml/sdtdatahash" xmlns:w16se="http://schemas.microsoft.com/office/word/2015/wordml/symex" xmlns:wpg="http://schemas.microsoft.com/office/word/2010/wordprocessingGroup" xmlns:wpi="http://schemas.microsoft.com/office/word/2010/wordprocessingInk" xmlns:wne="http://schemas.microsoft.com/office/word/2006/wordml" xmlns:wps="http://schemas.microsoft.com/office/word/2010/wordprocessingShape" mc:Ignorable="w14 w15 w16se w16cid w16 w16cex w16sdtdh wp14">
+<w:document xmlns:wpc="http://schemas.microsoft.com/office/word/2010/wordprocessingCanvas" xmlns:cx="http://schemas.microsoft.com/office/drawing/2014/chartex" xmlns:cx1="http://schemas.microsoft.com/office/drawing/2015/9/8/chartex" xmlns:cx2="http://schemas.microsoft.com/office/drawing/2015/10/21/chartex" xmlns:cx3="http://schemas.microsoft.com/office/drawing/2016/5/9/chartex" xmlns:cx4="http://schemas.microsoft.com/office/drawing/2016/5/10/chartex" xmlns:cx5="http://schemas.microsoft.com/office/drawing/2016/5/11/chartex" xmlns:cx6="http://schemas.microsoft.com/office/drawing/2016/5/12/chartex" xmlns:cx7="http://schemas.microsoft.com/office/drawing/2016/5/13/chartex" xmlns:cx8="http://schemas.microsoft.com/office/drawing/2016/5/14/chartex" xmlns:mc="http://schemas.openxmlformats.org/markup-compatibility/2006" xmlns:aink="http://schemas.microsoft.com/office/drawing/2016/ink" xmlns:am3d="http://schemas.microsoft.com/office/drawing/2017/model3d" xmlns:o="urn:schemas-microsoft-com:office:office" xmlns:r="http://schemas.openxmlformats.org/officeDocument/2006/relationships" xmlns:m="http://schemas.openxmlformats.org/officeDocument/2006/math" xmlns:v="urn:schemas-microsoft-com:vml" xmlns:wp14="http://schemas.microsoft.com/office/word/2010/wordprocessingDrawing" xmlns:wp="http://schemas.openxmlformats.org/drawingml/2006/wordprocessingDrawing" xmlns:w10="urn:schemas-microsoft-com:office:word" xmlns:w="http://schemas.openxmlformats.org/wordprocessingml/2006/main" xmlns:w14="http://schemas.microsoft.com/office/word/2010/wordml" xmlns:w15="http://schemas.microsoft.com/office/word/2012/wordml" xmlns:w16cex="http://schemas.microsoft.com/office/word/2018/wordml/cex" xmlns:w16cid="http://schemas.microsoft.com/office/word/2016/wordml/cid" xmlns:w16="http://schemas.microsoft.com/office/word/2018/wordml" xmlns:w16sdtdh="http://schemas.microsoft.com/office/word/2020/wordml/sdtdatahash" xmlns:w16se="http://schemas.microsoft.com/office/word/2015/wordml/symex" xmlns:wpg="http://schemas.microsoft.com/office/word/2010/wordprocessingGroup" xmlns:wpi="http://schemas.microsoft.com/office/word/2010/wordprocessingInk" xmlns:wne="http://schemas.microsoft.com/office/word/2006/wordml" xmlns:wps="http://schemas.microsoft.com/office/word/2010/wordprocessingShape" mc:Ignorable="w14 w15 w16se w16cid w16 w16cex w16sdtdh wp14">
   <w:body>
     <w:p>
       <w:pPr>
@@ -301,7 +301,7 @@
       <w:sdtContent>
         <w:p>
           <w:pPr>
-            <w:pStyle w:val="TOCHeading"/>
+            <w:pStyle w:val="Tartalomjegyzkcmsora"/>
             <w:rPr>
               <w:rFonts w:ascii="Times New Roman" w:hAnsi="Times New Roman" w:cs="Times New Roman"/>
             </w:rPr>
@@ -309,7 +309,7 @@
         </w:p>
         <w:p>
           <w:pPr>
-            <w:pStyle w:val="TOC1"/>
+            <w:pStyle w:val="TJ1"/>
             <w:tabs>
               <w:tab w:val="right" w:leader="dot" w:pos="9062"/>
             </w:tabs>
@@ -342,7 +342,7 @@
           <w:hyperlink w:anchor="_Toc120648932" w:history="1">
             <w:r>
               <w:rPr>
-                <w:rStyle w:val="Hyperlink"/>
+                <w:rStyle w:val="Hiperhivatkozs"/>
                 <w:rFonts w:ascii="Times New Roman" w:hAnsi="Times New Roman" w:cs="Times New Roman"/>
                 <w:b/>
                 <w:bCs/>
@@ -402,7 +402,7 @@
         </w:p>
         <w:p>
           <w:pPr>
-            <w:pStyle w:val="TOC1"/>
+            <w:pStyle w:val="TJ1"/>
             <w:tabs>
               <w:tab w:val="right" w:leader="dot" w:pos="9062"/>
             </w:tabs>
@@ -417,7 +417,7 @@
           <w:hyperlink w:anchor="_Toc120648933" w:history="1">
             <w:r>
               <w:rPr>
-                <w:rStyle w:val="Hyperlink"/>
+                <w:rStyle w:val="Hiperhivatkozs"/>
                 <w:rFonts w:ascii="Times New Roman" w:hAnsi="Times New Roman" w:cs="Times New Roman"/>
                 <w:b/>
                 <w:bCs/>
@@ -477,7 +477,7 @@
         </w:p>
         <w:p>
           <w:pPr>
-            <w:pStyle w:val="TOC1"/>
+            <w:pStyle w:val="TJ1"/>
             <w:tabs>
               <w:tab w:val="right" w:leader="dot" w:pos="9062"/>
             </w:tabs>
@@ -492,7 +492,7 @@
           <w:hyperlink w:anchor="_Toc120648934" w:history="1">
             <w:r>
               <w:rPr>
-                <w:rStyle w:val="Hyperlink"/>
+                <w:rStyle w:val="Hiperhivatkozs"/>
                 <w:rFonts w:ascii="Times New Roman" w:hAnsi="Times New Roman" w:cs="Times New Roman"/>
                 <w:b/>
                 <w:bCs/>
@@ -552,7 +552,7 @@
         </w:p>
         <w:p>
           <w:pPr>
-            <w:pStyle w:val="TOC2"/>
+            <w:pStyle w:val="TJ2"/>
             <w:tabs>
               <w:tab w:val="right" w:leader="dot" w:pos="9062"/>
             </w:tabs>
@@ -567,7 +567,7 @@
           <w:hyperlink w:anchor="_Toc120648935" w:history="1">
             <w:r>
               <w:rPr>
-                <w:rStyle w:val="Hyperlink"/>
+                <w:rStyle w:val="Hiperhivatkozs"/>
                 <w:rFonts w:cs="Times New Roman"/>
                 <w:bCs/>
                 <w:noProof/>
@@ -626,7 +626,7 @@
         </w:p>
         <w:p>
           <w:pPr>
-            <w:pStyle w:val="TOC2"/>
+            <w:pStyle w:val="TJ2"/>
             <w:tabs>
               <w:tab w:val="right" w:leader="dot" w:pos="9062"/>
             </w:tabs>
@@ -641,7 +641,7 @@
           <w:hyperlink w:anchor="_Toc120648936" w:history="1">
             <w:r>
               <w:rPr>
-                <w:rStyle w:val="Hyperlink"/>
+                <w:rStyle w:val="Hiperhivatkozs"/>
                 <w:rFonts w:cs="Times New Roman"/>
                 <w:bCs/>
                 <w:noProof/>
@@ -700,7 +700,7 @@
         </w:p>
         <w:p>
           <w:pPr>
-            <w:pStyle w:val="TOC3"/>
+            <w:pStyle w:val="TJ3"/>
             <w:tabs>
               <w:tab w:val="right" w:leader="dot" w:pos="9062"/>
             </w:tabs>
@@ -715,7 +715,7 @@
           <w:hyperlink w:anchor="_Toc120648937" w:history="1">
             <w:r>
               <w:rPr>
-                <w:rStyle w:val="Hyperlink"/>
+                <w:rStyle w:val="Hiperhivatkozs"/>
                 <w:noProof/>
               </w:rPr>
               <w:t>Az ApiNotebookController osztály</w:t>
@@ -772,7 +772,7 @@
         </w:p>
         <w:p>
           <w:pPr>
-            <w:pStyle w:val="TOC3"/>
+            <w:pStyle w:val="TJ3"/>
             <w:tabs>
               <w:tab w:val="right" w:leader="dot" w:pos="9062"/>
             </w:tabs>
@@ -787,7 +787,7 @@
           <w:hyperlink w:anchor="_Toc120648938" w:history="1">
             <w:r>
               <w:rPr>
-                <w:rStyle w:val="Hyperlink"/>
+                <w:rStyle w:val="Hiperhivatkozs"/>
                 <w:noProof/>
               </w:rPr>
               <w:t>A RegisterController osztály</w:t>
@@ -844,7 +844,7 @@
         </w:p>
         <w:p>
           <w:pPr>
-            <w:pStyle w:val="TOC3"/>
+            <w:pStyle w:val="TJ3"/>
             <w:tabs>
               <w:tab w:val="right" w:leader="dot" w:pos="9062"/>
             </w:tabs>
@@ -859,7 +859,7 @@
           <w:hyperlink w:anchor="_Toc120648939" w:history="1">
             <w:r>
               <w:rPr>
-                <w:rStyle w:val="Hyperlink"/>
+                <w:rStyle w:val="Hiperhivatkozs"/>
                 <w:noProof/>
               </w:rPr>
               <w:t>A PagesController osztály</w:t>
@@ -916,7 +916,7 @@
         </w:p>
         <w:p>
           <w:pPr>
-            <w:pStyle w:val="TOC3"/>
+            <w:pStyle w:val="TJ3"/>
             <w:tabs>
               <w:tab w:val="right" w:leader="dot" w:pos="9062"/>
             </w:tabs>
@@ -931,7 +931,7 @@
           <w:hyperlink w:anchor="_Toc120648940" w:history="1">
             <w:r>
               <w:rPr>
-                <w:rStyle w:val="Hyperlink"/>
+                <w:rStyle w:val="Hiperhivatkozs"/>
                 <w:noProof/>
               </w:rPr>
               <w:t>Az NotebookNotFoundException osztály</w:t>
@@ -988,7 +988,7 @@
         </w:p>
         <w:p>
           <w:pPr>
-            <w:pStyle w:val="TOC2"/>
+            <w:pStyle w:val="TJ2"/>
             <w:tabs>
               <w:tab w:val="right" w:leader="dot" w:pos="9062"/>
             </w:tabs>
@@ -1003,7 +1003,7 @@
           <w:hyperlink w:anchor="_Toc120648941" w:history="1">
             <w:r>
               <w:rPr>
-                <w:rStyle w:val="Hyperlink"/>
+                <w:rStyle w:val="Hiperhivatkozs"/>
                 <w:rFonts w:cs="Times New Roman"/>
                 <w:bCs/>
                 <w:noProof/>
@@ -1062,7 +1062,7 @@
         </w:p>
         <w:p>
           <w:pPr>
-            <w:pStyle w:val="TOC3"/>
+            <w:pStyle w:val="TJ3"/>
             <w:tabs>
               <w:tab w:val="right" w:leader="dot" w:pos="9062"/>
             </w:tabs>
@@ -1077,7 +1077,7 @@
           <w:hyperlink w:anchor="_Toc120648942" w:history="1">
             <w:r>
               <w:rPr>
-                <w:rStyle w:val="Hyperlink"/>
+                <w:rStyle w:val="Hiperhivatkozs"/>
                 <w:noProof/>
               </w:rPr>
               <w:t>A Contact, a Gep, az Oprendszer, a Processzor, a Role, a User és a UserDTO osztályok:</w:t>
@@ -1134,7 +1134,7 @@
         </w:p>
         <w:p>
           <w:pPr>
-            <w:pStyle w:val="TOC2"/>
+            <w:pStyle w:val="TJ2"/>
             <w:tabs>
               <w:tab w:val="right" w:leader="dot" w:pos="9062"/>
             </w:tabs>
@@ -1149,7 +1149,7 @@
           <w:hyperlink w:anchor="_Toc120648943" w:history="1">
             <w:r>
               <w:rPr>
-                <w:rStyle w:val="Hyperlink"/>
+                <w:rStyle w:val="Hiperhivatkozs"/>
                 <w:rFonts w:cs="Times New Roman"/>
                 <w:bCs/>
                 <w:noProof/>
@@ -1208,7 +1208,7 @@
         </w:p>
         <w:p>
           <w:pPr>
-            <w:pStyle w:val="TOC3"/>
+            <w:pStyle w:val="TJ3"/>
             <w:tabs>
               <w:tab w:val="right" w:leader="dot" w:pos="9062"/>
             </w:tabs>
@@ -1223,7 +1223,7 @@
           <w:hyperlink w:anchor="_Toc120648944" w:history="1">
             <w:r>
               <w:rPr>
-                <w:rStyle w:val="Hyperlink"/>
+                <w:rStyle w:val="Hiperhivatkozs"/>
                 <w:noProof/>
               </w:rPr>
               <w:t>Error mappa</w:t>
@@ -1280,7 +1280,7 @@
         </w:p>
         <w:p>
           <w:pPr>
-            <w:pStyle w:val="TOC3"/>
+            <w:pStyle w:val="TJ3"/>
             <w:tabs>
               <w:tab w:val="right" w:leader="dot" w:pos="9062"/>
             </w:tabs>
@@ -1295,7 +1295,7 @@
           <w:hyperlink w:anchor="_Toc120648945" w:history="1">
             <w:r>
               <w:rPr>
-                <w:rStyle w:val="Hyperlink"/>
+                <w:rStyle w:val="Hiperhivatkozs"/>
                 <w:noProof/>
               </w:rPr>
               <w:t>Fragments mappa</w:t>
@@ -1352,7 +1352,7 @@
         </w:p>
         <w:p>
           <w:pPr>
-            <w:pStyle w:val="TOC1"/>
+            <w:pStyle w:val="TJ1"/>
             <w:tabs>
               <w:tab w:val="right" w:leader="dot" w:pos="9062"/>
             </w:tabs>
@@ -1367,7 +1367,7 @@
           <w:hyperlink w:anchor="_Toc120648946" w:history="1">
             <w:r>
               <w:rPr>
-                <w:rStyle w:val="Hyperlink"/>
+                <w:rStyle w:val="Hiperhivatkozs"/>
                 <w:rFonts w:ascii="Times New Roman" w:hAnsi="Times New Roman" w:cs="Times New Roman"/>
                 <w:b/>
                 <w:bCs/>
@@ -1427,7 +1427,7 @@
         </w:p>
         <w:p>
           <w:pPr>
-            <w:pStyle w:val="TOC1"/>
+            <w:pStyle w:val="TJ1"/>
             <w:tabs>
               <w:tab w:val="right" w:leader="dot" w:pos="9062"/>
             </w:tabs>
@@ -1442,7 +1442,7 @@
           <w:hyperlink w:anchor="_Toc120648947" w:history="1">
             <w:r>
               <w:rPr>
-                <w:rStyle w:val="Hyperlink"/>
+                <w:rStyle w:val="Hiperhivatkozs"/>
                 <w:rFonts w:ascii="Times New Roman" w:hAnsi="Times New Roman" w:cs="Times New Roman"/>
                 <w:b/>
                 <w:bCs/>
@@ -1546,7 +1546,7 @@
     </w:p>
     <w:p>
       <w:pPr>
-        <w:pStyle w:val="Heading1"/>
+        <w:pStyle w:val="Cmsor1"/>
         <w:rPr>
           <w:rFonts w:ascii="Times New Roman" w:hAnsi="Times New Roman" w:cs="Times New Roman"/>
           <w:b/>
@@ -1583,39 +1583,7 @@
         <w:t>Készítsen</w:t>
       </w:r>
       <w:r>
-        <w:t xml:space="preserve"> egy weboldalt egy </w:t>
-      </w:r>
-      <w:proofErr w:type="spellStart"/>
-      <w:r>
-        <w:t>fiktív</w:t>
-      </w:r>
-      <w:proofErr w:type="spellEnd"/>
-      <w:r>
-        <w:t xml:space="preserve"> </w:t>
-      </w:r>
-      <w:proofErr w:type="spellStart"/>
-      <w:r>
-        <w:t>cég</w:t>
-      </w:r>
-      <w:proofErr w:type="spellEnd"/>
-      <w:r>
-        <w:t xml:space="preserve">, szervezet, </w:t>
-      </w:r>
-      <w:proofErr w:type="spellStart"/>
-      <w:r>
-        <w:t>alapítvány</w:t>
-      </w:r>
-      <w:proofErr w:type="spellEnd"/>
-      <w:r>
-        <w:t xml:space="preserve"> </w:t>
-      </w:r>
-      <w:proofErr w:type="spellStart"/>
-      <w:r>
-        <w:t>részére</w:t>
-      </w:r>
-      <w:proofErr w:type="spellEnd"/>
-      <w:r>
-        <w:t xml:space="preserve">, amely a </w:t>
+        <w:t xml:space="preserve"> egy weboldalt egy fiktív cég, szervezet, alapítvány részére, amely a </w:t>
       </w:r>
       <w:r>
         <w:t>követelményeknek</w:t>
@@ -1629,7 +1597,7 @@
     </w:p>
     <w:p>
       <w:pPr>
-        <w:pStyle w:val="Heading1"/>
+        <w:pStyle w:val="Cmsor1"/>
         <w:spacing w:before="480"/>
         <w:rPr>
           <w:rFonts w:ascii="Times New Roman" w:hAnsi="Times New Roman" w:cs="Times New Roman"/>
@@ -1712,7 +1680,7 @@
       <w:hyperlink r:id="rId7" w:history="1">
         <w:r>
           <w:rPr>
-            <w:rStyle w:val="Hyperlink"/>
+            <w:rStyle w:val="Hiperhivatkozs"/>
             <w:rFonts w:ascii="Times New Roman" w:hAnsi="Times New Roman" w:cs="Times New Roman"/>
             <w:sz w:val="24"/>
             <w:szCs w:val="24"/>
@@ -1735,61 +1703,7 @@
           <w:sz w:val="24"/>
           <w:szCs w:val="24"/>
         </w:rPr>
-        <w:t xml:space="preserve">A </w:t>
-      </w:r>
-      <w:proofErr w:type="spellStart"/>
-      <w:r>
-        <w:rPr>
-          <w:rFonts w:ascii="Times New Roman" w:hAnsi="Times New Roman" w:cs="Times New Roman"/>
-          <w:sz w:val="24"/>
-          <w:szCs w:val="24"/>
-        </w:rPr>
-        <w:t>src</w:t>
-      </w:r>
-      <w:proofErr w:type="spellEnd"/>
-      <w:r>
-        <w:rPr>
-          <w:rFonts w:ascii="Times New Roman" w:hAnsi="Times New Roman" w:cs="Times New Roman"/>
-          <w:sz w:val="24"/>
-          <w:szCs w:val="24"/>
-        </w:rPr>
-        <w:t>/main/</w:t>
-      </w:r>
-      <w:proofErr w:type="spellStart"/>
-      <w:r>
-        <w:rPr>
-          <w:rFonts w:ascii="Times New Roman" w:hAnsi="Times New Roman" w:cs="Times New Roman"/>
-          <w:sz w:val="24"/>
-          <w:szCs w:val="24"/>
-        </w:rPr>
-        <w:t>resources</w:t>
-      </w:r>
-      <w:proofErr w:type="spellEnd"/>
-      <w:r>
-        <w:rPr>
-          <w:rFonts w:ascii="Times New Roman" w:hAnsi="Times New Roman" w:cs="Times New Roman"/>
-          <w:sz w:val="24"/>
-          <w:szCs w:val="24"/>
-        </w:rPr>
-        <w:t>/</w:t>
-      </w:r>
-      <w:proofErr w:type="spellStart"/>
-      <w:r>
-        <w:rPr>
-          <w:rFonts w:ascii="Times New Roman" w:hAnsi="Times New Roman" w:cs="Times New Roman"/>
-          <w:sz w:val="24"/>
-          <w:szCs w:val="24"/>
-        </w:rPr>
-        <w:t>application.properties</w:t>
-      </w:r>
-      <w:proofErr w:type="spellEnd"/>
-      <w:r>
-        <w:rPr>
-          <w:rFonts w:ascii="Times New Roman" w:hAnsi="Times New Roman" w:cs="Times New Roman"/>
-          <w:sz w:val="24"/>
-          <w:szCs w:val="24"/>
-        </w:rPr>
-        <w:t xml:space="preserve"> ki kell tölteni a megfelelő adatbázis értékekkel majd utána futtatni kell az alkalmazást.</w:t>
+        <w:t>A src/main/resources/application.properties ki kell tölteni a megfelelő adatbázis értékekkel majd utána futtatni kell az alkalmazást.</w:t>
       </w:r>
     </w:p>
     <w:p>
@@ -1857,7 +1771,7 @@
       <w:hyperlink r:id="rId8" w:history="1">
         <w:r>
           <w:rPr>
-            <w:rStyle w:val="Hyperlink"/>
+            <w:rStyle w:val="Hiperhivatkozs"/>
           </w:rPr>
           <w:t>https://oliverbalogbzsnbbead.azurewebsites.net</w:t>
         </w:r>
@@ -1878,30 +1792,75 @@
           <w:sz w:val="24"/>
           <w:szCs w:val="24"/>
         </w:rPr>
-        <w:t>A program elérhető GitHub-</w:t>
-      </w:r>
-      <w:proofErr w:type="spellStart"/>
-      <w:r>
-        <w:rPr>
-          <w:rFonts w:ascii="Times New Roman" w:hAnsi="Times New Roman" w:cs="Times New Roman"/>
-          <w:sz w:val="24"/>
-          <w:szCs w:val="24"/>
-        </w:rPr>
-        <w:t>ról</w:t>
-      </w:r>
-      <w:proofErr w:type="spellEnd"/>
-      <w:r>
-        <w:rPr>
-          <w:rFonts w:ascii="Times New Roman" w:hAnsi="Times New Roman" w:cs="Times New Roman"/>
-          <w:sz w:val="24"/>
-          <w:szCs w:val="24"/>
-        </w:rPr>
-        <w:t xml:space="preserve"> is a következő linkről: </w:t>
+        <w:t>Az admin felhasználó belépési adatai:</w:t>
+      </w:r>
+      <w:r>
+        <w:rPr>
+          <w:rFonts w:ascii="Times New Roman" w:hAnsi="Times New Roman" w:cs="Times New Roman"/>
+          <w:sz w:val="24"/>
+          <w:szCs w:val="24"/>
+        </w:rPr>
+        <w:br/>
+      </w:r>
+      <w:r>
+        <w:rPr>
+          <w:rFonts w:ascii="Times New Roman" w:hAnsi="Times New Roman" w:cs="Times New Roman"/>
+          <w:sz w:val="24"/>
+          <w:szCs w:val="24"/>
+        </w:rPr>
+        <w:tab/>
+        <w:t xml:space="preserve">E-mai: </w:t>
       </w:r>
       <w:hyperlink r:id="rId9" w:history="1">
         <w:r>
           <w:rPr>
-            <w:rStyle w:val="Hyperlink"/>
+            <w:rStyle w:val="Hiperhivatkozs"/>
+            <w:rFonts w:ascii="Times New Roman" w:hAnsi="Times New Roman" w:cs="Times New Roman"/>
+            <w:sz w:val="24"/>
+            <w:szCs w:val="24"/>
+          </w:rPr>
+          <w:t>admin@admin.hu</w:t>
+        </w:r>
+      </w:hyperlink>
+      <w:r>
+        <w:rPr>
+          <w:rFonts w:ascii="Times New Roman" w:hAnsi="Times New Roman" w:cs="Times New Roman"/>
+          <w:sz w:val="24"/>
+          <w:szCs w:val="24"/>
+        </w:rPr>
+        <w:br/>
+      </w:r>
+      <w:r>
+        <w:rPr>
+          <w:rFonts w:ascii="Times New Roman" w:hAnsi="Times New Roman" w:cs="Times New Roman"/>
+          <w:sz w:val="24"/>
+          <w:szCs w:val="24"/>
+        </w:rPr>
+        <w:tab/>
+        <w:t>Jelszó: admin</w:t>
+      </w:r>
+    </w:p>
+    <w:p>
+      <w:pPr>
+        <w:spacing w:after="360"/>
+        <w:rPr>
+          <w:rFonts w:ascii="Times New Roman" w:hAnsi="Times New Roman" w:cs="Times New Roman"/>
+          <w:sz w:val="24"/>
+          <w:szCs w:val="24"/>
+        </w:rPr>
+      </w:pPr>
+      <w:r>
+        <w:rPr>
+          <w:rFonts w:ascii="Times New Roman" w:hAnsi="Times New Roman" w:cs="Times New Roman"/>
+          <w:sz w:val="24"/>
+          <w:szCs w:val="24"/>
+        </w:rPr>
+        <w:t xml:space="preserve">A program elérhető GitHub-ról is a következő linkről: </w:t>
+      </w:r>
+      <w:hyperlink r:id="rId10" w:history="1">
+        <w:r>
+          <w:rPr>
+            <w:rStyle w:val="Hiperhivatkozs"/>
             <w:rFonts w:ascii="Times New Roman" w:hAnsi="Times New Roman" w:cs="Times New Roman"/>
             <w:sz w:val="24"/>
             <w:szCs w:val="24"/>
@@ -1912,7 +1871,7 @@
     </w:p>
     <w:p>
       <w:pPr>
-        <w:pStyle w:val="Heading1"/>
+        <w:pStyle w:val="Cmsor1"/>
         <w:spacing w:before="480"/>
         <w:rPr>
           <w:rFonts w:ascii="Times New Roman" w:hAnsi="Times New Roman" w:cs="Times New Roman"/>
@@ -1958,48 +1917,12 @@
           <w:sz w:val="24"/>
           <w:szCs w:val="24"/>
         </w:rPr>
-        <w:t xml:space="preserve"> a </w:t>
-      </w:r>
-      <w:proofErr w:type="spellStart"/>
-      <w:r>
-        <w:rPr>
-          <w:rFonts w:ascii="Times New Roman" w:hAnsi="Times New Roman" w:cs="Times New Roman"/>
-          <w:sz w:val="24"/>
-          <w:szCs w:val="24"/>
-        </w:rPr>
-        <w:t>src</w:t>
-      </w:r>
-      <w:proofErr w:type="spellEnd"/>
-      <w:r>
-        <w:rPr>
-          <w:rFonts w:ascii="Times New Roman" w:hAnsi="Times New Roman" w:cs="Times New Roman"/>
-          <w:sz w:val="24"/>
-          <w:szCs w:val="24"/>
-        </w:rPr>
-        <w:t xml:space="preserve">/main -ban a java és </w:t>
-      </w:r>
-      <w:proofErr w:type="spellStart"/>
-      <w:r>
-        <w:rPr>
-          <w:rFonts w:ascii="Times New Roman" w:hAnsi="Times New Roman" w:cs="Times New Roman"/>
-          <w:sz w:val="24"/>
-          <w:szCs w:val="24"/>
-        </w:rPr>
-        <w:t>resources</w:t>
-      </w:r>
-      <w:proofErr w:type="spellEnd"/>
-      <w:r>
-        <w:rPr>
-          <w:rFonts w:ascii="Times New Roman" w:hAnsi="Times New Roman" w:cs="Times New Roman"/>
-          <w:sz w:val="24"/>
-          <w:szCs w:val="24"/>
-        </w:rPr>
-        <w:t xml:space="preserve"> mappák.</w:t>
-      </w:r>
-    </w:p>
-    <w:p>
-      <w:pPr>
-        <w:pStyle w:val="Heading2"/>
+        <w:t xml:space="preserve"> a src/main -ban a java és resources mappák.</w:t>
+      </w:r>
+    </w:p>
+    <w:p>
+      <w:pPr>
+        <w:pStyle w:val="Cmsor2"/>
         <w:spacing w:before="360"/>
         <w:rPr>
           <w:rFonts w:cs="Times New Roman"/>
@@ -2056,69 +1979,15 @@
           <w:sz w:val="24"/>
           <w:szCs w:val="24"/>
         </w:rPr>
-        <w:t>Ebben a mappában találhatóak a vezérlők (</w:t>
-      </w:r>
-      <w:proofErr w:type="spellStart"/>
-      <w:r>
-        <w:rPr>
-          <w:rFonts w:ascii="Times New Roman" w:hAnsi="Times New Roman" w:cs="Times New Roman"/>
-          <w:sz w:val="24"/>
-          <w:szCs w:val="24"/>
-        </w:rPr>
-        <w:t>Controllers</w:t>
-      </w:r>
-      <w:proofErr w:type="spellEnd"/>
-      <w:r>
-        <w:rPr>
-          <w:rFonts w:ascii="Times New Roman" w:hAnsi="Times New Roman" w:cs="Times New Roman"/>
-          <w:sz w:val="24"/>
-          <w:szCs w:val="24"/>
-        </w:rPr>
-        <w:t xml:space="preserve"> mappa),</w:t>
-      </w:r>
-      <w:r>
-        <w:rPr>
-          <w:rFonts w:ascii="Times New Roman" w:hAnsi="Times New Roman" w:cs="Times New Roman"/>
-          <w:sz w:val="24"/>
-          <w:szCs w:val="24"/>
-        </w:rPr>
-        <w:t xml:space="preserve"> a </w:t>
-      </w:r>
-      <w:proofErr w:type="spellStart"/>
-      <w:r>
-        <w:rPr>
-          <w:rFonts w:ascii="Times New Roman" w:hAnsi="Times New Roman" w:cs="Times New Roman"/>
-          <w:sz w:val="24"/>
-          <w:szCs w:val="24"/>
-        </w:rPr>
-        <w:t>repository</w:t>
-      </w:r>
-      <w:proofErr w:type="spellEnd"/>
-      <w:r>
-        <w:rPr>
-          <w:rFonts w:ascii="Times New Roman" w:hAnsi="Times New Roman" w:cs="Times New Roman"/>
-          <w:sz w:val="24"/>
-          <w:szCs w:val="24"/>
-        </w:rPr>
-        <w:t>-k (</w:t>
-      </w:r>
-      <w:proofErr w:type="spellStart"/>
-      <w:r>
-        <w:rPr>
-          <w:rFonts w:ascii="Times New Roman" w:hAnsi="Times New Roman" w:cs="Times New Roman"/>
-          <w:sz w:val="24"/>
-          <w:szCs w:val="24"/>
-        </w:rPr>
-        <w:t>Repositories</w:t>
-      </w:r>
-      <w:proofErr w:type="spellEnd"/>
-      <w:r>
-        <w:rPr>
-          <w:rFonts w:ascii="Times New Roman" w:hAnsi="Times New Roman" w:cs="Times New Roman"/>
-          <w:sz w:val="24"/>
-          <w:szCs w:val="24"/>
-        </w:rPr>
-        <w:t>)</w:t>
+        <w:t>Ebben a mappában találhatóak a vezérlők (Controllers mappa),</w:t>
+      </w:r>
+      <w:r>
+        <w:rPr>
+          <w:rFonts w:ascii="Times New Roman" w:hAnsi="Times New Roman" w:cs="Times New Roman"/>
+          <w:sz w:val="24"/>
+          <w:szCs w:val="24"/>
+        </w:rPr>
+        <w:t xml:space="preserve"> a repository-k (Repositories)</w:t>
       </w:r>
       <w:r>
         <w:rPr>
@@ -2144,7 +2013,6 @@
         </w:rPr>
         <w:t>(</w:t>
       </w:r>
-      <w:proofErr w:type="spellStart"/>
       <w:r>
         <w:rPr>
           <w:rFonts w:ascii="Times New Roman" w:hAnsi="Times New Roman" w:cs="Times New Roman"/>
@@ -2153,161 +2021,52 @@
         </w:rPr>
         <w:t>Services</w:t>
       </w:r>
-      <w:proofErr w:type="spellEnd"/>
-      <w:r>
-        <w:rPr>
-          <w:rFonts w:ascii="Times New Roman" w:hAnsi="Times New Roman" w:cs="Times New Roman"/>
-          <w:sz w:val="24"/>
-          <w:szCs w:val="24"/>
-        </w:rPr>
-        <w:t>) és a modellek (</w:t>
-      </w:r>
-      <w:proofErr w:type="spellStart"/>
-      <w:r>
-        <w:rPr>
-          <w:rFonts w:ascii="Times New Roman" w:hAnsi="Times New Roman" w:cs="Times New Roman"/>
-          <w:sz w:val="24"/>
-          <w:szCs w:val="24"/>
-        </w:rPr>
-        <w:t>Models</w:t>
-      </w:r>
-      <w:proofErr w:type="spellEnd"/>
-      <w:r>
-        <w:rPr>
-          <w:rFonts w:ascii="Times New Roman" w:hAnsi="Times New Roman" w:cs="Times New Roman"/>
-          <w:sz w:val="24"/>
-          <w:szCs w:val="24"/>
-        </w:rPr>
-        <w:t>).</w:t>
-      </w:r>
-    </w:p>
-    <w:p>
-      <w:pPr>
-        <w:rPr>
-          <w:rFonts w:ascii="Times New Roman" w:hAnsi="Times New Roman" w:cs="Times New Roman"/>
-          <w:sz w:val="24"/>
-          <w:szCs w:val="24"/>
-        </w:rPr>
-      </w:pPr>
-      <w:r>
-        <w:rPr>
-          <w:rFonts w:ascii="Times New Roman" w:hAnsi="Times New Roman" w:cs="Times New Roman"/>
-          <w:sz w:val="24"/>
-          <w:szCs w:val="24"/>
-        </w:rPr>
-        <w:t xml:space="preserve">A </w:t>
-      </w:r>
-      <w:proofErr w:type="spellStart"/>
-      <w:r>
-        <w:rPr>
-          <w:rFonts w:ascii="Times New Roman" w:hAnsi="Times New Roman" w:cs="Times New Roman"/>
-          <w:sz w:val="24"/>
-          <w:szCs w:val="24"/>
-        </w:rPr>
-        <w:t>repository</w:t>
-      </w:r>
-      <w:proofErr w:type="spellEnd"/>
-      <w:r>
-        <w:rPr>
-          <w:rFonts w:ascii="Times New Roman" w:hAnsi="Times New Roman" w:cs="Times New Roman"/>
-          <w:sz w:val="24"/>
-          <w:szCs w:val="24"/>
-        </w:rPr>
-        <w:t xml:space="preserve">-k </w:t>
-      </w:r>
-      <w:proofErr w:type="spellStart"/>
-      <w:r>
-        <w:rPr>
-          <w:rFonts w:ascii="Times New Roman" w:hAnsi="Times New Roman" w:cs="Times New Roman"/>
-          <w:sz w:val="24"/>
-          <w:szCs w:val="24"/>
-        </w:rPr>
-        <w:t>CrudInterface</w:t>
-      </w:r>
-      <w:proofErr w:type="spellEnd"/>
-      <w:r>
-        <w:rPr>
-          <w:rFonts w:ascii="Times New Roman" w:hAnsi="Times New Roman" w:cs="Times New Roman"/>
-          <w:sz w:val="24"/>
-          <w:szCs w:val="24"/>
-        </w:rPr>
-        <w:t>-k, amik az alap CRUD műveletekben segítenek.</w:t>
-      </w:r>
-    </w:p>
-    <w:p>
-      <w:pPr>
-        <w:rPr>
-          <w:rFonts w:ascii="Times New Roman" w:hAnsi="Times New Roman" w:cs="Times New Roman"/>
-          <w:sz w:val="24"/>
-          <w:szCs w:val="24"/>
-        </w:rPr>
-      </w:pPr>
-      <w:r>
-        <w:rPr>
-          <w:rFonts w:ascii="Times New Roman" w:hAnsi="Times New Roman" w:cs="Times New Roman"/>
-          <w:sz w:val="24"/>
-          <w:szCs w:val="24"/>
-        </w:rPr>
-        <w:t xml:space="preserve">A </w:t>
-      </w:r>
-      <w:proofErr w:type="spellStart"/>
-      <w:r>
-        <w:rPr>
-          <w:rFonts w:ascii="Times New Roman" w:hAnsi="Times New Roman" w:cs="Times New Roman"/>
-          <w:sz w:val="24"/>
-          <w:szCs w:val="24"/>
-        </w:rPr>
-        <w:t>serviceben</w:t>
-      </w:r>
-      <w:proofErr w:type="spellEnd"/>
-      <w:r>
-        <w:rPr>
-          <w:rFonts w:ascii="Times New Roman" w:hAnsi="Times New Roman" w:cs="Times New Roman"/>
-          <w:sz w:val="24"/>
-          <w:szCs w:val="24"/>
-        </w:rPr>
-        <w:t xml:space="preserve"> pedig </w:t>
-      </w:r>
-      <w:proofErr w:type="spellStart"/>
-      <w:r>
-        <w:rPr>
-          <w:rFonts w:ascii="Times New Roman" w:hAnsi="Times New Roman" w:cs="Times New Roman"/>
-          <w:sz w:val="24"/>
-          <w:szCs w:val="24"/>
-        </w:rPr>
-        <w:t>UserDetailsService</w:t>
-      </w:r>
-      <w:proofErr w:type="spellEnd"/>
-      <w:r>
-        <w:rPr>
-          <w:rFonts w:ascii="Times New Roman" w:hAnsi="Times New Roman" w:cs="Times New Roman"/>
-          <w:sz w:val="24"/>
-          <w:szCs w:val="24"/>
-        </w:rPr>
-        <w:t xml:space="preserve"> ami egyben egy </w:t>
-      </w:r>
-      <w:proofErr w:type="spellStart"/>
-      <w:r>
-        <w:rPr>
-          <w:rFonts w:ascii="Times New Roman" w:hAnsi="Times New Roman" w:cs="Times New Roman"/>
-          <w:sz w:val="24"/>
-          <w:szCs w:val="24"/>
-        </w:rPr>
-        <w:t>RegisterUserService</w:t>
-      </w:r>
-      <w:proofErr w:type="spellEnd"/>
-      <w:r>
-        <w:rPr>
-          <w:rFonts w:ascii="Times New Roman" w:hAnsi="Times New Roman" w:cs="Times New Roman"/>
-          <w:sz w:val="24"/>
-          <w:szCs w:val="24"/>
-        </w:rPr>
-        <w:t xml:space="preserve"> is.</w:t>
-      </w:r>
-    </w:p>
-    <w:p>
-      <w:pPr>
-        <w:pStyle w:val="Heading2"/>
+      <w:r>
+        <w:rPr>
+          <w:rFonts w:ascii="Times New Roman" w:hAnsi="Times New Roman" w:cs="Times New Roman"/>
+          <w:sz w:val="24"/>
+          <w:szCs w:val="24"/>
+        </w:rPr>
+        <w:t>) és a modellek (Models).</w:t>
+      </w:r>
+    </w:p>
+    <w:p>
+      <w:pPr>
+        <w:rPr>
+          <w:rFonts w:ascii="Times New Roman" w:hAnsi="Times New Roman" w:cs="Times New Roman"/>
+          <w:sz w:val="24"/>
+          <w:szCs w:val="24"/>
+        </w:rPr>
+      </w:pPr>
+      <w:r>
+        <w:rPr>
+          <w:rFonts w:ascii="Times New Roman" w:hAnsi="Times New Roman" w:cs="Times New Roman"/>
+          <w:sz w:val="24"/>
+          <w:szCs w:val="24"/>
+        </w:rPr>
+        <w:t>A repository-k CrudInterface-k, amik az alap CRUD műveletekben segítenek.</w:t>
+      </w:r>
+    </w:p>
+    <w:p>
+      <w:pPr>
+        <w:rPr>
+          <w:rFonts w:ascii="Times New Roman" w:hAnsi="Times New Roman" w:cs="Times New Roman"/>
+          <w:sz w:val="24"/>
+          <w:szCs w:val="24"/>
+        </w:rPr>
+      </w:pPr>
+      <w:r>
+        <w:rPr>
+          <w:rFonts w:ascii="Times New Roman" w:hAnsi="Times New Roman" w:cs="Times New Roman"/>
+          <w:sz w:val="24"/>
+          <w:szCs w:val="24"/>
+        </w:rPr>
+        <w:t>A serviceben pedig UserDetailsService ami egyben egy RegisterUserService is.</w:t>
+      </w:r>
+    </w:p>
+    <w:p>
+      <w:pPr>
+        <w:pStyle w:val="Cmsor2"/>
         <w:spacing w:before="360"/>
         <w:rPr>
           <w:rFonts w:cs="Times New Roman"/>
@@ -2323,6 +2082,7 @@
           <w:sz w:val="28"/>
           <w:szCs w:val="28"/>
         </w:rPr>
+        <w:lastRenderedPageBreak/>
         <w:t>A vezérlők</w:t>
       </w:r>
       <w:r>
@@ -2333,35 +2093,13 @@
           <w:sz w:val="28"/>
           <w:szCs w:val="28"/>
         </w:rPr>
-        <w:t xml:space="preserve"> (</w:t>
-      </w:r>
-      <w:proofErr w:type="spellStart"/>
-      <w:r>
-        <w:rPr>
-          <w:rFonts w:cs="Times New Roman"/>
-          <w:bCs/>
-          <w:color w:val="auto"/>
-          <w:sz w:val="28"/>
-          <w:szCs w:val="28"/>
-        </w:rPr>
-        <w:t>Controller</w:t>
-      </w:r>
-      <w:proofErr w:type="spellEnd"/>
-      <w:r>
-        <w:rPr>
-          <w:rFonts w:cs="Times New Roman"/>
-          <w:bCs/>
-          <w:color w:val="auto"/>
-          <w:sz w:val="28"/>
-          <w:szCs w:val="28"/>
-        </w:rPr>
-        <w:t>)</w:t>
+        <w:t xml:space="preserve"> (Controller)</w:t>
       </w:r>
       <w:bookmarkEnd w:id="4"/>
     </w:p>
     <w:p>
       <w:pPr>
-        <w:pStyle w:val="Heading3"/>
+        <w:pStyle w:val="Cmsor3"/>
         <w:rPr>
           <w:rFonts w:cstheme="majorBidi"/>
           <w:sz w:val="28"/>
@@ -2372,11 +2110,9 @@
       <w:r>
         <w:t xml:space="preserve">Az </w:t>
       </w:r>
-      <w:proofErr w:type="spellStart"/>
       <w:r>
         <w:t>ApiNotebookController</w:t>
       </w:r>
-      <w:proofErr w:type="spellEnd"/>
       <w:r>
         <w:t xml:space="preserve"> osztály</w:t>
       </w:r>
@@ -2392,21 +2128,7 @@
         <w:rPr>
           <w:rFonts w:ascii="Times New Roman" w:hAnsi="Times New Roman" w:cs="Times New Roman"/>
         </w:rPr>
-        <w:t xml:space="preserve">A </w:t>
-      </w:r>
-      <w:proofErr w:type="spellStart"/>
-      <w:r>
-        <w:rPr>
-          <w:rFonts w:ascii="Times New Roman" w:hAnsi="Times New Roman" w:cs="Times New Roman"/>
-        </w:rPr>
-        <w:t>RESTful</w:t>
-      </w:r>
-      <w:proofErr w:type="spellEnd"/>
-      <w:r>
-        <w:rPr>
-          <w:rFonts w:ascii="Times New Roman" w:hAnsi="Times New Roman" w:cs="Times New Roman"/>
-        </w:rPr>
-        <w:t xml:space="preserve"> API kiszólásáért felel.</w:t>
+        <w:t>A RESTful API kiszólásáért felel.</w:t>
       </w:r>
     </w:p>
     <w:p>
@@ -2424,7 +2146,7 @@
     </w:p>
     <w:p>
       <w:pPr>
-        <w:pStyle w:val="ListParagraph"/>
+        <w:pStyle w:val="Listaszerbekezds"/>
         <w:numPr>
           <w:ilvl w:val="0"/>
           <w:numId w:val="1"/>
@@ -2433,25 +2155,16 @@
           <w:rFonts w:ascii="Times New Roman" w:hAnsi="Times New Roman" w:cs="Times New Roman"/>
         </w:rPr>
       </w:pPr>
-      <w:proofErr w:type="spellStart"/>
-      <w:r>
-        <w:rPr>
-          <w:rFonts w:ascii="Times New Roman" w:hAnsi="Times New Roman" w:cs="Times New Roman"/>
-        </w:rPr>
-        <w:lastRenderedPageBreak/>
-        <w:t>store</w:t>
-      </w:r>
-      <w:proofErr w:type="spellEnd"/>
-      <w:r>
-        <w:rPr>
-          <w:rFonts w:ascii="Times New Roman" w:hAnsi="Times New Roman" w:cs="Times New Roman"/>
-        </w:rPr>
-        <w:t>(): az megadott eszköz adatainak mentését végzi</w:t>
-      </w:r>
-    </w:p>
-    <w:p>
-      <w:pPr>
-        <w:pStyle w:val="ListParagraph"/>
+      <w:r>
+        <w:rPr>
+          <w:rFonts w:ascii="Times New Roman" w:hAnsi="Times New Roman" w:cs="Times New Roman"/>
+        </w:rPr>
+        <w:t>store(): az megadott eszköz adatainak mentését végzi</w:t>
+      </w:r>
+    </w:p>
+    <w:p>
+      <w:pPr>
+        <w:pStyle w:val="Listaszerbekezds"/>
         <w:numPr>
           <w:ilvl w:val="0"/>
           <w:numId w:val="1"/>
@@ -2464,26 +2177,12 @@
         <w:rPr>
           <w:rFonts w:ascii="Times New Roman" w:hAnsi="Times New Roman" w:cs="Times New Roman"/>
         </w:rPr>
-        <w:t>show(Integer $</w:t>
-      </w:r>
-      <w:proofErr w:type="spellStart"/>
-      <w:r>
-        <w:rPr>
-          <w:rFonts w:ascii="Times New Roman" w:hAnsi="Times New Roman" w:cs="Times New Roman"/>
-        </w:rPr>
-        <w:t>id</w:t>
-      </w:r>
-      <w:proofErr w:type="spellEnd"/>
-      <w:r>
-        <w:rPr>
-          <w:rFonts w:ascii="Times New Roman" w:hAnsi="Times New Roman" w:cs="Times New Roman"/>
-        </w:rPr>
-        <w:t>): a megadott eszközt adja vissza</w:t>
-      </w:r>
-    </w:p>
-    <w:p>
-      <w:pPr>
-        <w:pStyle w:val="ListParagraph"/>
+        <w:t>show(Integer $id): a megadott eszközt adja vissza</w:t>
+      </w:r>
+    </w:p>
+    <w:p>
+      <w:pPr>
+        <w:pStyle w:val="Listaszerbekezds"/>
         <w:numPr>
           <w:ilvl w:val="0"/>
           <w:numId w:val="1"/>
@@ -2496,26 +2195,12 @@
         <w:rPr>
           <w:rFonts w:ascii="Times New Roman" w:hAnsi="Times New Roman" w:cs="Times New Roman"/>
         </w:rPr>
-        <w:t>update(Integer $</w:t>
-      </w:r>
-      <w:proofErr w:type="spellStart"/>
-      <w:r>
-        <w:rPr>
-          <w:rFonts w:ascii="Times New Roman" w:hAnsi="Times New Roman" w:cs="Times New Roman"/>
-        </w:rPr>
-        <w:t>id</w:t>
-      </w:r>
-      <w:proofErr w:type="spellEnd"/>
-      <w:r>
-        <w:rPr>
-          <w:rFonts w:ascii="Times New Roman" w:hAnsi="Times New Roman" w:cs="Times New Roman"/>
-        </w:rPr>
-        <w:t>): egy eszköz módosítását végzi</w:t>
-      </w:r>
-    </w:p>
-    <w:p>
-      <w:pPr>
-        <w:pStyle w:val="ListParagraph"/>
+        <w:t>update(Integer $id): egy eszköz módosítását végzi</w:t>
+      </w:r>
+    </w:p>
+    <w:p>
+      <w:pPr>
+        <w:pStyle w:val="Listaszerbekezds"/>
         <w:numPr>
           <w:ilvl w:val="0"/>
           <w:numId w:val="1"/>
@@ -2526,19 +2211,11 @@
           <w:rFonts w:ascii="Times New Roman" w:hAnsi="Times New Roman" w:cs="Times New Roman"/>
         </w:rPr>
       </w:pPr>
-      <w:proofErr w:type="spellStart"/>
-      <w:r>
-        <w:rPr>
-          <w:rFonts w:ascii="Times New Roman" w:hAnsi="Times New Roman" w:cs="Times New Roman"/>
-        </w:rPr>
-        <w:t>delete</w:t>
-      </w:r>
-      <w:proofErr w:type="spellEnd"/>
-      <w:r>
-        <w:rPr>
-          <w:rFonts w:ascii="Times New Roman" w:hAnsi="Times New Roman" w:cs="Times New Roman"/>
-        </w:rPr>
-        <w:t>(</w:t>
+      <w:r>
+        <w:rPr>
+          <w:rFonts w:ascii="Times New Roman" w:hAnsi="Times New Roman" w:cs="Times New Roman"/>
+        </w:rPr>
+        <w:t>delete(</w:t>
       </w:r>
       <w:r>
         <w:rPr>
@@ -2550,43 +2227,66 @@
         <w:rPr>
           <w:rFonts w:ascii="Times New Roman" w:hAnsi="Times New Roman" w:cs="Times New Roman"/>
         </w:rPr>
-        <w:t>$</w:t>
-      </w:r>
-      <w:proofErr w:type="spellStart"/>
-      <w:r>
-        <w:rPr>
-          <w:rFonts w:ascii="Times New Roman" w:hAnsi="Times New Roman" w:cs="Times New Roman"/>
-        </w:rPr>
-        <w:t>id</w:t>
-      </w:r>
-      <w:proofErr w:type="spellEnd"/>
-      <w:r>
-        <w:rPr>
-          <w:rFonts w:ascii="Times New Roman" w:hAnsi="Times New Roman" w:cs="Times New Roman"/>
-        </w:rPr>
-        <w:t>): a kiválasztott eszköz törlését végzi</w:t>
-      </w:r>
-    </w:p>
-    <w:p>
-      <w:pPr>
-        <w:pStyle w:val="Heading3"/>
+        <w:t>$id): a kiválasztott eszköz törlését végzi</w:t>
+      </w:r>
+    </w:p>
+    <w:p>
+      <w:pPr>
+        <w:pStyle w:val="Cmsor3"/>
         <w:rPr>
           <w:rFonts w:cstheme="majorBidi"/>
         </w:rPr>
       </w:pPr>
       <w:bookmarkStart w:id="6" w:name="_Toc120648938"/>
       <w:r>
+        <w:t>A RegisterController osztály</w:t>
+      </w:r>
+      <w:bookmarkEnd w:id="6"/>
+    </w:p>
+    <w:p>
+      <w:pPr>
+        <w:spacing w:after="360"/>
+        <w:rPr>
+          <w:rFonts w:ascii="Times New Roman" w:hAnsi="Times New Roman" w:cs="Times New Roman"/>
+        </w:rPr>
+      </w:pPr>
+      <w:r>
+        <w:rPr>
+          <w:rFonts w:ascii="Times New Roman" w:hAnsi="Times New Roman" w:cs="Times New Roman"/>
+        </w:rPr>
+        <w:t>A felhasználó regisztrálásá</w:t>
+      </w:r>
+      <w:r>
+        <w:rPr>
+          <w:rFonts w:ascii="Times New Roman" w:hAnsi="Times New Roman" w:cs="Times New Roman"/>
+        </w:rPr>
+        <w:t>ért felel. A userRegistration függvény meghívja a userService</w:t>
+      </w:r>
+      <w:r>
+        <w:rPr>
+          <w:rFonts w:ascii="Times New Roman" w:hAnsi="Times New Roman" w:cs="Times New Roman"/>
+        </w:rPr>
+        <w:t xml:space="preserve"> registerNewUserAccount függvényét ami létrehozza a felhasználót egy user DTO (Data Transfer Object) alapján.</w:t>
+      </w:r>
+    </w:p>
+    <w:p>
+      <w:pPr>
+        <w:pStyle w:val="Cmsor3"/>
+        <w:rPr>
+          <w:rFonts w:cstheme="majorBidi"/>
+        </w:rPr>
+      </w:pPr>
+      <w:bookmarkStart w:id="7" w:name="_Toc120648939"/>
+      <w:r>
         <w:t xml:space="preserve">A </w:t>
       </w:r>
-      <w:proofErr w:type="spellStart"/>
-      <w:r>
-        <w:t>RegisterController</w:t>
-      </w:r>
-      <w:proofErr w:type="spellEnd"/>
+      <w:r>
+        <w:t>PagesController</w:t>
+      </w:r>
       <w:r>
         <w:t xml:space="preserve"> osztály</w:t>
       </w:r>
-      <w:bookmarkEnd w:id="6"/>
+      <w:bookmarkEnd w:id="7"/>
     </w:p>
     <w:p>
       <w:pPr>
@@ -2599,137 +2299,12 @@
         <w:rPr>
           <w:rFonts w:ascii="Times New Roman" w:hAnsi="Times New Roman" w:cs="Times New Roman"/>
         </w:rPr>
-        <w:t>A felhasználó regisztrálásá</w:t>
-      </w:r>
-      <w:r>
-        <w:rPr>
-          <w:rFonts w:ascii="Times New Roman" w:hAnsi="Times New Roman" w:cs="Times New Roman"/>
-        </w:rPr>
-        <w:t xml:space="preserve">ért felel. A </w:t>
-      </w:r>
-      <w:proofErr w:type="spellStart"/>
-      <w:r>
-        <w:rPr>
-          <w:rFonts w:ascii="Times New Roman" w:hAnsi="Times New Roman" w:cs="Times New Roman"/>
-        </w:rPr>
-        <w:t>userRegistration</w:t>
-      </w:r>
-      <w:proofErr w:type="spellEnd"/>
-      <w:r>
-        <w:rPr>
-          <w:rFonts w:ascii="Times New Roman" w:hAnsi="Times New Roman" w:cs="Times New Roman"/>
-        </w:rPr>
-        <w:t xml:space="preserve"> függvény meghívja a </w:t>
-      </w:r>
-      <w:proofErr w:type="spellStart"/>
-      <w:r>
-        <w:rPr>
-          <w:rFonts w:ascii="Times New Roman" w:hAnsi="Times New Roman" w:cs="Times New Roman"/>
-        </w:rPr>
-        <w:t>userService</w:t>
-      </w:r>
-      <w:proofErr w:type="spellEnd"/>
-      <w:r>
-        <w:rPr>
-          <w:rFonts w:ascii="Times New Roman" w:hAnsi="Times New Roman" w:cs="Times New Roman"/>
-        </w:rPr>
-        <w:t xml:space="preserve"> </w:t>
-      </w:r>
-      <w:proofErr w:type="spellStart"/>
-      <w:r>
-        <w:rPr>
-          <w:rFonts w:ascii="Times New Roman" w:hAnsi="Times New Roman" w:cs="Times New Roman"/>
-        </w:rPr>
-        <w:t>registerNewUserAccount</w:t>
-      </w:r>
-      <w:proofErr w:type="spellEnd"/>
-      <w:r>
-        <w:rPr>
-          <w:rFonts w:ascii="Times New Roman" w:hAnsi="Times New Roman" w:cs="Times New Roman"/>
-        </w:rPr>
-        <w:t xml:space="preserve"> függvényét ami létrehozza a felhasználót egy </w:t>
-      </w:r>
-      <w:proofErr w:type="spellStart"/>
-      <w:r>
-        <w:rPr>
-          <w:rFonts w:ascii="Times New Roman" w:hAnsi="Times New Roman" w:cs="Times New Roman"/>
-        </w:rPr>
-        <w:t>user</w:t>
-      </w:r>
-      <w:proofErr w:type="spellEnd"/>
-      <w:r>
-        <w:rPr>
-          <w:rFonts w:ascii="Times New Roman" w:hAnsi="Times New Roman" w:cs="Times New Roman"/>
-        </w:rPr>
-        <w:t xml:space="preserve"> DTO (Data </w:t>
-      </w:r>
-      <w:proofErr w:type="spellStart"/>
-      <w:r>
-        <w:rPr>
-          <w:rFonts w:ascii="Times New Roman" w:hAnsi="Times New Roman" w:cs="Times New Roman"/>
-        </w:rPr>
-        <w:t>Transfer</w:t>
-      </w:r>
-      <w:proofErr w:type="spellEnd"/>
-      <w:r>
-        <w:rPr>
-          <w:rFonts w:ascii="Times New Roman" w:hAnsi="Times New Roman" w:cs="Times New Roman"/>
-        </w:rPr>
-        <w:t xml:space="preserve"> </w:t>
-      </w:r>
-      <w:proofErr w:type="spellStart"/>
-      <w:r>
-        <w:rPr>
-          <w:rFonts w:ascii="Times New Roman" w:hAnsi="Times New Roman" w:cs="Times New Roman"/>
-        </w:rPr>
-        <w:t>Object</w:t>
-      </w:r>
-      <w:proofErr w:type="spellEnd"/>
-      <w:r>
-        <w:rPr>
-          <w:rFonts w:ascii="Times New Roman" w:hAnsi="Times New Roman" w:cs="Times New Roman"/>
-        </w:rPr>
-        <w:t>) alapján.</w:t>
-      </w:r>
-    </w:p>
-    <w:p>
-      <w:pPr>
-        <w:pStyle w:val="Heading3"/>
-        <w:rPr>
-          <w:rFonts w:cstheme="majorBidi"/>
-        </w:rPr>
-      </w:pPr>
-      <w:bookmarkStart w:id="7" w:name="_Toc120648939"/>
-      <w:r>
-        <w:t xml:space="preserve">A </w:t>
-      </w:r>
-      <w:proofErr w:type="spellStart"/>
-      <w:r>
-        <w:t>PagesController</w:t>
-      </w:r>
-      <w:proofErr w:type="spellEnd"/>
-      <w:r>
-        <w:t xml:space="preserve"> osztály</w:t>
-      </w:r>
-      <w:bookmarkEnd w:id="7"/>
-    </w:p>
-    <w:p>
-      <w:pPr>
-        <w:spacing w:after="360"/>
-        <w:rPr>
-          <w:rFonts w:ascii="Times New Roman" w:hAnsi="Times New Roman" w:cs="Times New Roman"/>
-        </w:rPr>
-      </w:pPr>
-      <w:r>
-        <w:rPr>
-          <w:rFonts w:ascii="Times New Roman" w:hAnsi="Times New Roman" w:cs="Times New Roman"/>
-        </w:rPr>
         <w:t>Az oldalak megjelenítésért felel. Metódusai:</w:t>
       </w:r>
     </w:p>
     <w:p>
       <w:pPr>
-        <w:pStyle w:val="ListParagraph"/>
+        <w:pStyle w:val="Listaszerbekezds"/>
         <w:numPr>
           <w:ilvl w:val="0"/>
           <w:numId w:val="1"/>
@@ -2739,52 +2314,16 @@
           <w:rFonts w:ascii="Times New Roman" w:hAnsi="Times New Roman" w:cs="Times New Roman"/>
         </w:rPr>
       </w:pPr>
-      <w:proofErr w:type="spellStart"/>
-      <w:r>
-        <w:rPr>
-          <w:rFonts w:ascii="Times New Roman" w:hAnsi="Times New Roman" w:cs="Times New Roman"/>
-        </w:rPr>
-        <w:t>contactsListPage</w:t>
-      </w:r>
-      <w:proofErr w:type="spellEnd"/>
-      <w:r>
-        <w:rPr>
-          <w:rFonts w:ascii="Times New Roman" w:hAnsi="Times New Roman" w:cs="Times New Roman"/>
-        </w:rPr>
-        <w:t>(</w:t>
-      </w:r>
-      <w:proofErr w:type="spellStart"/>
-      <w:r>
-        <w:rPr>
-          <w:rFonts w:ascii="Times New Roman" w:hAnsi="Times New Roman" w:cs="Times New Roman"/>
-        </w:rPr>
-        <w:t>Model</w:t>
-      </w:r>
-      <w:proofErr w:type="spellEnd"/>
-      <w:r>
-        <w:rPr>
-          <w:rFonts w:ascii="Times New Roman" w:hAnsi="Times New Roman" w:cs="Times New Roman"/>
-        </w:rPr>
-        <w:t xml:space="preserve"> </w:t>
-      </w:r>
-      <w:proofErr w:type="spellStart"/>
-      <w:r>
-        <w:rPr>
-          <w:rFonts w:ascii="Times New Roman" w:hAnsi="Times New Roman" w:cs="Times New Roman"/>
-        </w:rPr>
-        <w:t>model</w:t>
-      </w:r>
-      <w:proofErr w:type="spellEnd"/>
-      <w:r>
-        <w:rPr>
-          <w:rFonts w:ascii="Times New Roman" w:hAnsi="Times New Roman" w:cs="Times New Roman"/>
-        </w:rPr>
-        <w:t>): kontaktok kilistázása</w:t>
-      </w:r>
-    </w:p>
-    <w:p>
-      <w:pPr>
-        <w:pStyle w:val="ListParagraph"/>
+      <w:r>
+        <w:rPr>
+          <w:rFonts w:ascii="Times New Roman" w:hAnsi="Times New Roman" w:cs="Times New Roman"/>
+        </w:rPr>
+        <w:t>contactsListPage(Model model): kontaktok kilistázása</w:t>
+      </w:r>
+    </w:p>
+    <w:p>
+      <w:pPr>
+        <w:pStyle w:val="Listaszerbekezds"/>
         <w:numPr>
           <w:ilvl w:val="0"/>
           <w:numId w:val="1"/>
@@ -2794,66 +2333,22 @@
           <w:rFonts w:ascii="Times New Roman" w:hAnsi="Times New Roman" w:cs="Times New Roman"/>
         </w:rPr>
       </w:pPr>
-      <w:proofErr w:type="spellStart"/>
       <w:r>
         <w:rPr>
           <w:rFonts w:ascii="Times New Roman" w:hAnsi="Times New Roman" w:cs="Times New Roman"/>
         </w:rPr>
         <w:t>contactPage</w:t>
       </w:r>
-      <w:proofErr w:type="spellEnd"/>
-      <w:r>
-        <w:rPr>
-          <w:rFonts w:ascii="Times New Roman" w:hAnsi="Times New Roman" w:cs="Times New Roman"/>
-        </w:rPr>
-        <w:t>(</w:t>
-      </w:r>
-      <w:proofErr w:type="spellStart"/>
-      <w:r>
-        <w:rPr>
-          <w:rFonts w:ascii="Times New Roman" w:hAnsi="Times New Roman" w:cs="Times New Roman"/>
-        </w:rPr>
-        <w:t>Model</w:t>
-      </w:r>
-      <w:proofErr w:type="spellEnd"/>
-      <w:r>
-        <w:rPr>
-          <w:rFonts w:ascii="Times New Roman" w:hAnsi="Times New Roman" w:cs="Times New Roman"/>
-        </w:rPr>
-        <w:t xml:space="preserve"> </w:t>
-      </w:r>
-      <w:proofErr w:type="spellStart"/>
-      <w:r>
-        <w:rPr>
-          <w:rFonts w:ascii="Times New Roman" w:hAnsi="Times New Roman" w:cs="Times New Roman"/>
-        </w:rPr>
-        <w:t>model</w:t>
-      </w:r>
-      <w:proofErr w:type="spellEnd"/>
-      <w:r>
-        <w:rPr>
-          <w:rFonts w:ascii="Times New Roman" w:hAnsi="Times New Roman" w:cs="Times New Roman"/>
-        </w:rPr>
-        <w:t xml:space="preserve">): kapcsolati </w:t>
-      </w:r>
-      <w:proofErr w:type="spellStart"/>
-      <w:r>
-        <w:rPr>
-          <w:rFonts w:ascii="Times New Roman" w:hAnsi="Times New Roman" w:cs="Times New Roman"/>
-        </w:rPr>
-        <w:t>form</w:t>
-      </w:r>
-      <w:proofErr w:type="spellEnd"/>
-      <w:r>
-        <w:rPr>
-          <w:rFonts w:ascii="Times New Roman" w:hAnsi="Times New Roman" w:cs="Times New Roman"/>
-        </w:rPr>
-        <w:t xml:space="preserve"> betöltése</w:t>
-      </w:r>
-    </w:p>
-    <w:p>
-      <w:pPr>
-        <w:pStyle w:val="ListParagraph"/>
+      <w:r>
+        <w:rPr>
+          <w:rFonts w:ascii="Times New Roman" w:hAnsi="Times New Roman" w:cs="Times New Roman"/>
+        </w:rPr>
+        <w:t>(Model model): kapcsolati form betöltése</w:t>
+      </w:r>
+    </w:p>
+    <w:p>
+      <w:pPr>
+        <w:pStyle w:val="Listaszerbekezds"/>
         <w:numPr>
           <w:ilvl w:val="0"/>
           <w:numId w:val="1"/>
@@ -2863,80 +2358,16 @@
           <w:rFonts w:ascii="Times New Roman" w:hAnsi="Times New Roman" w:cs="Times New Roman"/>
         </w:rPr>
       </w:pPr>
-      <w:proofErr w:type="spellStart"/>
-      <w:r>
-        <w:rPr>
-          <w:rFonts w:ascii="Times New Roman" w:hAnsi="Times New Roman" w:cs="Times New Roman"/>
-        </w:rPr>
-        <w:t>contactSubmit</w:t>
-      </w:r>
-      <w:proofErr w:type="spellEnd"/>
-      <w:r>
-        <w:rPr>
-          <w:rFonts w:ascii="Times New Roman" w:hAnsi="Times New Roman" w:cs="Times New Roman"/>
-        </w:rPr>
-        <w:t>(</w:t>
-      </w:r>
-      <w:proofErr w:type="spellStart"/>
-      <w:r>
-        <w:rPr>
-          <w:rFonts w:ascii="Times New Roman" w:hAnsi="Times New Roman" w:cs="Times New Roman"/>
-        </w:rPr>
-        <w:t>Model</w:t>
-      </w:r>
-      <w:proofErr w:type="spellEnd"/>
-      <w:r>
-        <w:rPr>
-          <w:rFonts w:ascii="Times New Roman" w:hAnsi="Times New Roman" w:cs="Times New Roman"/>
-        </w:rPr>
-        <w:t xml:space="preserve"> </w:t>
-      </w:r>
-      <w:proofErr w:type="spellStart"/>
-      <w:r>
-        <w:rPr>
-          <w:rFonts w:ascii="Times New Roman" w:hAnsi="Times New Roman" w:cs="Times New Roman"/>
-        </w:rPr>
-        <w:t>model</w:t>
-      </w:r>
-      <w:proofErr w:type="spellEnd"/>
-      <w:r>
-        <w:rPr>
-          <w:rFonts w:ascii="Times New Roman" w:hAnsi="Times New Roman" w:cs="Times New Roman"/>
-        </w:rPr>
-        <w:t xml:space="preserve">): kapcsolati </w:t>
-      </w:r>
-      <w:proofErr w:type="spellStart"/>
-      <w:r>
-        <w:rPr>
-          <w:rFonts w:ascii="Times New Roman" w:hAnsi="Times New Roman" w:cs="Times New Roman"/>
-        </w:rPr>
-        <w:t>form</w:t>
-      </w:r>
-      <w:proofErr w:type="spellEnd"/>
-      <w:r>
-        <w:rPr>
-          <w:rFonts w:ascii="Times New Roman" w:hAnsi="Times New Roman" w:cs="Times New Roman"/>
-        </w:rPr>
-        <w:t xml:space="preserve"> </w:t>
-      </w:r>
-      <w:proofErr w:type="spellStart"/>
-      <w:r>
-        <w:rPr>
-          <w:rFonts w:ascii="Times New Roman" w:hAnsi="Times New Roman" w:cs="Times New Roman"/>
-        </w:rPr>
-        <w:t>validálása</w:t>
-      </w:r>
-      <w:proofErr w:type="spellEnd"/>
-      <w:r>
-        <w:rPr>
-          <w:rFonts w:ascii="Times New Roman" w:hAnsi="Times New Roman" w:cs="Times New Roman"/>
-        </w:rPr>
-        <w:t xml:space="preserve"> és mentése</w:t>
-      </w:r>
-    </w:p>
-    <w:p>
-      <w:pPr>
-        <w:pStyle w:val="ListParagraph"/>
+      <w:r>
+        <w:rPr>
+          <w:rFonts w:ascii="Times New Roman" w:hAnsi="Times New Roman" w:cs="Times New Roman"/>
+        </w:rPr>
+        <w:t>contactSubmit(Model model): kapcsolati form validálása és mentése</w:t>
+      </w:r>
+    </w:p>
+    <w:p>
+      <w:pPr>
+        <w:pStyle w:val="Listaszerbekezds"/>
         <w:numPr>
           <w:ilvl w:val="0"/>
           <w:numId w:val="1"/>
@@ -2946,52 +2377,16 @@
           <w:rFonts w:ascii="Times New Roman" w:hAnsi="Times New Roman" w:cs="Times New Roman"/>
         </w:rPr>
       </w:pPr>
-      <w:proofErr w:type="spellStart"/>
-      <w:r>
-        <w:rPr>
-          <w:rFonts w:ascii="Times New Roman" w:hAnsi="Times New Roman" w:cs="Times New Roman"/>
-        </w:rPr>
-        <w:t>machinesPage</w:t>
-      </w:r>
-      <w:proofErr w:type="spellEnd"/>
-      <w:r>
-        <w:rPr>
-          <w:rFonts w:ascii="Times New Roman" w:hAnsi="Times New Roman" w:cs="Times New Roman"/>
-        </w:rPr>
-        <w:t>(</w:t>
-      </w:r>
-      <w:proofErr w:type="spellStart"/>
-      <w:r>
-        <w:rPr>
-          <w:rFonts w:ascii="Times New Roman" w:hAnsi="Times New Roman" w:cs="Times New Roman"/>
-        </w:rPr>
-        <w:t>Model</w:t>
-      </w:r>
-      <w:proofErr w:type="spellEnd"/>
-      <w:r>
-        <w:rPr>
-          <w:rFonts w:ascii="Times New Roman" w:hAnsi="Times New Roman" w:cs="Times New Roman"/>
-        </w:rPr>
-        <w:t xml:space="preserve"> </w:t>
-      </w:r>
-      <w:proofErr w:type="spellStart"/>
-      <w:r>
-        <w:rPr>
-          <w:rFonts w:ascii="Times New Roman" w:hAnsi="Times New Roman" w:cs="Times New Roman"/>
-        </w:rPr>
-        <w:t>model</w:t>
-      </w:r>
-      <w:proofErr w:type="spellEnd"/>
-      <w:r>
-        <w:rPr>
-          <w:rFonts w:ascii="Times New Roman" w:hAnsi="Times New Roman" w:cs="Times New Roman"/>
-        </w:rPr>
-        <w:t>): az eszközök kilistázása</w:t>
-      </w:r>
-    </w:p>
-    <w:p>
-      <w:pPr>
-        <w:pStyle w:val="ListParagraph"/>
+      <w:r>
+        <w:rPr>
+          <w:rFonts w:ascii="Times New Roman" w:hAnsi="Times New Roman" w:cs="Times New Roman"/>
+        </w:rPr>
+        <w:t>machinesPage(Model model): az eszközök kilistázása</w:t>
+      </w:r>
+    </w:p>
+    <w:p>
+      <w:pPr>
+        <w:pStyle w:val="Listaszerbekezds"/>
         <w:numPr>
           <w:ilvl w:val="0"/>
           <w:numId w:val="1"/>
@@ -3001,66 +2396,16 @@
           <w:rFonts w:ascii="Times New Roman" w:hAnsi="Times New Roman" w:cs="Times New Roman"/>
         </w:rPr>
       </w:pPr>
-      <w:proofErr w:type="spellStart"/>
-      <w:r>
-        <w:rPr>
-          <w:rFonts w:ascii="Times New Roman" w:hAnsi="Times New Roman" w:cs="Times New Roman"/>
-        </w:rPr>
-        <w:t>userPage</w:t>
-      </w:r>
-      <w:proofErr w:type="spellEnd"/>
-      <w:r>
-        <w:rPr>
-          <w:rFonts w:ascii="Times New Roman" w:hAnsi="Times New Roman" w:cs="Times New Roman"/>
-        </w:rPr>
-        <w:t>(</w:t>
-      </w:r>
-      <w:proofErr w:type="spellStart"/>
-      <w:r>
-        <w:rPr>
-          <w:rFonts w:ascii="Times New Roman" w:hAnsi="Times New Roman" w:cs="Times New Roman"/>
-        </w:rPr>
-        <w:t>Model</w:t>
-      </w:r>
-      <w:proofErr w:type="spellEnd"/>
-      <w:r>
-        <w:rPr>
-          <w:rFonts w:ascii="Times New Roman" w:hAnsi="Times New Roman" w:cs="Times New Roman"/>
-        </w:rPr>
-        <w:t xml:space="preserve"> </w:t>
-      </w:r>
-      <w:proofErr w:type="spellStart"/>
-      <w:r>
-        <w:rPr>
-          <w:rFonts w:ascii="Times New Roman" w:hAnsi="Times New Roman" w:cs="Times New Roman"/>
-        </w:rPr>
-        <w:t>model</w:t>
-      </w:r>
-      <w:proofErr w:type="spellEnd"/>
-      <w:r>
-        <w:rPr>
-          <w:rFonts w:ascii="Times New Roman" w:hAnsi="Times New Roman" w:cs="Times New Roman"/>
-        </w:rPr>
-        <w:t xml:space="preserve">): </w:t>
-      </w:r>
-      <w:proofErr w:type="spellStart"/>
-      <w:r>
-        <w:rPr>
-          <w:rFonts w:ascii="Times New Roman" w:hAnsi="Times New Roman" w:cs="Times New Roman"/>
-        </w:rPr>
-        <w:t>user</w:t>
-      </w:r>
-      <w:proofErr w:type="spellEnd"/>
-      <w:r>
-        <w:rPr>
-          <w:rFonts w:ascii="Times New Roman" w:hAnsi="Times New Roman" w:cs="Times New Roman"/>
-        </w:rPr>
-        <w:t xml:space="preserve"> jogosultság által látható oldal</w:t>
-      </w:r>
-    </w:p>
-    <w:p>
-      <w:pPr>
-        <w:pStyle w:val="ListParagraph"/>
+      <w:r>
+        <w:rPr>
+          <w:rFonts w:ascii="Times New Roman" w:hAnsi="Times New Roman" w:cs="Times New Roman"/>
+        </w:rPr>
+        <w:t>userPage(Model model): user jogosultság által látható oldal</w:t>
+      </w:r>
+    </w:p>
+    <w:p>
+      <w:pPr>
+        <w:pStyle w:val="Listaszerbekezds"/>
         <w:numPr>
           <w:ilvl w:val="0"/>
           <w:numId w:val="1"/>
@@ -3070,66 +2415,16 @@
           <w:rFonts w:ascii="Times New Roman" w:hAnsi="Times New Roman" w:cs="Times New Roman"/>
         </w:rPr>
       </w:pPr>
-      <w:proofErr w:type="spellStart"/>
-      <w:r>
-        <w:rPr>
-          <w:rFonts w:ascii="Times New Roman" w:hAnsi="Times New Roman" w:cs="Times New Roman"/>
-        </w:rPr>
-        <w:t>adminPage</w:t>
-      </w:r>
-      <w:proofErr w:type="spellEnd"/>
-      <w:r>
-        <w:rPr>
-          <w:rFonts w:ascii="Times New Roman" w:hAnsi="Times New Roman" w:cs="Times New Roman"/>
-        </w:rPr>
-        <w:t>(</w:t>
-      </w:r>
-      <w:proofErr w:type="spellStart"/>
-      <w:r>
-        <w:rPr>
-          <w:rFonts w:ascii="Times New Roman" w:hAnsi="Times New Roman" w:cs="Times New Roman"/>
-        </w:rPr>
-        <w:t>Model</w:t>
-      </w:r>
-      <w:proofErr w:type="spellEnd"/>
-      <w:r>
-        <w:rPr>
-          <w:rFonts w:ascii="Times New Roman" w:hAnsi="Times New Roman" w:cs="Times New Roman"/>
-        </w:rPr>
-        <w:t xml:space="preserve"> </w:t>
-      </w:r>
-      <w:proofErr w:type="spellStart"/>
-      <w:r>
-        <w:rPr>
-          <w:rFonts w:ascii="Times New Roman" w:hAnsi="Times New Roman" w:cs="Times New Roman"/>
-        </w:rPr>
-        <w:t>model</w:t>
-      </w:r>
-      <w:proofErr w:type="spellEnd"/>
-      <w:r>
-        <w:rPr>
-          <w:rFonts w:ascii="Times New Roman" w:hAnsi="Times New Roman" w:cs="Times New Roman"/>
-        </w:rPr>
-        <w:t xml:space="preserve">): </w:t>
-      </w:r>
-      <w:proofErr w:type="spellStart"/>
-      <w:r>
-        <w:rPr>
-          <w:rFonts w:ascii="Times New Roman" w:hAnsi="Times New Roman" w:cs="Times New Roman"/>
-        </w:rPr>
-        <w:t>admin</w:t>
-      </w:r>
-      <w:proofErr w:type="spellEnd"/>
-      <w:r>
-        <w:rPr>
-          <w:rFonts w:ascii="Times New Roman" w:hAnsi="Times New Roman" w:cs="Times New Roman"/>
-        </w:rPr>
-        <w:t xml:space="preserve"> jogosultság által látható oldal</w:t>
-      </w:r>
-    </w:p>
-    <w:p>
-      <w:pPr>
-        <w:pStyle w:val="ListParagraph"/>
+      <w:r>
+        <w:rPr>
+          <w:rFonts w:ascii="Times New Roman" w:hAnsi="Times New Roman" w:cs="Times New Roman"/>
+        </w:rPr>
+        <w:t>adminPage(Model model): admin jogosultság által látható oldal</w:t>
+      </w:r>
+    </w:p>
+    <w:p>
+      <w:pPr>
+        <w:pStyle w:val="Listaszerbekezds"/>
         <w:numPr>
           <w:ilvl w:val="0"/>
           <w:numId w:val="1"/>
@@ -3139,52 +2434,16 @@
           <w:rFonts w:ascii="Times New Roman" w:hAnsi="Times New Roman" w:cs="Times New Roman"/>
         </w:rPr>
       </w:pPr>
-      <w:proofErr w:type="spellStart"/>
-      <w:r>
-        <w:rPr>
-          <w:rFonts w:ascii="Times New Roman" w:hAnsi="Times New Roman" w:cs="Times New Roman"/>
-        </w:rPr>
-        <w:t>homePage</w:t>
-      </w:r>
-      <w:proofErr w:type="spellEnd"/>
-      <w:r>
-        <w:rPr>
-          <w:rFonts w:ascii="Times New Roman" w:hAnsi="Times New Roman" w:cs="Times New Roman"/>
-        </w:rPr>
-        <w:t>(</w:t>
-      </w:r>
-      <w:proofErr w:type="spellStart"/>
-      <w:r>
-        <w:rPr>
-          <w:rFonts w:ascii="Times New Roman" w:hAnsi="Times New Roman" w:cs="Times New Roman"/>
-        </w:rPr>
-        <w:t>Model</w:t>
-      </w:r>
-      <w:proofErr w:type="spellEnd"/>
-      <w:r>
-        <w:rPr>
-          <w:rFonts w:ascii="Times New Roman" w:hAnsi="Times New Roman" w:cs="Times New Roman"/>
-        </w:rPr>
-        <w:t xml:space="preserve"> </w:t>
-      </w:r>
-      <w:proofErr w:type="spellStart"/>
-      <w:r>
-        <w:rPr>
-          <w:rFonts w:ascii="Times New Roman" w:hAnsi="Times New Roman" w:cs="Times New Roman"/>
-        </w:rPr>
-        <w:t>model</w:t>
-      </w:r>
-      <w:proofErr w:type="spellEnd"/>
-      <w:r>
-        <w:rPr>
-          <w:rFonts w:ascii="Times New Roman" w:hAnsi="Times New Roman" w:cs="Times New Roman"/>
-        </w:rPr>
-        <w:t>): kezdőlap megjelenítése</w:t>
-      </w:r>
-    </w:p>
-    <w:p>
-      <w:pPr>
-        <w:pStyle w:val="ListParagraph"/>
+      <w:r>
+        <w:rPr>
+          <w:rFonts w:ascii="Times New Roman" w:hAnsi="Times New Roman" w:cs="Times New Roman"/>
+        </w:rPr>
+        <w:t>homePage(Model model): kezdőlap megjelenítése</w:t>
+      </w:r>
+    </w:p>
+    <w:p>
+      <w:pPr>
+        <w:pStyle w:val="Listaszerbekezds"/>
         <w:numPr>
           <w:ilvl w:val="0"/>
           <w:numId w:val="1"/>
@@ -3194,52 +2453,16 @@
           <w:rFonts w:ascii="Times New Roman" w:hAnsi="Times New Roman" w:cs="Times New Roman"/>
         </w:rPr>
       </w:pPr>
-      <w:proofErr w:type="spellStart"/>
-      <w:r>
-        <w:rPr>
-          <w:rFonts w:ascii="Times New Roman" w:hAnsi="Times New Roman" w:cs="Times New Roman"/>
-        </w:rPr>
-        <w:t>aboutPage</w:t>
-      </w:r>
-      <w:proofErr w:type="spellEnd"/>
-      <w:r>
-        <w:rPr>
-          <w:rFonts w:ascii="Times New Roman" w:hAnsi="Times New Roman" w:cs="Times New Roman"/>
-        </w:rPr>
-        <w:t>(</w:t>
-      </w:r>
-      <w:proofErr w:type="spellStart"/>
-      <w:r>
-        <w:rPr>
-          <w:rFonts w:ascii="Times New Roman" w:hAnsi="Times New Roman" w:cs="Times New Roman"/>
-        </w:rPr>
-        <w:t>Model</w:t>
-      </w:r>
-      <w:proofErr w:type="spellEnd"/>
-      <w:r>
-        <w:rPr>
-          <w:rFonts w:ascii="Times New Roman" w:hAnsi="Times New Roman" w:cs="Times New Roman"/>
-        </w:rPr>
-        <w:t xml:space="preserve"> </w:t>
-      </w:r>
-      <w:proofErr w:type="spellStart"/>
-      <w:r>
-        <w:rPr>
-          <w:rFonts w:ascii="Times New Roman" w:hAnsi="Times New Roman" w:cs="Times New Roman"/>
-        </w:rPr>
-        <w:t>model</w:t>
-      </w:r>
-      <w:proofErr w:type="spellEnd"/>
-      <w:r>
-        <w:rPr>
-          <w:rFonts w:ascii="Times New Roman" w:hAnsi="Times New Roman" w:cs="Times New Roman"/>
-        </w:rPr>
-        <w:t>): rólunk oldal megjelenítése</w:t>
-      </w:r>
-    </w:p>
-    <w:p>
-      <w:pPr>
-        <w:pStyle w:val="ListParagraph"/>
+      <w:r>
+        <w:rPr>
+          <w:rFonts w:ascii="Times New Roman" w:hAnsi="Times New Roman" w:cs="Times New Roman"/>
+        </w:rPr>
+        <w:t>aboutPage(Model model): rólunk oldal megjelenítése</w:t>
+      </w:r>
+    </w:p>
+    <w:p>
+      <w:pPr>
+        <w:pStyle w:val="Listaszerbekezds"/>
         <w:numPr>
           <w:ilvl w:val="0"/>
           <w:numId w:val="1"/>
@@ -3249,52 +2472,16 @@
           <w:rFonts w:ascii="Times New Roman" w:hAnsi="Times New Roman" w:cs="Times New Roman"/>
         </w:rPr>
       </w:pPr>
-      <w:proofErr w:type="spellStart"/>
-      <w:r>
-        <w:rPr>
-          <w:rFonts w:ascii="Times New Roman" w:hAnsi="Times New Roman" w:cs="Times New Roman"/>
-        </w:rPr>
-        <w:t>loginPage</w:t>
-      </w:r>
-      <w:proofErr w:type="spellEnd"/>
-      <w:r>
-        <w:rPr>
-          <w:rFonts w:ascii="Times New Roman" w:hAnsi="Times New Roman" w:cs="Times New Roman"/>
-        </w:rPr>
-        <w:t>(</w:t>
-      </w:r>
-      <w:proofErr w:type="spellStart"/>
-      <w:r>
-        <w:rPr>
-          <w:rFonts w:ascii="Times New Roman" w:hAnsi="Times New Roman" w:cs="Times New Roman"/>
-        </w:rPr>
-        <w:t>Model</w:t>
-      </w:r>
-      <w:proofErr w:type="spellEnd"/>
-      <w:r>
-        <w:rPr>
-          <w:rFonts w:ascii="Times New Roman" w:hAnsi="Times New Roman" w:cs="Times New Roman"/>
-        </w:rPr>
-        <w:t xml:space="preserve"> </w:t>
-      </w:r>
-      <w:proofErr w:type="spellStart"/>
-      <w:r>
-        <w:rPr>
-          <w:rFonts w:ascii="Times New Roman" w:hAnsi="Times New Roman" w:cs="Times New Roman"/>
-        </w:rPr>
-        <w:t>model</w:t>
-      </w:r>
-      <w:proofErr w:type="spellEnd"/>
-      <w:r>
-        <w:rPr>
-          <w:rFonts w:ascii="Times New Roman" w:hAnsi="Times New Roman" w:cs="Times New Roman"/>
-        </w:rPr>
-        <w:t>): bejelentkezés oldal megjelenítése</w:t>
-      </w:r>
-    </w:p>
-    <w:p>
-      <w:pPr>
-        <w:pStyle w:val="ListParagraph"/>
+      <w:r>
+        <w:rPr>
+          <w:rFonts w:ascii="Times New Roman" w:hAnsi="Times New Roman" w:cs="Times New Roman"/>
+        </w:rPr>
+        <w:t>loginPage(Model model): bejelentkezés oldal megjelenítése</w:t>
+      </w:r>
+    </w:p>
+    <w:p>
+      <w:pPr>
+        <w:pStyle w:val="Listaszerbekezds"/>
         <w:numPr>
           <w:ilvl w:val="0"/>
           <w:numId w:val="1"/>
@@ -3304,52 +2491,16 @@
           <w:rFonts w:ascii="Times New Roman" w:hAnsi="Times New Roman" w:cs="Times New Roman"/>
         </w:rPr>
       </w:pPr>
-      <w:proofErr w:type="spellStart"/>
-      <w:r>
-        <w:rPr>
-          <w:rFonts w:ascii="Times New Roman" w:hAnsi="Times New Roman" w:cs="Times New Roman"/>
-        </w:rPr>
-        <w:t>registerPage</w:t>
-      </w:r>
-      <w:proofErr w:type="spellEnd"/>
-      <w:r>
-        <w:rPr>
-          <w:rFonts w:ascii="Times New Roman" w:hAnsi="Times New Roman" w:cs="Times New Roman"/>
-        </w:rPr>
-        <w:t>(</w:t>
-      </w:r>
-      <w:proofErr w:type="spellStart"/>
-      <w:r>
-        <w:rPr>
-          <w:rFonts w:ascii="Times New Roman" w:hAnsi="Times New Roman" w:cs="Times New Roman"/>
-        </w:rPr>
-        <w:t>Model</w:t>
-      </w:r>
-      <w:proofErr w:type="spellEnd"/>
-      <w:r>
-        <w:rPr>
-          <w:rFonts w:ascii="Times New Roman" w:hAnsi="Times New Roman" w:cs="Times New Roman"/>
-        </w:rPr>
-        <w:t xml:space="preserve"> </w:t>
-      </w:r>
-      <w:proofErr w:type="spellStart"/>
-      <w:r>
-        <w:rPr>
-          <w:rFonts w:ascii="Times New Roman" w:hAnsi="Times New Roman" w:cs="Times New Roman"/>
-        </w:rPr>
-        <w:t>model</w:t>
-      </w:r>
-      <w:proofErr w:type="spellEnd"/>
-      <w:r>
-        <w:rPr>
-          <w:rFonts w:ascii="Times New Roman" w:hAnsi="Times New Roman" w:cs="Times New Roman"/>
-        </w:rPr>
-        <w:t>): regisztrációs oldal megjelenítése</w:t>
-      </w:r>
-    </w:p>
-    <w:p>
-      <w:pPr>
-        <w:pStyle w:val="Heading3"/>
+      <w:r>
+        <w:rPr>
+          <w:rFonts w:ascii="Times New Roman" w:hAnsi="Times New Roman" w:cs="Times New Roman"/>
+        </w:rPr>
+        <w:t>registerPage(Model model): regisztrációs oldal megjelenítése</w:t>
+      </w:r>
+    </w:p>
+    <w:p>
+      <w:pPr>
+        <w:pStyle w:val="Cmsor3"/>
         <w:rPr>
           <w:rFonts w:cstheme="majorBidi"/>
         </w:rPr>
@@ -3358,11 +2509,9 @@
       <w:r>
         <w:t xml:space="preserve">Az </w:t>
       </w:r>
-      <w:proofErr w:type="spellStart"/>
       <w:r>
         <w:t>NotebookNotFoundException</w:t>
       </w:r>
-      <w:proofErr w:type="spellEnd"/>
       <w:r>
         <w:t xml:space="preserve"> osztály</w:t>
       </w:r>
@@ -3396,7 +2545,7 @@
     </w:p>
     <w:p>
       <w:pPr>
-        <w:pStyle w:val="Heading2"/>
+        <w:pStyle w:val="Cmsor2"/>
         <w:spacing w:before="360"/>
         <w:rPr>
           <w:rFonts w:cs="Times New Roman"/>
@@ -3426,78 +2575,31 @@
         <w:t>A modellek az adatbázis táblákat reprezentálják</w:t>
       </w:r>
       <w:r>
-        <w:t xml:space="preserve"> egy-egy </w:t>
-      </w:r>
-      <w:proofErr w:type="spellStart"/>
-      <w:r>
-        <w:t>osztályal</w:t>
-      </w:r>
-      <w:proofErr w:type="spellEnd"/>
-      <w:r>
-        <w:t>.</w:t>
-      </w:r>
-    </w:p>
-    <w:p>
-      <w:pPr>
-        <w:pStyle w:val="Heading3"/>
+        <w:t xml:space="preserve"> egy-egy osztályal.</w:t>
+      </w:r>
+    </w:p>
+    <w:p>
+      <w:pPr>
+        <w:pStyle w:val="Cmsor3"/>
       </w:pPr>
       <w:bookmarkStart w:id="10" w:name="_Toc120648942"/>
       <w:r>
         <w:t xml:space="preserve">A </w:t>
       </w:r>
-      <w:proofErr w:type="spellStart"/>
       <w:r>
         <w:t>Contact</w:t>
       </w:r>
-      <w:proofErr w:type="spellEnd"/>
       <w:r>
         <w:t>, a</w:t>
       </w:r>
       <w:r>
-        <w:t xml:space="preserve"> </w:t>
-      </w:r>
-      <w:proofErr w:type="spellStart"/>
-      <w:r>
-        <w:t>Gep</w:t>
-      </w:r>
-      <w:proofErr w:type="spellEnd"/>
+        <w:t xml:space="preserve"> Gep</w:t>
+      </w:r>
       <w:r>
         <w:t>, a</w:t>
       </w:r>
       <w:r>
-        <w:t xml:space="preserve">z </w:t>
-      </w:r>
-      <w:proofErr w:type="spellStart"/>
-      <w:r>
-        <w:t>Oprendszer</w:t>
-      </w:r>
-      <w:proofErr w:type="spellEnd"/>
-      <w:r>
-        <w:t xml:space="preserve">, a Processzor, a </w:t>
-      </w:r>
-      <w:proofErr w:type="spellStart"/>
-      <w:r>
-        <w:t>Role</w:t>
-      </w:r>
-      <w:proofErr w:type="spellEnd"/>
-      <w:r>
-        <w:t xml:space="preserve">, a </w:t>
-      </w:r>
-      <w:proofErr w:type="spellStart"/>
-      <w:r>
-        <w:t>User</w:t>
-      </w:r>
-      <w:proofErr w:type="spellEnd"/>
-      <w:r>
-        <w:t xml:space="preserve"> és a </w:t>
-      </w:r>
-      <w:proofErr w:type="spellStart"/>
-      <w:r>
-        <w:t>UserDTO</w:t>
-      </w:r>
-      <w:proofErr w:type="spellEnd"/>
-      <w:r>
-        <w:t xml:space="preserve"> osztályok</w:t>
+        <w:t>z Oprendszer, a Processzor, a Role, a User és a UserDTO osztályok</w:t>
       </w:r>
       <w:r>
         <w:t>:</w:t>
@@ -3519,64 +2621,18 @@
           <w:szCs w:val="24"/>
         </w:rPr>
       </w:pPr>
-      <w:proofErr w:type="spellStart"/>
-      <w:r>
-        <w:rPr>
-          <w:rFonts w:ascii="Times New Roman" w:hAnsi="Times New Roman" w:cs="Times New Roman"/>
-          <w:sz w:val="24"/>
-          <w:szCs w:val="24"/>
-        </w:rPr>
-        <w:t>Get</w:t>
-      </w:r>
-      <w:proofErr w:type="spellEnd"/>
-      <w:r>
-        <w:rPr>
-          <w:rFonts w:ascii="Times New Roman" w:hAnsi="Times New Roman" w:cs="Times New Roman"/>
-          <w:sz w:val="24"/>
-          <w:szCs w:val="24"/>
-        </w:rPr>
-        <w:t xml:space="preserve"> és </w:t>
-      </w:r>
-      <w:proofErr w:type="spellStart"/>
-      <w:r>
-        <w:rPr>
-          <w:rFonts w:ascii="Times New Roman" w:hAnsi="Times New Roman" w:cs="Times New Roman"/>
-          <w:sz w:val="24"/>
-          <w:szCs w:val="24"/>
-        </w:rPr>
-        <w:t>set</w:t>
-      </w:r>
-      <w:proofErr w:type="spellEnd"/>
-      <w:r>
-        <w:rPr>
-          <w:rFonts w:ascii="Times New Roman" w:hAnsi="Times New Roman" w:cs="Times New Roman"/>
-          <w:sz w:val="24"/>
-          <w:szCs w:val="24"/>
-        </w:rPr>
-        <w:t xml:space="preserve"> </w:t>
-      </w:r>
-      <w:proofErr w:type="spellStart"/>
-      <w:r>
-        <w:rPr>
-          <w:rFonts w:ascii="Times New Roman" w:hAnsi="Times New Roman" w:cs="Times New Roman"/>
-          <w:sz w:val="24"/>
-          <w:szCs w:val="24"/>
-        </w:rPr>
-        <w:t>metódosukat</w:t>
-      </w:r>
-      <w:proofErr w:type="spellEnd"/>
-      <w:r>
-        <w:rPr>
-          <w:rFonts w:ascii="Times New Roman" w:hAnsi="Times New Roman" w:cs="Times New Roman"/>
-          <w:sz w:val="24"/>
-          <w:szCs w:val="24"/>
-        </w:rPr>
-        <w:t xml:space="preserve"> tartalmaznak a privát adattagú mezőikre.</w:t>
-      </w:r>
-    </w:p>
-    <w:p>
-      <w:pPr>
-        <w:pStyle w:val="Heading2"/>
+      <w:r>
+        <w:rPr>
+          <w:rFonts w:ascii="Times New Roman" w:hAnsi="Times New Roman" w:cs="Times New Roman"/>
+          <w:sz w:val="24"/>
+          <w:szCs w:val="24"/>
+        </w:rPr>
+        <w:t>Get és set metódosukat tartalmaznak a privát adattagú mezőikre.</w:t>
+      </w:r>
+    </w:p>
+    <w:p>
+      <w:pPr>
+        <w:pStyle w:val="Cmsor2"/>
         <w:spacing w:before="360"/>
         <w:rPr>
           <w:rFonts w:cs="Times New Roman"/>
@@ -3596,20 +2652,8 @@
           <w:sz w:val="28"/>
           <w:szCs w:val="28"/>
         </w:rPr>
-        <w:t xml:space="preserve">A </w:t>
-      </w:r>
-      <w:proofErr w:type="spellStart"/>
-      <w:r>
-        <w:rPr>
-          <w:rFonts w:cs="Times New Roman"/>
-          <w:bCs/>
-          <w:color w:val="auto"/>
-          <w:sz w:val="28"/>
-          <w:szCs w:val="28"/>
-        </w:rPr>
-        <w:t>resources</w:t>
-      </w:r>
-      <w:proofErr w:type="spellEnd"/>
+        <w:t>A resources</w:t>
+      </w:r>
       <w:r>
         <w:rPr>
           <w:rFonts w:cs="Times New Roman"/>
@@ -3619,21 +2663,8 @@
           <w:sz w:val="28"/>
           <w:szCs w:val="28"/>
         </w:rPr>
-        <w:t>/</w:t>
-      </w:r>
-      <w:proofErr w:type="spellStart"/>
-      <w:r>
-        <w:rPr>
-          <w:rFonts w:cs="Times New Roman"/>
-          <w:b w:val="0"/>
-          <w:bCs/>
-          <w:color w:val="auto"/>
-          <w:sz w:val="28"/>
-          <w:szCs w:val="28"/>
-        </w:rPr>
-        <w:t>templates</w:t>
-      </w:r>
-      <w:proofErr w:type="spellEnd"/>
+        <w:t>/templates</w:t>
+      </w:r>
       <w:r>
         <w:rPr>
           <w:rFonts w:cs="Times New Roman"/>
@@ -3695,73 +2726,17 @@
           <w:sz w:val="24"/>
           <w:szCs w:val="24"/>
         </w:rPr>
-        <w:t xml:space="preserve">A layout.html ami fontos mert ez fogja közre az összes aloldal tartalmát. Ez a fő </w:t>
-      </w:r>
-      <w:proofErr w:type="spellStart"/>
-      <w:r>
-        <w:rPr>
-          <w:rFonts w:ascii="Times New Roman" w:hAnsi="Times New Roman" w:cs="Times New Roman"/>
-          <w:sz w:val="24"/>
-          <w:szCs w:val="24"/>
-        </w:rPr>
-        <w:t>html</w:t>
-      </w:r>
-      <w:proofErr w:type="spellEnd"/>
-      <w:r>
-        <w:rPr>
-          <w:rFonts w:ascii="Times New Roman" w:hAnsi="Times New Roman" w:cs="Times New Roman"/>
-          <w:sz w:val="24"/>
-          <w:szCs w:val="24"/>
-        </w:rPr>
-        <w:t xml:space="preserve"> fájl amiben megtalálható a </w:t>
-      </w:r>
-      <w:proofErr w:type="spellStart"/>
-      <w:r>
-        <w:rPr>
-          <w:rFonts w:ascii="Times New Roman" w:hAnsi="Times New Roman" w:cs="Times New Roman"/>
-          <w:sz w:val="24"/>
-          <w:szCs w:val="24"/>
-        </w:rPr>
-        <w:t>header</w:t>
-      </w:r>
-      <w:proofErr w:type="spellEnd"/>
-      <w:r>
-        <w:rPr>
-          <w:rFonts w:ascii="Times New Roman" w:hAnsi="Times New Roman" w:cs="Times New Roman"/>
-          <w:sz w:val="24"/>
-          <w:szCs w:val="24"/>
-        </w:rPr>
-        <w:t xml:space="preserve"> és a </w:t>
-      </w:r>
-      <w:proofErr w:type="spellStart"/>
-      <w:r>
-        <w:rPr>
-          <w:rFonts w:ascii="Times New Roman" w:hAnsi="Times New Roman" w:cs="Times New Roman"/>
-          <w:sz w:val="24"/>
-          <w:szCs w:val="24"/>
-        </w:rPr>
-        <w:t>footer</w:t>
-      </w:r>
-      <w:proofErr w:type="spellEnd"/>
-      <w:r>
-        <w:rPr>
-          <w:rFonts w:ascii="Times New Roman" w:hAnsi="Times New Roman" w:cs="Times New Roman"/>
-          <w:sz w:val="24"/>
-          <w:szCs w:val="24"/>
-        </w:rPr>
-        <w:t xml:space="preserve"> is.</w:t>
-      </w:r>
-    </w:p>
-    <w:p>
-      <w:pPr>
-        <w:pStyle w:val="Heading3"/>
+        <w:t>A layout.html ami fontos mert ez fogja közre az összes aloldal tartalmát. Ez a fő html fájl amiben megtalálható a header és a footer is.</w:t>
+      </w:r>
+    </w:p>
+    <w:p>
+      <w:pPr>
+        <w:pStyle w:val="Cmsor3"/>
       </w:pPr>
       <w:bookmarkStart w:id="12" w:name="_Toc120648944"/>
-      <w:proofErr w:type="spellStart"/>
       <w:r>
         <w:t>Error</w:t>
       </w:r>
-      <w:proofErr w:type="spellEnd"/>
       <w:r>
         <w:t xml:space="preserve"> mappa</w:t>
       </w:r>
@@ -3774,14 +2749,12 @@
     </w:p>
     <w:p>
       <w:pPr>
-        <w:pStyle w:val="Heading3"/>
+        <w:pStyle w:val="Cmsor3"/>
       </w:pPr>
       <w:bookmarkStart w:id="13" w:name="_Toc120648945"/>
-      <w:proofErr w:type="spellStart"/>
       <w:r>
         <w:t>Fragments</w:t>
       </w:r>
-      <w:proofErr w:type="spellEnd"/>
       <w:r>
         <w:t xml:space="preserve"> map</w:t>
       </w:r>
@@ -3800,7 +2773,7 @@
     </w:p>
     <w:p>
       <w:pPr>
-        <w:pStyle w:val="Heading1"/>
+        <w:pStyle w:val="Cmsor1"/>
         <w:spacing w:before="480"/>
         <w:rPr>
           <w:rFonts w:ascii="Times New Roman" w:hAnsi="Times New Roman" w:cs="Times New Roman"/>
@@ -3825,7 +2798,7 @@
     </w:p>
     <w:p>
       <w:pPr>
-        <w:pStyle w:val="ListParagraph"/>
+        <w:pStyle w:val="Listaszerbekezds"/>
         <w:numPr>
           <w:ilvl w:val="0"/>
           <w:numId w:val="3"/>
@@ -3863,7 +2836,7 @@
     </w:p>
     <w:p>
       <w:pPr>
-        <w:pStyle w:val="ListParagraph"/>
+        <w:pStyle w:val="Listaszerbekezds"/>
         <w:numPr>
           <w:ilvl w:val="0"/>
           <w:numId w:val="3"/>
@@ -3874,7 +2847,6 @@
           <w:szCs w:val="24"/>
         </w:rPr>
       </w:pPr>
-      <w:proofErr w:type="spellStart"/>
       <w:r>
         <w:rPr>
           <w:rFonts w:ascii="Times New Roman" w:hAnsi="Times New Roman" w:cs="Times New Roman"/>
@@ -3883,55 +2855,18 @@
         </w:rPr>
         <w:t>Logolás</w:t>
       </w:r>
-      <w:proofErr w:type="spellEnd"/>
-      <w:r>
-        <w:rPr>
-          <w:rFonts w:ascii="Times New Roman" w:hAnsi="Times New Roman" w:cs="Times New Roman"/>
-          <w:sz w:val="24"/>
-          <w:szCs w:val="24"/>
-        </w:rPr>
-        <w:t xml:space="preserve"> (</w:t>
-      </w:r>
-      <w:proofErr w:type="spellStart"/>
-      <w:r>
-        <w:rPr>
-          <w:rFonts w:ascii="Times New Roman" w:hAnsi="Times New Roman" w:cs="Times New Roman"/>
-          <w:sz w:val="24"/>
-          <w:szCs w:val="24"/>
-        </w:rPr>
-        <w:t>debug</w:t>
-      </w:r>
-      <w:proofErr w:type="spellEnd"/>
-      <w:r>
-        <w:rPr>
-          <w:rFonts w:ascii="Times New Roman" w:hAnsi="Times New Roman" w:cs="Times New Roman"/>
-          <w:sz w:val="24"/>
-          <w:szCs w:val="24"/>
-        </w:rPr>
-        <w:t xml:space="preserve">, </w:t>
-      </w:r>
-      <w:proofErr w:type="spellStart"/>
-      <w:r>
-        <w:rPr>
-          <w:rFonts w:ascii="Times New Roman" w:hAnsi="Times New Roman" w:cs="Times New Roman"/>
-          <w:sz w:val="24"/>
-          <w:szCs w:val="24"/>
-        </w:rPr>
-        <w:t>error</w:t>
-      </w:r>
-      <w:proofErr w:type="spellEnd"/>
-      <w:r>
-        <w:rPr>
-          <w:rFonts w:ascii="Times New Roman" w:hAnsi="Times New Roman" w:cs="Times New Roman"/>
-          <w:sz w:val="24"/>
-          <w:szCs w:val="24"/>
-        </w:rPr>
-        <w:t>)</w:t>
-      </w:r>
-    </w:p>
-    <w:p>
-      <w:pPr>
-        <w:pStyle w:val="ListParagraph"/>
+      <w:r>
+        <w:rPr>
+          <w:rFonts w:ascii="Times New Roman" w:hAnsi="Times New Roman" w:cs="Times New Roman"/>
+          <w:sz w:val="24"/>
+          <w:szCs w:val="24"/>
+        </w:rPr>
+        <w:t xml:space="preserve"> (debug, error)</w:t>
+      </w:r>
+    </w:p>
+    <w:p>
+      <w:pPr>
+        <w:pStyle w:val="Listaszerbekezds"/>
         <w:numPr>
           <w:ilvl w:val="0"/>
           <w:numId w:val="3"/>
@@ -3953,7 +2888,7 @@
     </w:p>
     <w:p>
       <w:pPr>
-        <w:pStyle w:val="ListParagraph"/>
+        <w:pStyle w:val="Listaszerbekezds"/>
         <w:numPr>
           <w:ilvl w:val="0"/>
           <w:numId w:val="3"/>
@@ -3970,25 +2905,7 @@
           <w:sz w:val="24"/>
           <w:szCs w:val="24"/>
         </w:rPr>
-        <w:t xml:space="preserve">Adatbázis </w:t>
-      </w:r>
-      <w:proofErr w:type="spellStart"/>
-      <w:r>
-        <w:rPr>
-          <w:rFonts w:ascii="Times New Roman" w:hAnsi="Times New Roman" w:cs="Times New Roman"/>
-          <w:sz w:val="24"/>
-          <w:szCs w:val="24"/>
-        </w:rPr>
-        <w:t>seederek</w:t>
-      </w:r>
-      <w:proofErr w:type="spellEnd"/>
-      <w:r>
-        <w:rPr>
-          <w:rFonts w:ascii="Times New Roman" w:hAnsi="Times New Roman" w:cs="Times New Roman"/>
-          <w:sz w:val="24"/>
-          <w:szCs w:val="24"/>
-        </w:rPr>
-        <w:t>.</w:t>
+        <w:t>Adatbázis seederek.</w:t>
       </w:r>
       <w:bookmarkStart w:id="15" w:name="_Hlk102594991"/>
       <w:bookmarkStart w:id="16" w:name="_Toc120648947"/>
@@ -4013,7 +2930,7 @@
     </w:p>
     <w:p>
       <w:pPr>
-        <w:pStyle w:val="Heading1"/>
+        <w:pStyle w:val="Cmsor1"/>
         <w:spacing w:before="480"/>
         <w:rPr>
           <w:rFonts w:ascii="Times New Roman" w:hAnsi="Times New Roman" w:cs="Times New Roman"/>
@@ -4069,7 +2986,7 @@
                     <pic:cNvPicPr/>
                   </pic:nvPicPr>
                   <pic:blipFill>
-                    <a:blip r:embed="rId10" cstate="print">
+                    <a:blip r:embed="rId11" cstate="print">
                       <a:extLst>
                         <a:ext uri="{28A0092B-C50C-407E-A947-70E740481C1C}">
                           <a14:useLocalDpi xmlns:a14="http://schemas.microsoft.com/office/drawing/2010/main" val="0"/>
@@ -4118,7 +3035,7 @@
                     <pic:cNvPicPr/>
                   </pic:nvPicPr>
                   <pic:blipFill>
-                    <a:blip r:embed="rId11" cstate="print">
+                    <a:blip r:embed="rId12" cstate="print">
                       <a:extLst>
                         <a:ext uri="{28A0092B-C50C-407E-A947-70E740481C1C}">
                           <a14:useLocalDpi xmlns:a14="http://schemas.microsoft.com/office/drawing/2010/main" val="0"/>
@@ -4171,7 +3088,7 @@
                     <pic:cNvPicPr/>
                   </pic:nvPicPr>
                   <pic:blipFill>
-                    <a:blip r:embed="rId12" cstate="print">
+                    <a:blip r:embed="rId13" cstate="print">
                       <a:extLst>
                         <a:ext uri="{28A0092B-C50C-407E-A947-70E740481C1C}">
                           <a14:useLocalDpi xmlns:a14="http://schemas.microsoft.com/office/drawing/2010/main" val="0"/>
@@ -4219,7 +3136,7 @@
                     <pic:cNvPicPr/>
                   </pic:nvPicPr>
                   <pic:blipFill>
-                    <a:blip r:embed="rId13" cstate="print">
+                    <a:blip r:embed="rId14" cstate="print">
                       <a:extLst>
                         <a:ext uri="{28A0092B-C50C-407E-A947-70E740481C1C}">
                           <a14:useLocalDpi xmlns:a14="http://schemas.microsoft.com/office/drawing/2010/main" val="0"/>
@@ -4268,7 +3185,7 @@
                     <pic:cNvPicPr/>
                   </pic:nvPicPr>
                   <pic:blipFill>
-                    <a:blip r:embed="rId14" cstate="print">
+                    <a:blip r:embed="rId15" cstate="print">
                       <a:extLst>
                         <a:ext uri="{28A0092B-C50C-407E-A947-70E740481C1C}">
                           <a14:useLocalDpi xmlns:a14="http://schemas.microsoft.com/office/drawing/2010/main" val="0"/>
@@ -4316,7 +3233,7 @@
                     <pic:cNvPicPr/>
                   </pic:nvPicPr>
                   <pic:blipFill>
-                    <a:blip r:embed="rId15" cstate="print">
+                    <a:blip r:embed="rId16" cstate="print">
                       <a:extLst>
                         <a:ext uri="{28A0092B-C50C-407E-A947-70E740481C1C}">
                           <a14:useLocalDpi xmlns:a14="http://schemas.microsoft.com/office/drawing/2010/main" val="0"/>
@@ -4371,7 +3288,7 @@
                     <pic:cNvPicPr/>
                   </pic:nvPicPr>
                   <pic:blipFill>
-                    <a:blip r:embed="rId16" cstate="print">
+                    <a:blip r:embed="rId17" cstate="print">
                       <a:extLst>
                         <a:ext uri="{28A0092B-C50C-407E-A947-70E740481C1C}">
                           <a14:useLocalDpi xmlns:a14="http://schemas.microsoft.com/office/drawing/2010/main" val="0"/>
@@ -4432,7 +3349,7 @@
                     <pic:cNvPicPr/>
                   </pic:nvPicPr>
                   <pic:blipFill>
-                    <a:blip r:embed="rId17" cstate="print">
+                    <a:blip r:embed="rId18" cstate="print">
                       <a:extLst>
                         <a:ext uri="{28A0092B-C50C-407E-A947-70E740481C1C}">
                           <a14:useLocalDpi xmlns:a14="http://schemas.microsoft.com/office/drawing/2010/main" val="0"/>
@@ -4487,7 +3404,7 @@
                     <pic:cNvPicPr/>
                   </pic:nvPicPr>
                   <pic:blipFill>
-                    <a:blip r:embed="rId18" cstate="print">
+                    <a:blip r:embed="rId19" cstate="print">
                       <a:extLst>
                         <a:ext uri="{28A0092B-C50C-407E-A947-70E740481C1C}">
                           <a14:useLocalDpi xmlns:a14="http://schemas.microsoft.com/office/drawing/2010/main" val="0"/>
@@ -4548,7 +3465,7 @@
                     <pic:cNvPicPr/>
                   </pic:nvPicPr>
                   <pic:blipFill>
-                    <a:blip r:embed="rId19" cstate="print">
+                    <a:blip r:embed="rId20" cstate="print">
                       <a:extLst>
                         <a:ext uri="{28A0092B-C50C-407E-A947-70E740481C1C}">
                           <a14:useLocalDpi xmlns:a14="http://schemas.microsoft.com/office/drawing/2010/main" val="0"/>
@@ -4576,7 +3493,7 @@
       </w:r>
     </w:p>
     <w:sectPr>
-      <w:footerReference w:type="default" r:id="rId20"/>
+      <w:footerReference w:type="default" r:id="rId21"/>
       <w:pgSz w:w="11906" w:h="16838"/>
       <w:pgMar w:top="1417" w:right="1417" w:bottom="1417" w:left="1417" w:header="708" w:footer="708" w:gutter="0"/>
       <w:cols w:space="708"/>
@@ -4588,7 +3505,7 @@
 </file>
 
 <file path=word/endnotes.xml><?xml version="1.0" encoding="utf-8"?>
-<w:endnotes xmlns:wpc="http://schemas.microsoft.com/office/word/2010/wordprocessingCanvas" xmlns:cx="http://schemas.microsoft.com/office/drawing/2014/chartex" xmlns:cx1="http://schemas.microsoft.com/office/drawing/2015/9/8/chartex" xmlns:cx2="http://schemas.microsoft.com/office/drawing/2015/10/21/chartex" xmlns:cx3="http://schemas.microsoft.com/office/drawing/2016/5/9/chartex" xmlns:cx4="http://schemas.microsoft.com/office/drawing/2016/5/10/chartex" xmlns:cx5="http://schemas.microsoft.com/office/drawing/2016/5/11/chartex" xmlns:cx6="http://schemas.microsoft.com/office/drawing/2016/5/12/chartex" xmlns:cx7="http://schemas.microsoft.com/office/drawing/2016/5/13/chartex" xmlns:cx8="http://schemas.microsoft.com/office/drawing/2016/5/14/chartex" xmlns:mc="http://schemas.openxmlformats.org/markup-compatibility/2006" xmlns:aink="http://schemas.microsoft.com/office/drawing/2016/ink" xmlns:am3d="http://schemas.microsoft.com/office/drawing/2017/model3d" xmlns:o="urn:schemas-microsoft-com:office:office" xmlns:oel="http://schemas.microsoft.com/office/2019/extlst" xmlns:r="http://schemas.openxmlformats.org/officeDocument/2006/relationships" xmlns:m="http://schemas.openxmlformats.org/officeDocument/2006/math" xmlns:v="urn:schemas-microsoft-com:vml" xmlns:wp14="http://schemas.microsoft.com/office/word/2010/wordprocessingDrawing" xmlns:wp="http://schemas.openxmlformats.org/drawingml/2006/wordprocessingDrawing" xmlns:w10="urn:schemas-microsoft-com:office:word" xmlns:w="http://schemas.openxmlformats.org/wordprocessingml/2006/main" xmlns:w14="http://schemas.microsoft.com/office/word/2010/wordml" xmlns:w15="http://schemas.microsoft.com/office/word/2012/wordml" xmlns:w16cex="http://schemas.microsoft.com/office/word/2018/wordml/cex" xmlns:w16cid="http://schemas.microsoft.com/office/word/2016/wordml/cid" xmlns:w16="http://schemas.microsoft.com/office/word/2018/wordml" xmlns:w16sdtdh="http://schemas.microsoft.com/office/word/2020/wordml/sdtdatahash" xmlns:w16se="http://schemas.microsoft.com/office/word/2015/wordml/symex" xmlns:wpg="http://schemas.microsoft.com/office/word/2010/wordprocessingGroup" xmlns:wpi="http://schemas.microsoft.com/office/word/2010/wordprocessingInk" xmlns:wne="http://schemas.microsoft.com/office/word/2006/wordml" xmlns:wps="http://schemas.microsoft.com/office/word/2010/wordprocessingShape" mc:Ignorable="w14 w15 w16se w16cid w16 w16cex w16sdtdh wp14">
+<w:endnotes xmlns:wpc="http://schemas.microsoft.com/office/word/2010/wordprocessingCanvas" xmlns:cx="http://schemas.microsoft.com/office/drawing/2014/chartex" xmlns:cx1="http://schemas.microsoft.com/office/drawing/2015/9/8/chartex" xmlns:cx2="http://schemas.microsoft.com/office/drawing/2015/10/21/chartex" xmlns:cx3="http://schemas.microsoft.com/office/drawing/2016/5/9/chartex" xmlns:cx4="http://schemas.microsoft.com/office/drawing/2016/5/10/chartex" xmlns:cx5="http://schemas.microsoft.com/office/drawing/2016/5/11/chartex" xmlns:cx6="http://schemas.microsoft.com/office/drawing/2016/5/12/chartex" xmlns:cx7="http://schemas.microsoft.com/office/drawing/2016/5/13/chartex" xmlns:cx8="http://schemas.microsoft.com/office/drawing/2016/5/14/chartex" xmlns:mc="http://schemas.openxmlformats.org/markup-compatibility/2006" xmlns:aink="http://schemas.microsoft.com/office/drawing/2016/ink" xmlns:am3d="http://schemas.microsoft.com/office/drawing/2017/model3d" xmlns:o="urn:schemas-microsoft-com:office:office" xmlns:r="http://schemas.openxmlformats.org/officeDocument/2006/relationships" xmlns:m="http://schemas.openxmlformats.org/officeDocument/2006/math" xmlns:v="urn:schemas-microsoft-com:vml" xmlns:wp14="http://schemas.microsoft.com/office/word/2010/wordprocessingDrawing" xmlns:wp="http://schemas.openxmlformats.org/drawingml/2006/wordprocessingDrawing" xmlns:w10="urn:schemas-microsoft-com:office:word" xmlns:w="http://schemas.openxmlformats.org/wordprocessingml/2006/main" xmlns:w14="http://schemas.microsoft.com/office/word/2010/wordml" xmlns:w15="http://schemas.microsoft.com/office/word/2012/wordml" xmlns:w16cex="http://schemas.microsoft.com/office/word/2018/wordml/cex" xmlns:w16cid="http://schemas.microsoft.com/office/word/2016/wordml/cid" xmlns:w16="http://schemas.microsoft.com/office/word/2018/wordml" xmlns:w16sdtdh="http://schemas.microsoft.com/office/word/2020/wordml/sdtdatahash" xmlns:w16se="http://schemas.microsoft.com/office/word/2015/wordml/symex" xmlns:wpg="http://schemas.microsoft.com/office/word/2010/wordprocessingGroup" xmlns:wpi="http://schemas.microsoft.com/office/word/2010/wordprocessingInk" xmlns:wne="http://schemas.microsoft.com/office/word/2006/wordml" xmlns:wps="http://schemas.microsoft.com/office/word/2010/wordprocessingShape" mc:Ignorable="w14 w15 w16se w16cid w16 w16cex w16sdtdh wp14">
   <w:endnote w:type="separator" w:id="-1">
     <w:p>
       <w:pPr>
@@ -4613,10 +3530,10 @@
 </file>
 
 <file path=word/footer1.xml><?xml version="1.0" encoding="utf-8"?>
-<w:ftr xmlns:wpc="http://schemas.microsoft.com/office/word/2010/wordprocessingCanvas" xmlns:cx="http://schemas.microsoft.com/office/drawing/2014/chartex" xmlns:cx1="http://schemas.microsoft.com/office/drawing/2015/9/8/chartex" xmlns:cx2="http://schemas.microsoft.com/office/drawing/2015/10/21/chartex" xmlns:cx3="http://schemas.microsoft.com/office/drawing/2016/5/9/chartex" xmlns:cx4="http://schemas.microsoft.com/office/drawing/2016/5/10/chartex" xmlns:cx5="http://schemas.microsoft.com/office/drawing/2016/5/11/chartex" xmlns:cx6="http://schemas.microsoft.com/office/drawing/2016/5/12/chartex" xmlns:cx7="http://schemas.microsoft.com/office/drawing/2016/5/13/chartex" xmlns:cx8="http://schemas.microsoft.com/office/drawing/2016/5/14/chartex" xmlns:mc="http://schemas.openxmlformats.org/markup-compatibility/2006" xmlns:aink="http://schemas.microsoft.com/office/drawing/2016/ink" xmlns:am3d="http://schemas.microsoft.com/office/drawing/2017/model3d" xmlns:o="urn:schemas-microsoft-com:office:office" xmlns:oel="http://schemas.microsoft.com/office/2019/extlst" xmlns:r="http://schemas.openxmlformats.org/officeDocument/2006/relationships" xmlns:m="http://schemas.openxmlformats.org/officeDocument/2006/math" xmlns:v="urn:schemas-microsoft-com:vml" xmlns:wp14="http://schemas.microsoft.com/office/word/2010/wordprocessingDrawing" xmlns:wp="http://schemas.openxmlformats.org/drawingml/2006/wordprocessingDrawing" xmlns:w10="urn:schemas-microsoft-com:office:word" xmlns:w="http://schemas.openxmlformats.org/wordprocessingml/2006/main" xmlns:w14="http://schemas.microsoft.com/office/word/2010/wordml" xmlns:w15="http://schemas.microsoft.com/office/word/2012/wordml" xmlns:w16cex="http://schemas.microsoft.com/office/word/2018/wordml/cex" xmlns:w16cid="http://schemas.microsoft.com/office/word/2016/wordml/cid" xmlns:w16="http://schemas.microsoft.com/office/word/2018/wordml" xmlns:w16sdtdh="http://schemas.microsoft.com/office/word/2020/wordml/sdtdatahash" xmlns:w16se="http://schemas.microsoft.com/office/word/2015/wordml/symex" xmlns:wpg="http://schemas.microsoft.com/office/word/2010/wordprocessingGroup" xmlns:wpi="http://schemas.microsoft.com/office/word/2010/wordprocessingInk" xmlns:wne="http://schemas.microsoft.com/office/word/2006/wordml" xmlns:wps="http://schemas.microsoft.com/office/word/2010/wordprocessingShape" mc:Ignorable="w14 w15 w16se w16cid w16 w16cex w16sdtdh wp14">
+<w:ftr xmlns:wpc="http://schemas.microsoft.com/office/word/2010/wordprocessingCanvas" xmlns:cx="http://schemas.microsoft.com/office/drawing/2014/chartex" xmlns:cx1="http://schemas.microsoft.com/office/drawing/2015/9/8/chartex" xmlns:cx2="http://schemas.microsoft.com/office/drawing/2015/10/21/chartex" xmlns:cx3="http://schemas.microsoft.com/office/drawing/2016/5/9/chartex" xmlns:cx4="http://schemas.microsoft.com/office/drawing/2016/5/10/chartex" xmlns:cx5="http://schemas.microsoft.com/office/drawing/2016/5/11/chartex" xmlns:cx6="http://schemas.microsoft.com/office/drawing/2016/5/12/chartex" xmlns:cx7="http://schemas.microsoft.com/office/drawing/2016/5/13/chartex" xmlns:cx8="http://schemas.microsoft.com/office/drawing/2016/5/14/chartex" xmlns:mc="http://schemas.openxmlformats.org/markup-compatibility/2006" xmlns:aink="http://schemas.microsoft.com/office/drawing/2016/ink" xmlns:am3d="http://schemas.microsoft.com/office/drawing/2017/model3d" xmlns:o="urn:schemas-microsoft-com:office:office" xmlns:r="http://schemas.openxmlformats.org/officeDocument/2006/relationships" xmlns:m="http://schemas.openxmlformats.org/officeDocument/2006/math" xmlns:v="urn:schemas-microsoft-com:vml" xmlns:wp14="http://schemas.microsoft.com/office/word/2010/wordprocessingDrawing" xmlns:wp="http://schemas.openxmlformats.org/drawingml/2006/wordprocessingDrawing" xmlns:w10="urn:schemas-microsoft-com:office:word" xmlns:w="http://schemas.openxmlformats.org/wordprocessingml/2006/main" xmlns:w14="http://schemas.microsoft.com/office/word/2010/wordml" xmlns:w15="http://schemas.microsoft.com/office/word/2012/wordml" xmlns:w16cex="http://schemas.microsoft.com/office/word/2018/wordml/cex" xmlns:w16cid="http://schemas.microsoft.com/office/word/2016/wordml/cid" xmlns:w16="http://schemas.microsoft.com/office/word/2018/wordml" xmlns:w16sdtdh="http://schemas.microsoft.com/office/word/2020/wordml/sdtdatahash" xmlns:w16se="http://schemas.microsoft.com/office/word/2015/wordml/symex" xmlns:wpg="http://schemas.microsoft.com/office/word/2010/wordprocessingGroup" xmlns:wpi="http://schemas.microsoft.com/office/word/2010/wordprocessingInk" xmlns:wne="http://schemas.microsoft.com/office/word/2006/wordml" xmlns:wps="http://schemas.microsoft.com/office/word/2010/wordprocessingShape" mc:Ignorable="w14 w15 w16se w16cid w16 w16cex w16sdtdh wp14">
   <w:p>
     <w:pPr>
-      <w:pStyle w:val="Footer"/>
+      <w:pStyle w:val="llb"/>
       <w:jc w:val="center"/>
       <w:rPr>
         <w:color w:val="4472C4" w:themeColor="accent1"/>
@@ -4700,7 +3617,7 @@
 </file>
 
 <file path=word/footnotes.xml><?xml version="1.0" encoding="utf-8"?>
-<w:footnotes xmlns:wpc="http://schemas.microsoft.com/office/word/2010/wordprocessingCanvas" xmlns:cx="http://schemas.microsoft.com/office/drawing/2014/chartex" xmlns:cx1="http://schemas.microsoft.com/office/drawing/2015/9/8/chartex" xmlns:cx2="http://schemas.microsoft.com/office/drawing/2015/10/21/chartex" xmlns:cx3="http://schemas.microsoft.com/office/drawing/2016/5/9/chartex" xmlns:cx4="http://schemas.microsoft.com/office/drawing/2016/5/10/chartex" xmlns:cx5="http://schemas.microsoft.com/office/drawing/2016/5/11/chartex" xmlns:cx6="http://schemas.microsoft.com/office/drawing/2016/5/12/chartex" xmlns:cx7="http://schemas.microsoft.com/office/drawing/2016/5/13/chartex" xmlns:cx8="http://schemas.microsoft.com/office/drawing/2016/5/14/chartex" xmlns:mc="http://schemas.openxmlformats.org/markup-compatibility/2006" xmlns:aink="http://schemas.microsoft.com/office/drawing/2016/ink" xmlns:am3d="http://schemas.microsoft.com/office/drawing/2017/model3d" xmlns:o="urn:schemas-microsoft-com:office:office" xmlns:oel="http://schemas.microsoft.com/office/2019/extlst" xmlns:r="http://schemas.openxmlformats.org/officeDocument/2006/relationships" xmlns:m="http://schemas.openxmlformats.org/officeDocument/2006/math" xmlns:v="urn:schemas-microsoft-com:vml" xmlns:wp14="http://schemas.microsoft.com/office/word/2010/wordprocessingDrawing" xmlns:wp="http://schemas.openxmlformats.org/drawingml/2006/wordprocessingDrawing" xmlns:w10="urn:schemas-microsoft-com:office:word" xmlns:w="http://schemas.openxmlformats.org/wordprocessingml/2006/main" xmlns:w14="http://schemas.microsoft.com/office/word/2010/wordml" xmlns:w15="http://schemas.microsoft.com/office/word/2012/wordml" xmlns:w16cex="http://schemas.microsoft.com/office/word/2018/wordml/cex" xmlns:w16cid="http://schemas.microsoft.com/office/word/2016/wordml/cid" xmlns:w16="http://schemas.microsoft.com/office/word/2018/wordml" xmlns:w16sdtdh="http://schemas.microsoft.com/office/word/2020/wordml/sdtdatahash" xmlns:w16se="http://schemas.microsoft.com/office/word/2015/wordml/symex" xmlns:wpg="http://schemas.microsoft.com/office/word/2010/wordprocessingGroup" xmlns:wpi="http://schemas.microsoft.com/office/word/2010/wordprocessingInk" xmlns:wne="http://schemas.microsoft.com/office/word/2006/wordml" xmlns:wps="http://schemas.microsoft.com/office/word/2010/wordprocessingShape" mc:Ignorable="w14 w15 w16se w16cid w16 w16cex w16sdtdh wp14">
+<w:footnotes xmlns:wpc="http://schemas.microsoft.com/office/word/2010/wordprocessingCanvas" xmlns:cx="http://schemas.microsoft.com/office/drawing/2014/chartex" xmlns:cx1="http://schemas.microsoft.com/office/drawing/2015/9/8/chartex" xmlns:cx2="http://schemas.microsoft.com/office/drawing/2015/10/21/chartex" xmlns:cx3="http://schemas.microsoft.com/office/drawing/2016/5/9/chartex" xmlns:cx4="http://schemas.microsoft.com/office/drawing/2016/5/10/chartex" xmlns:cx5="http://schemas.microsoft.com/office/drawing/2016/5/11/chartex" xmlns:cx6="http://schemas.microsoft.com/office/drawing/2016/5/12/chartex" xmlns:cx7="http://schemas.microsoft.com/office/drawing/2016/5/13/chartex" xmlns:cx8="http://schemas.microsoft.com/office/drawing/2016/5/14/chartex" xmlns:mc="http://schemas.openxmlformats.org/markup-compatibility/2006" xmlns:aink="http://schemas.microsoft.com/office/drawing/2016/ink" xmlns:am3d="http://schemas.microsoft.com/office/drawing/2017/model3d" xmlns:o="urn:schemas-microsoft-com:office:office" xmlns:r="http://schemas.openxmlformats.org/officeDocument/2006/relationships" xmlns:m="http://schemas.openxmlformats.org/officeDocument/2006/math" xmlns:v="urn:schemas-microsoft-com:vml" xmlns:wp14="http://schemas.microsoft.com/office/word/2010/wordprocessingDrawing" xmlns:wp="http://schemas.openxmlformats.org/drawingml/2006/wordprocessingDrawing" xmlns:w10="urn:schemas-microsoft-com:office:word" xmlns:w="http://schemas.openxmlformats.org/wordprocessingml/2006/main" xmlns:w14="http://schemas.microsoft.com/office/word/2010/wordml" xmlns:w15="http://schemas.microsoft.com/office/word/2012/wordml" xmlns:w16cex="http://schemas.microsoft.com/office/word/2018/wordml/cex" xmlns:w16cid="http://schemas.microsoft.com/office/word/2016/wordml/cid" xmlns:w16="http://schemas.microsoft.com/office/word/2018/wordml" xmlns:w16sdtdh="http://schemas.microsoft.com/office/word/2020/wordml/sdtdatahash" xmlns:w16se="http://schemas.microsoft.com/office/word/2015/wordml/symex" xmlns:wpg="http://schemas.microsoft.com/office/word/2010/wordprocessingGroup" xmlns:wpi="http://schemas.microsoft.com/office/word/2010/wordprocessingInk" xmlns:wne="http://schemas.microsoft.com/office/word/2006/wordml" xmlns:wps="http://schemas.microsoft.com/office/word/2010/wordprocessingShape" mc:Ignorable="w14 w15 w16se w16cid w16 w16cex w16sdtdh wp14">
   <w:footnote w:type="separator" w:id="-1">
     <w:p>
       <w:pPr>
@@ -4725,7 +3642,7 @@
 </file>
 
 <file path=word/numbering.xml><?xml version="1.0" encoding="utf-8"?>
-<w:numbering xmlns:wpc="http://schemas.microsoft.com/office/word/2010/wordprocessingCanvas" xmlns:cx="http://schemas.microsoft.com/office/drawing/2014/chartex" xmlns:cx1="http://schemas.microsoft.com/office/drawing/2015/9/8/chartex" xmlns:cx2="http://schemas.microsoft.com/office/drawing/2015/10/21/chartex" xmlns:cx3="http://schemas.microsoft.com/office/drawing/2016/5/9/chartex" xmlns:cx4="http://schemas.microsoft.com/office/drawing/2016/5/10/chartex" xmlns:cx5="http://schemas.microsoft.com/office/drawing/2016/5/11/chartex" xmlns:cx6="http://schemas.microsoft.com/office/drawing/2016/5/12/chartex" xmlns:cx7="http://schemas.microsoft.com/office/drawing/2016/5/13/chartex" xmlns:cx8="http://schemas.microsoft.com/office/drawing/2016/5/14/chartex" xmlns:mc="http://schemas.openxmlformats.org/markup-compatibility/2006" xmlns:aink="http://schemas.microsoft.com/office/drawing/2016/ink" xmlns:am3d="http://schemas.microsoft.com/office/drawing/2017/model3d" xmlns:o="urn:schemas-microsoft-com:office:office" xmlns:oel="http://schemas.microsoft.com/office/2019/extlst" xmlns:r="http://schemas.openxmlformats.org/officeDocument/2006/relationships" xmlns:m="http://schemas.openxmlformats.org/officeDocument/2006/math" xmlns:v="urn:schemas-microsoft-com:vml" xmlns:wp14="http://schemas.microsoft.com/office/word/2010/wordprocessingDrawing" xmlns:wp="http://schemas.openxmlformats.org/drawingml/2006/wordprocessingDrawing" xmlns:w10="urn:schemas-microsoft-com:office:word" xmlns:w="http://schemas.openxmlformats.org/wordprocessingml/2006/main" xmlns:w14="http://schemas.microsoft.com/office/word/2010/wordml" xmlns:w15="http://schemas.microsoft.com/office/word/2012/wordml" xmlns:w16cex="http://schemas.microsoft.com/office/word/2018/wordml/cex" xmlns:w16cid="http://schemas.microsoft.com/office/word/2016/wordml/cid" xmlns:w16="http://schemas.microsoft.com/office/word/2018/wordml" xmlns:w16sdtdh="http://schemas.microsoft.com/office/word/2020/wordml/sdtdatahash" xmlns:w16se="http://schemas.microsoft.com/office/word/2015/wordml/symex" xmlns:wpg="http://schemas.microsoft.com/office/word/2010/wordprocessingGroup" xmlns:wpi="http://schemas.microsoft.com/office/word/2010/wordprocessingInk" xmlns:wne="http://schemas.microsoft.com/office/word/2006/wordml" xmlns:wps="http://schemas.microsoft.com/office/word/2010/wordprocessingShape" mc:Ignorable="w14 w15 w16se w16cid w16 w16cex w16sdtdh wp14">
+<w:numbering xmlns:wpc="http://schemas.microsoft.com/office/word/2010/wordprocessingCanvas" xmlns:cx="http://schemas.microsoft.com/office/drawing/2014/chartex" xmlns:cx1="http://schemas.microsoft.com/office/drawing/2015/9/8/chartex" xmlns:cx2="http://schemas.microsoft.com/office/drawing/2015/10/21/chartex" xmlns:cx3="http://schemas.microsoft.com/office/drawing/2016/5/9/chartex" xmlns:cx4="http://schemas.microsoft.com/office/drawing/2016/5/10/chartex" xmlns:cx5="http://schemas.microsoft.com/office/drawing/2016/5/11/chartex" xmlns:cx6="http://schemas.microsoft.com/office/drawing/2016/5/12/chartex" xmlns:cx7="http://schemas.microsoft.com/office/drawing/2016/5/13/chartex" xmlns:cx8="http://schemas.microsoft.com/office/drawing/2016/5/14/chartex" xmlns:mc="http://schemas.openxmlformats.org/markup-compatibility/2006" xmlns:aink="http://schemas.microsoft.com/office/drawing/2016/ink" xmlns:am3d="http://schemas.microsoft.com/office/drawing/2017/model3d" xmlns:o="urn:schemas-microsoft-com:office:office" xmlns:r="http://schemas.openxmlformats.org/officeDocument/2006/relationships" xmlns:m="http://schemas.openxmlformats.org/officeDocument/2006/math" xmlns:v="urn:schemas-microsoft-com:vml" xmlns:wp14="http://schemas.microsoft.com/office/word/2010/wordprocessingDrawing" xmlns:wp="http://schemas.openxmlformats.org/drawingml/2006/wordprocessingDrawing" xmlns:w10="urn:schemas-microsoft-com:office:word" xmlns:w="http://schemas.openxmlformats.org/wordprocessingml/2006/main" xmlns:w14="http://schemas.microsoft.com/office/word/2010/wordml" xmlns:w15="http://schemas.microsoft.com/office/word/2012/wordml" xmlns:w16cex="http://schemas.microsoft.com/office/word/2018/wordml/cex" xmlns:w16cid="http://schemas.microsoft.com/office/word/2016/wordml/cid" xmlns:w16="http://schemas.microsoft.com/office/word/2018/wordml" xmlns:w16sdtdh="http://schemas.microsoft.com/office/word/2020/wordml/sdtdatahash" xmlns:w16se="http://schemas.microsoft.com/office/word/2015/wordml/symex" xmlns:wpg="http://schemas.microsoft.com/office/word/2010/wordprocessingGroup" xmlns:wpi="http://schemas.microsoft.com/office/word/2010/wordprocessingInk" xmlns:wne="http://schemas.microsoft.com/office/word/2006/wordml" xmlns:wps="http://schemas.microsoft.com/office/word/2010/wordprocessingShape" mc:Ignorable="w14 w15 w16se w16cid w16 w16cex w16sdtdh wp14">
   <w:abstractNum w:abstractNumId="0" w15:restartNumberingAfterBreak="0">
     <w:nsid w:val="05C638B8"/>
     <w:multiLevelType w:val="hybridMultilevel"/>
@@ -5039,13 +3956,13 @@
       </w:pPr>
     </w:lvl>
   </w:abstractNum>
-  <w:num w:numId="1" w16cid:durableId="990061966">
+  <w:num w:numId="1">
     <w:abstractNumId w:val="0"/>
   </w:num>
-  <w:num w:numId="2" w16cid:durableId="1918980037">
+  <w:num w:numId="2">
     <w:abstractNumId w:val="2"/>
   </w:num>
-  <w:num w:numId="3" w16cid:durableId="1939293113">
+  <w:num w:numId="3">
     <w:abstractNumId w:val="1"/>
   </w:num>
 </w:numbering>
@@ -5442,7 +4359,7 @@
     <w:lsdException w:name="Unresolved Mention" w:semiHidden="1" w:unhideWhenUsed="1"/>
     <w:lsdException w:name="Smart Link" w:semiHidden="1" w:unhideWhenUsed="1"/>
   </w:latentStyles>
-  <w:style w:type="paragraph" w:default="1" w:styleId="Normal">
+  <w:style w:type="paragraph" w:default="1" w:styleId="Norml">
     <w:name w:val="Normal"/>
     <w:qFormat/>
     <w:rsid w:val="00161B26"/>
@@ -5454,11 +4371,11 @@
       <w:szCs w:val="22"/>
     </w:rPr>
   </w:style>
-  <w:style w:type="paragraph" w:styleId="Heading1">
+  <w:style w:type="paragraph" w:styleId="Cmsor1">
     <w:name w:val="heading 1"/>
-    <w:basedOn w:val="Normal"/>
-    <w:next w:val="Normal"/>
-    <w:link w:val="Heading1Char"/>
+    <w:basedOn w:val="Norml"/>
+    <w:next w:val="Norml"/>
+    <w:link w:val="Cmsor1Char"/>
     <w:uiPriority w:val="9"/>
     <w:qFormat/>
     <w:rsid w:val="00716DEE"/>
@@ -5475,11 +4392,11 @@
       <w:szCs w:val="32"/>
     </w:rPr>
   </w:style>
-  <w:style w:type="paragraph" w:styleId="Heading2">
+  <w:style w:type="paragraph" w:styleId="Cmsor2">
     <w:name w:val="heading 2"/>
-    <w:basedOn w:val="Normal"/>
-    <w:next w:val="Normal"/>
-    <w:link w:val="Heading2Char"/>
+    <w:basedOn w:val="Norml"/>
+    <w:next w:val="Norml"/>
+    <w:link w:val="Cmsor2Char"/>
     <w:uiPriority w:val="9"/>
     <w:unhideWhenUsed/>
     <w:qFormat/>
@@ -5499,11 +4416,11 @@
       <w:u w:val="single"/>
     </w:rPr>
   </w:style>
-  <w:style w:type="paragraph" w:styleId="Heading3">
+  <w:style w:type="paragraph" w:styleId="Cmsor3">
     <w:name w:val="heading 3"/>
-    <w:basedOn w:val="Normal"/>
-    <w:next w:val="Normal"/>
-    <w:link w:val="Heading3Char"/>
+    <w:basedOn w:val="Norml"/>
+    <w:next w:val="Norml"/>
+    <w:link w:val="Cmsor3Char"/>
     <w:autoRedefine/>
     <w:uiPriority w:val="9"/>
     <w:unhideWhenUsed/>
@@ -5523,13 +4440,13 @@
       <w:u w:val="single"/>
     </w:rPr>
   </w:style>
-  <w:style w:type="character" w:default="1" w:styleId="DefaultParagraphFont">
+  <w:style w:type="character" w:default="1" w:styleId="Bekezdsalapbettpusa">
     <w:name w:val="Default Paragraph Font"/>
     <w:uiPriority w:val="1"/>
     <w:semiHidden/>
     <w:unhideWhenUsed/>
   </w:style>
-  <w:style w:type="table" w:default="1" w:styleId="TableNormal">
+  <w:style w:type="table" w:default="1" w:styleId="Normltblzat">
     <w:name w:val="Normal Table"/>
     <w:uiPriority w:val="99"/>
     <w:semiHidden/>
@@ -5544,16 +4461,16 @@
       </w:tblCellMar>
     </w:tblPr>
   </w:style>
-  <w:style w:type="numbering" w:default="1" w:styleId="NoList">
+  <w:style w:type="numbering" w:default="1" w:styleId="Nemlista">
     <w:name w:val="No List"/>
     <w:uiPriority w:val="99"/>
     <w:semiHidden/>
     <w:unhideWhenUsed/>
   </w:style>
-  <w:style w:type="character" w:customStyle="1" w:styleId="Heading1Char">
-    <w:name w:val="Heading 1 Char"/>
-    <w:basedOn w:val="DefaultParagraphFont"/>
-    <w:link w:val="Heading1"/>
+  <w:style w:type="character" w:customStyle="1" w:styleId="Cmsor1Char">
+    <w:name w:val="Címsor 1 Char"/>
+    <w:basedOn w:val="Bekezdsalapbettpusa"/>
+    <w:link w:val="Cmsor1"/>
     <w:uiPriority w:val="9"/>
     <w:rsid w:val="00716DEE"/>
     <w:rPr>
@@ -5563,10 +4480,10 @@
       <w:szCs w:val="32"/>
     </w:rPr>
   </w:style>
-  <w:style w:type="character" w:customStyle="1" w:styleId="Heading2Char">
-    <w:name w:val="Heading 2 Char"/>
-    <w:basedOn w:val="DefaultParagraphFont"/>
-    <w:link w:val="Heading2"/>
+  <w:style w:type="character" w:customStyle="1" w:styleId="Cmsor2Char">
+    <w:name w:val="Címsor 2 Char"/>
+    <w:basedOn w:val="Bekezdsalapbettpusa"/>
+    <w:link w:val="Cmsor2"/>
     <w:uiPriority w:val="9"/>
     <w:rsid w:val="001C7B49"/>
     <w:rPr>
@@ -5578,10 +4495,10 @@
       <w:u w:val="single"/>
     </w:rPr>
   </w:style>
-  <w:style w:type="character" w:customStyle="1" w:styleId="Heading3Char">
-    <w:name w:val="Heading 3 Char"/>
-    <w:basedOn w:val="DefaultParagraphFont"/>
-    <w:link w:val="Heading3"/>
+  <w:style w:type="character" w:customStyle="1" w:styleId="Cmsor3Char">
+    <w:name w:val="Címsor 3 Char"/>
+    <w:basedOn w:val="Bekezdsalapbettpusa"/>
+    <w:link w:val="Cmsor3"/>
     <w:uiPriority w:val="9"/>
     <w:rsid w:val="00770538"/>
     <w:rPr>
@@ -5590,9 +4507,9 @@
       <w:u w:val="single"/>
     </w:rPr>
   </w:style>
-  <w:style w:type="character" w:styleId="Hyperlink">
+  <w:style w:type="character" w:styleId="Hiperhivatkozs">
     <w:name w:val="Hyperlink"/>
-    <w:basedOn w:val="DefaultParagraphFont"/>
+    <w:basedOn w:val="Bekezdsalapbettpusa"/>
     <w:uiPriority w:val="99"/>
     <w:unhideWhenUsed/>
     <w:rsid w:val="005057AB"/>
@@ -5601,10 +4518,10 @@
       <w:u w:val="single"/>
     </w:rPr>
   </w:style>
-  <w:style w:type="paragraph" w:styleId="TOCHeading">
+  <w:style w:type="paragraph" w:styleId="Tartalomjegyzkcmsora">
     <w:name w:val="TOC Heading"/>
-    <w:basedOn w:val="Heading1"/>
-    <w:next w:val="Normal"/>
+    <w:basedOn w:val="Cmsor1"/>
+    <w:next w:val="Norml"/>
     <w:uiPriority w:val="39"/>
     <w:unhideWhenUsed/>
     <w:qFormat/>
@@ -5616,9 +4533,9 @@
       <w:lang w:val="en-US"/>
     </w:rPr>
   </w:style>
-  <w:style w:type="paragraph" w:styleId="ListParagraph">
+  <w:style w:type="paragraph" w:styleId="Listaszerbekezds">
     <w:name w:val="List Paragraph"/>
-    <w:basedOn w:val="Normal"/>
+    <w:basedOn w:val="Norml"/>
     <w:uiPriority w:val="34"/>
     <w:qFormat/>
     <w:rsid w:val="005057AB"/>
@@ -5627,10 +4544,10 @@
       <w:contextualSpacing/>
     </w:pPr>
   </w:style>
-  <w:style w:type="paragraph" w:styleId="TOC1">
+  <w:style w:type="paragraph" w:styleId="TJ1">
     <w:name w:val="toc 1"/>
-    <w:basedOn w:val="Normal"/>
-    <w:next w:val="Normal"/>
+    <w:basedOn w:val="Norml"/>
+    <w:next w:val="Norml"/>
     <w:autoRedefine/>
     <w:uiPriority w:val="39"/>
     <w:unhideWhenUsed/>
@@ -5639,10 +4556,10 @@
       <w:spacing w:after="100"/>
     </w:pPr>
   </w:style>
-  <w:style w:type="paragraph" w:styleId="TOC2">
+  <w:style w:type="paragraph" w:styleId="TJ2">
     <w:name w:val="toc 2"/>
-    <w:basedOn w:val="Normal"/>
-    <w:next w:val="Normal"/>
+    <w:basedOn w:val="Norml"/>
+    <w:next w:val="Norml"/>
     <w:autoRedefine/>
     <w:uiPriority w:val="39"/>
     <w:unhideWhenUsed/>
@@ -5652,10 +4569,10 @@
       <w:ind w:left="220"/>
     </w:pPr>
   </w:style>
-  <w:style w:type="paragraph" w:styleId="TOC3">
+  <w:style w:type="paragraph" w:styleId="TJ3">
     <w:name w:val="toc 3"/>
-    <w:basedOn w:val="Normal"/>
-    <w:next w:val="Normal"/>
+    <w:basedOn w:val="Norml"/>
+    <w:next w:val="Norml"/>
     <w:autoRedefine/>
     <w:uiPriority w:val="39"/>
     <w:unhideWhenUsed/>
@@ -5665,10 +4582,10 @@
       <w:ind w:left="440"/>
     </w:pPr>
   </w:style>
-  <w:style w:type="paragraph" w:styleId="Footer">
+  <w:style w:type="paragraph" w:styleId="llb">
     <w:name w:val="footer"/>
-    <w:basedOn w:val="Normal"/>
-    <w:link w:val="FooterChar"/>
+    <w:basedOn w:val="Norml"/>
+    <w:link w:val="llbChar"/>
     <w:uiPriority w:val="99"/>
     <w:unhideWhenUsed/>
     <w:rsid w:val="005057AB"/>
@@ -5680,10 +4597,10 @@
       <w:spacing w:after="0" w:line="240" w:lineRule="auto"/>
     </w:pPr>
   </w:style>
-  <w:style w:type="character" w:customStyle="1" w:styleId="FooterChar">
-    <w:name w:val="Footer Char"/>
-    <w:basedOn w:val="DefaultParagraphFont"/>
-    <w:link w:val="Footer"/>
+  <w:style w:type="character" w:customStyle="1" w:styleId="llbChar">
+    <w:name w:val="Élőláb Char"/>
+    <w:basedOn w:val="Bekezdsalapbettpusa"/>
+    <w:link w:val="llb"/>
     <w:uiPriority w:val="99"/>
     <w:rsid w:val="005057AB"/>
     <w:rPr>
@@ -5691,9 +4608,9 @@
       <w:szCs w:val="22"/>
     </w:rPr>
   </w:style>
-  <w:style w:type="character" w:styleId="UnresolvedMention">
+  <w:style w:type="character" w:styleId="Feloldatlanmegemlts">
     <w:name w:val="Unresolved Mention"/>
-    <w:basedOn w:val="DefaultParagraphFont"/>
+    <w:basedOn w:val="Bekezdsalapbettpusa"/>
     <w:uiPriority w:val="99"/>
     <w:semiHidden/>
     <w:unhideWhenUsed/>
@@ -5703,10 +4620,10 @@
       <w:shd w:val="clear" w:color="auto" w:fill="E1DFDD"/>
     </w:rPr>
   </w:style>
-  <w:style w:type="paragraph" w:styleId="Header">
+  <w:style w:type="paragraph" w:styleId="lfej">
     <w:name w:val="header"/>
-    <w:basedOn w:val="Normal"/>
-    <w:link w:val="HeaderChar"/>
+    <w:basedOn w:val="Norml"/>
+    <w:link w:val="lfejChar"/>
     <w:uiPriority w:val="99"/>
     <w:unhideWhenUsed/>
     <w:rsid w:val="00C45465"/>
@@ -5718,10 +4635,10 @@
       <w:spacing w:before="0" w:after="0" w:line="240" w:lineRule="auto"/>
     </w:pPr>
   </w:style>
-  <w:style w:type="character" w:customStyle="1" w:styleId="HeaderChar">
-    <w:name w:val="Header Char"/>
-    <w:basedOn w:val="DefaultParagraphFont"/>
-    <w:link w:val="Header"/>
+  <w:style w:type="character" w:customStyle="1" w:styleId="lfejChar">
+    <w:name w:val="Élőfej Char"/>
+    <w:basedOn w:val="Bekezdsalapbettpusa"/>
+    <w:link w:val="lfej"/>
     <w:uiPriority w:val="99"/>
     <w:rsid w:val="00C45465"/>
     <w:rPr>
@@ -5729,9 +4646,9 @@
       <w:szCs w:val="22"/>
     </w:rPr>
   </w:style>
-  <w:style w:type="character" w:styleId="FollowedHyperlink">
+  <w:style w:type="character" w:styleId="Mrltotthiperhivatkozs">
     <w:name w:val="FollowedHyperlink"/>
-    <w:basedOn w:val="DefaultParagraphFont"/>
+    <w:basedOn w:val="Bekezdsalapbettpusa"/>
     <w:uiPriority w:val="99"/>
     <w:semiHidden/>
     <w:unhideWhenUsed/>
